--- a/Documentation/Doc/Bridgemate Data Connector developers guide.docx
+++ b/Documentation/Doc/Bridgemate Data Connector developers guide.docx
@@ -2485,7 +2485,18 @@
         <w:t>Data Connector</w:t>
       </w:r>
       <w:r>
-        <w:t xml:space="preserve">. The client comes with its own documentation, available at github at </w:t>
+        <w:t xml:space="preserve">. The client comes with its own documentation, available at </w:t>
+      </w:r>
+      <w:hyperlink r:id="hrId1" target="_blank">
+        <w:r>
+          <w:rPr>
+            <w:rStyle w:val="c13"/>
+          </w:rPr>
+          <w:t>the Bridgemate github space</w:t>
+        </w:r>
+      </w:hyperlink>
+      <w:r>
+        <w:t>.</w:t>
       </w:r>
     </w:p>
     <w:p>
@@ -2507,7 +2518,7 @@
       <w:r>
         <w:t xml:space="preserve">All data is exchanged using serialization in the json format. Please refer to the examples. All programming platforms support both writing and reading of json formatted data, making it an universal data exchange format. More information can be found at </w:t>
       </w:r>
-      <w:hyperlink r:id="hrId1">
+      <w:hyperlink r:id="hrId2">
         <w:r>
           <w:rPr>
             <w:rStyle w:val="c13"/>

--- a/Documentation/Doc/Bridgemate Data Connector developers guide.docx
+++ b/Documentation/Doc/Bridgemate Data Connector developers guide.docx
@@ -2297,7 +2297,7 @@
         <w:tab/>
       </w:r>
       <w:r>
-        <w:t>1.0.810</w:t>
+        <w:t>1.0.855.1</w:t>
       </w:r>
       <w:r>
         <w:br/>

--- a/Documentation/Doc/Bridgemate Data Connector developers guide.docx
+++ b/Documentation/Doc/Bridgemate Data Connector developers guide.docx
@@ -18258,10 +18258,12 @@
           </wp:inline>
         </w:drawing>
       </w:r>
+    </w:p>
+    <w:p>
       <w:r>
         <w:drawing>
           <wp:inline distT="0" distB="0" distL="0" distR="0">
-            <wp:extent cx="5962650" cy="4552950"/>
+            <wp:extent cx="5962650" cy="4410075"/>
             <wp:effectExtent l="0" t="0" r="0" b="0"/>
             <wp:docPr id="25" name="Pic 25"/>
             <wp:cNvGraphicFramePr>
@@ -18283,7 +18285,7 @@
                   <pic:spPr>
                     <a:xfrm>
                       <a:off x="0" y="0"/>
-                      <a:ext cx="5962650" cy="4552950"/>
+                      <a:ext cx="5962650" cy="4410075"/>
                     </a:xfrm>
                     <a:prstGeom prst="rect">
                       <a:avLst/>

--- a/Documentation/Doc/Bridgemate Data Connector developers guide.docx
+++ b/Documentation/Doc/Bridgemate Data Connector developers guide.docx
@@ -3608,13 +3608,26 @@
           <w:sz w:val="19"/>
           <w:lang w:val="en-GB"/>
         </w:rPr>
-        <w:t>BridgeSystems.Bridgemate.DataConnectorService.ScoringProgram</w:t>
-      </w:r>
-      <w:r>
-        <w:rPr>
-          <w:lang w:val="en-GB"/>
-        </w:rPr>
-        <w:t>" Named Pipe. Note that the pipe only accepts one connection. The pipe server will detect when then pipe client dies and will then accept a new connection. Alternatively the client can issue a Disconnect command to free up the pipe. A full ScoringProgramPipeClient class is provided in the BridgeSystems.Bridgemate.DataConnector.ScoringProgram.dll written by Bridge Systems. This class provides functions to connect, ping and exchange data with the pipe server. To use it the external scoring progam must be written in .Net 4.5 or higher or it must be able to use an adapter for using .Net Standard 2.0 code for its programming platform.</w:t>
+        <w:t>BridgeSystems.Bridgemate.DataConnectorService.ScoringProgram.&lt;username&gt;</w:t>
+      </w:r>
+      <w:r>
+        <w:rPr>
+          <w:lang w:val="en-GB"/>
+        </w:rPr>
+        <w:t>" Named Pipe. The &lt;username&gt; is the name of the user as Windows had defined it based on the Windows account name. It can easily be retrieved by checking the C:\Users\&lt;username&gt; folders.</w:t>
+      </w:r>
+    </w:p>
+    <w:p>
+      <w:pPr>
+        <w:rPr>
+          <w:lang w:val="en-GB"/>
+        </w:rPr>
+      </w:pPr>
+      <w:r>
+        <w:rPr>
+          <w:lang w:val="en-GB"/>
+        </w:rPr>
+        <w:t>Note that the pipe only accepts one connection. The pipe server will detect when then pipe client dies and will then accept a new connection. Alternatively the client can issue a Disconnect command to free up the pipe. A full ScoringProgramPipeClient class is provided in the BridgeSystems.Bridgemate.DataConnector.ScoringProgram.dll written by Bridge Systems. This class provides functions to connect, ping and exchange data with the pipe server. To use it the external scoring progam must be written in .Net 4.5 or higher or it must be able to use an adapter for using .Net Standard 2.0 code for its programming platform.</w:t>
       </w:r>
     </w:p>
     <w:p>
@@ -3648,15 +3661,12 @@
         <w:rPr>
           <w:lang w:val="en-GB"/>
         </w:rPr>
-        <w:t>A typical procedure to connect to the pipe server and test communication with it would be in .Net:</w:t>
-      </w:r>
-    </w:p>
-    <w:p>
-      <w:pPr>
-        <w:rPr>
-          <w:rFonts w:ascii="Cascadia Mono" w:eastAsia="Cascadia Mono" w:hAnsi="Cascadia Mono" w:cs="Cascadia Mono"/>
-          <w:color w:val="000000"/>
-          <w:sz w:val="19"/>
+        <w:t>A typical procedure to connect to the pipe server and test communication with it would be in .Net (&lt;username&gt; arbitrarily chosen as johndoe):</w:t>
+      </w:r>
+    </w:p>
+    <w:p>
+      <w:pPr>
+        <w:rPr>
           <w:lang w:val="en-GB"/>
         </w:rPr>
       </w:pPr>
@@ -3800,7 +3810,17 @@
           <w:sz w:val="19"/>
           <w:lang w:val="en-GB"/>
         </w:rPr>
-        <w:t>BridgeSystems.Bridgemate.DataConnectorService.ScoringProgram</w:t>
+        <w:t>BridgeSystems.Bridgemate.DataConnectorService.ScoringProgram.</w:t>
+      </w:r>
+      <w:r>
+        <w:rPr>
+          <w:rFonts w:ascii="Cascadia Mono" w:eastAsia="Cascadia Mono" w:hAnsi="Cascadia Mono" w:cs="Cascadia Mono"/>
+          <w:i/>
+          <w:color w:val="000000"/>
+          <w:sz w:val="19"/>
+          <w:lang w:val="en-GB"/>
+        </w:rPr>
+        <w:t>johndoe</w:t>
       </w:r>
       <w:r>
         <w:rPr>
@@ -4136,6 +4156,7 @@
           <w:sz w:val="19"/>
           <w:lang w:val="en-GB"/>
         </w:rPr>
+        <w:lastRenderedPageBreak/>
         <w:t xml:space="preserve"> </w:t>
       </w:r>
       <w:r>
@@ -4216,7 +4237,6 @@
           <w:sz w:val="19"/>
           <w:lang w:val="en-GB"/>
         </w:rPr>
-        <w:lastRenderedPageBreak/>
         <w:t xml:space="preserve">    </w:t>
       </w:r>
       <w:r>
@@ -4800,7 +4820,7 @@
           <w:noProof/>
         </w:rPr>
         <w:drawing>
-          <wp:inline distT="0" distB="0" distL="0" distR="0" wp14:anchorId="0994EE4C" wp14:editId="31869614">
+          <wp:inline distT="0" distB="0" distL="0" distR="0" wp14:anchorId="01D1BAC6" wp14:editId="65F6FB4B">
             <wp:extent cx="5962650" cy="3943350"/>
             <wp:effectExtent l="0" t="0" r="0" b="0"/>
             <wp:docPr id="1" name="Pic 1"/>
@@ -9710,34 +9730,39 @@
           <w:rFonts w:ascii="Cascadia Mono" w:eastAsia="Cascadia Mono" w:hAnsi="Cascadia Mono" w:cs="Cascadia Mono"/>
           <w:color w:val="000000"/>
           <w:sz w:val="18"/>
-          <w:lang w:val="en-GB"/>
-        </w:rPr>
-      </w:pPr>
-      <w:r>
-        <w:rPr>
-          <w:rFonts w:ascii="Cascadia Mono" w:eastAsia="Cascadia Mono" w:hAnsi="Cascadia Mono" w:cs="Cascadia Mono"/>
-          <w:color w:val="000000"/>
-          <w:sz w:val="18"/>
-          <w:lang w:val="en-GB"/>
-        </w:rPr>
-        <w:t xml:space="preserve">         if (response.DataType != MiddleManResponseData.OK)</w:t>
-      </w:r>
-    </w:p>
-    <w:p>
-      <w:pPr>
-        <w:rPr>
-          <w:rFonts w:ascii="Cascadia Mono" w:eastAsia="Cascadia Mono" w:hAnsi="Cascadia Mono" w:cs="Cascadia Mono"/>
-          <w:color w:val="000000"/>
-          <w:sz w:val="18"/>
-          <w:lang w:val="en-GB"/>
-        </w:rPr>
-      </w:pPr>
-      <w:r>
-        <w:rPr>
-          <w:rFonts w:ascii="Cascadia Mono" w:eastAsia="Cascadia Mono" w:hAnsi="Cascadia Mono" w:cs="Cascadia Mono"/>
-          <w:color w:val="000000"/>
-          <w:sz w:val="18"/>
-          <w:lang w:val="en-GB"/>
+        </w:rPr>
+      </w:pPr>
+      <w:r>
+        <w:rPr>
+          <w:rFonts w:ascii="Cascadia Mono" w:eastAsia="Cascadia Mono" w:hAnsi="Cascadia Mono" w:cs="Cascadia Mono"/>
+          <w:color w:val="000000"/>
+          <w:sz w:val="18"/>
+          <w:lang w:val="en-GB"/>
+        </w:rPr>
+        <w:t xml:space="preserve">         if (response.DataType != </w:t>
+      </w:r>
+      <w:r>
+        <w:rPr>
+          <w:rFonts w:ascii="Cascadia Mono" w:eastAsia="Cascadia Mono" w:hAnsi="Cascadia Mono" w:cs="Cascadia Mono"/>
+          <w:color w:val="000000"/>
+          <w:sz w:val="18"/>
+        </w:rPr>
+        <w:t>MiddleManResponseData.OK)</w:t>
+      </w:r>
+    </w:p>
+    <w:p>
+      <w:pPr>
+        <w:rPr>
+          <w:rFonts w:ascii="Cascadia Mono" w:eastAsia="Cascadia Mono" w:hAnsi="Cascadia Mono" w:cs="Cascadia Mono"/>
+          <w:color w:val="000000"/>
+          <w:sz w:val="18"/>
+        </w:rPr>
+      </w:pPr>
+      <w:r>
+        <w:rPr>
+          <w:rFonts w:ascii="Cascadia Mono" w:eastAsia="Cascadia Mono" w:hAnsi="Cascadia Mono" w:cs="Cascadia Mono"/>
+          <w:color w:val="000000"/>
+          <w:sz w:val="18"/>
         </w:rPr>
         <w:t xml:space="preserve">             return response;</w:t>
       </w:r>
@@ -9748,25 +9773,22 @@
           <w:rFonts w:ascii="Cascadia Mono" w:eastAsia="Cascadia Mono" w:hAnsi="Cascadia Mono" w:cs="Cascadia Mono"/>
           <w:color w:val="000000"/>
           <w:sz w:val="18"/>
-          <w:lang w:val="en-GB"/>
-        </w:rPr>
-      </w:pPr>
-    </w:p>
-    <w:p>
-      <w:pPr>
-        <w:rPr>
-          <w:rFonts w:ascii="Cascadia Mono" w:eastAsia="Cascadia Mono" w:hAnsi="Cascadia Mono" w:cs="Cascadia Mono"/>
-          <w:color w:val="000000"/>
-          <w:sz w:val="18"/>
-          <w:lang w:val="en-GB"/>
-        </w:rPr>
-      </w:pPr>
-      <w:r>
-        <w:rPr>
-          <w:rFonts w:ascii="Cascadia Mono" w:eastAsia="Cascadia Mono" w:hAnsi="Cascadia Mono" w:cs="Cascadia Mono"/>
-          <w:color w:val="000000"/>
-          <w:sz w:val="18"/>
-          <w:lang w:val="en-GB"/>
+        </w:rPr>
+      </w:pPr>
+    </w:p>
+    <w:p>
+      <w:pPr>
+        <w:rPr>
+          <w:rFonts w:ascii="Cascadia Mono" w:eastAsia="Cascadia Mono" w:hAnsi="Cascadia Mono" w:cs="Cascadia Mono"/>
+          <w:color w:val="000000"/>
+          <w:sz w:val="18"/>
+        </w:rPr>
+      </w:pPr>
+      <w:r>
+        <w:rPr>
+          <w:rFonts w:ascii="Cascadia Mono" w:eastAsia="Cascadia Mono" w:hAnsi="Cascadia Mono" w:cs="Cascadia Mono"/>
+          <w:color w:val="000000"/>
+          <w:sz w:val="18"/>
         </w:rPr>
         <w:t xml:space="preserve">         var responseTicks = JsonSerializer.Deserialize&lt;string&gt;(response.SerializedData);</w:t>
       </w:r>
@@ -9777,15 +9799,13 @@
           <w:rFonts w:ascii="Cascadia Mono" w:eastAsia="Cascadia Mono" w:hAnsi="Cascadia Mono" w:cs="Cascadia Mono"/>
           <w:color w:val="000000"/>
           <w:sz w:val="18"/>
-          <w:lang w:val="en-GB"/>
-        </w:rPr>
-      </w:pPr>
-      <w:r>
-        <w:rPr>
-          <w:rFonts w:ascii="Cascadia Mono" w:eastAsia="Cascadia Mono" w:hAnsi="Cascadia Mono" w:cs="Cascadia Mono"/>
-          <w:color w:val="000000"/>
-          <w:sz w:val="18"/>
-          <w:lang w:val="en-GB"/>
+        </w:rPr>
+      </w:pPr>
+      <w:r>
+        <w:rPr>
+          <w:rFonts w:ascii="Cascadia Mono" w:eastAsia="Cascadia Mono" w:hAnsi="Cascadia Mono" w:cs="Cascadia Mono"/>
+          <w:color w:val="000000"/>
+          <w:sz w:val="18"/>
         </w:rPr>
         <w:t xml:space="preserve">         var error = responseTicks != requestTicks;</w:t>
       </w:r>
@@ -9796,15 +9816,13 @@
           <w:rFonts w:ascii="Cascadia Mono" w:eastAsia="Cascadia Mono" w:hAnsi="Cascadia Mono" w:cs="Cascadia Mono"/>
           <w:color w:val="000000"/>
           <w:sz w:val="18"/>
-          <w:lang w:val="en-GB"/>
-        </w:rPr>
-      </w:pPr>
-      <w:r>
-        <w:rPr>
-          <w:rFonts w:ascii="Cascadia Mono" w:eastAsia="Cascadia Mono" w:hAnsi="Cascadia Mono" w:cs="Cascadia Mono"/>
-          <w:color w:val="000000"/>
-          <w:sz w:val="18"/>
-          <w:lang w:val="en-GB"/>
+        </w:rPr>
+      </w:pPr>
+      <w:r>
+        <w:rPr>
+          <w:rFonts w:ascii="Cascadia Mono" w:eastAsia="Cascadia Mono" w:hAnsi="Cascadia Mono" w:cs="Cascadia Mono"/>
+          <w:color w:val="000000"/>
+          <w:sz w:val="18"/>
         </w:rPr>
         <w:t xml:space="preserve">         return new ScoringProgramResponse</w:t>
       </w:r>
@@ -9815,15 +9833,13 @@
           <w:rFonts w:ascii="Cascadia Mono" w:eastAsia="Cascadia Mono" w:hAnsi="Cascadia Mono" w:cs="Cascadia Mono"/>
           <w:color w:val="000000"/>
           <w:sz w:val="18"/>
-          <w:lang w:val="en-GB"/>
-        </w:rPr>
-      </w:pPr>
-      <w:r>
-        <w:rPr>
-          <w:rFonts w:ascii="Cascadia Mono" w:eastAsia="Cascadia Mono" w:hAnsi="Cascadia Mono" w:cs="Cascadia Mono"/>
-          <w:color w:val="000000"/>
-          <w:sz w:val="18"/>
-          <w:lang w:val="en-GB"/>
+        </w:rPr>
+      </w:pPr>
+      <w:r>
+        <w:rPr>
+          <w:rFonts w:ascii="Cascadia Mono" w:eastAsia="Cascadia Mono" w:hAnsi="Cascadia Mono" w:cs="Cascadia Mono"/>
+          <w:color w:val="000000"/>
+          <w:sz w:val="18"/>
         </w:rPr>
         <w:t xml:space="preserve">         {</w:t>
       </w:r>
@@ -9834,15 +9850,13 @@
           <w:rFonts w:ascii="Cascadia Mono" w:eastAsia="Cascadia Mono" w:hAnsi="Cascadia Mono" w:cs="Cascadia Mono"/>
           <w:color w:val="000000"/>
           <w:sz w:val="18"/>
-          <w:lang w:val="en-GB"/>
-        </w:rPr>
-      </w:pPr>
-      <w:r>
-        <w:rPr>
-          <w:rFonts w:ascii="Cascadia Mono" w:eastAsia="Cascadia Mono" w:hAnsi="Cascadia Mono" w:cs="Cascadia Mono"/>
-          <w:color w:val="000000"/>
-          <w:sz w:val="18"/>
-          <w:lang w:val="en-GB"/>
+        </w:rPr>
+      </w:pPr>
+      <w:r>
+        <w:rPr>
+          <w:rFonts w:ascii="Cascadia Mono" w:eastAsia="Cascadia Mono" w:hAnsi="Cascadia Mono" w:cs="Cascadia Mono"/>
+          <w:color w:val="000000"/>
+          <w:sz w:val="18"/>
         </w:rPr>
         <w:t xml:space="preserve">             RequestCommand = ScoringProgramMiddleManCommands.Ping,</w:t>
       </w:r>
@@ -9853,15 +9867,13 @@
           <w:rFonts w:ascii="Cascadia Mono" w:eastAsia="Cascadia Mono" w:hAnsi="Cascadia Mono" w:cs="Cascadia Mono"/>
           <w:color w:val="000000"/>
           <w:sz w:val="18"/>
-          <w:lang w:val="en-GB"/>
-        </w:rPr>
-      </w:pPr>
-      <w:r>
-        <w:rPr>
-          <w:rFonts w:ascii="Cascadia Mono" w:eastAsia="Cascadia Mono" w:hAnsi="Cascadia Mono" w:cs="Cascadia Mono"/>
-          <w:color w:val="000000"/>
-          <w:sz w:val="18"/>
-          <w:lang w:val="en-GB"/>
+        </w:rPr>
+      </w:pPr>
+      <w:r>
+        <w:rPr>
+          <w:rFonts w:ascii="Cascadia Mono" w:eastAsia="Cascadia Mono" w:hAnsi="Cascadia Mono" w:cs="Cascadia Mono"/>
+          <w:color w:val="000000"/>
+          <w:sz w:val="18"/>
         </w:rPr>
         <w:t xml:space="preserve">             DataType = requestTicks == responseTicks ? MiddleManResponseData.OK : MiddleManResponseData.Error,</w:t>
       </w:r>
@@ -9872,15 +9884,13 @@
           <w:rFonts w:ascii="Cascadia Mono" w:eastAsia="Cascadia Mono" w:hAnsi="Cascadia Mono" w:cs="Cascadia Mono"/>
           <w:color w:val="000000"/>
           <w:sz w:val="18"/>
-          <w:lang w:val="en-GB"/>
-        </w:rPr>
-      </w:pPr>
-      <w:r>
-        <w:rPr>
-          <w:rFonts w:ascii="Cascadia Mono" w:eastAsia="Cascadia Mono" w:hAnsi="Cascadia Mono" w:cs="Cascadia Mono"/>
-          <w:color w:val="000000"/>
-          <w:sz w:val="18"/>
-          <w:lang w:val="en-GB"/>
+        </w:rPr>
+      </w:pPr>
+      <w:r>
+        <w:rPr>
+          <w:rFonts w:ascii="Cascadia Mono" w:eastAsia="Cascadia Mono" w:hAnsi="Cascadia Mono" w:cs="Cascadia Mono"/>
+          <w:color w:val="000000"/>
+          <w:sz w:val="18"/>
         </w:rPr>
         <w:t xml:space="preserve">             ErrorType = error ? ErrorType.Validation : ErrorType.None,</w:t>
       </w:r>
@@ -9891,15 +9901,13 @@
           <w:rFonts w:ascii="Cascadia Mono" w:eastAsia="Cascadia Mono" w:hAnsi="Cascadia Mono" w:cs="Cascadia Mono"/>
           <w:color w:val="000000"/>
           <w:sz w:val="18"/>
-          <w:lang w:val="en-GB"/>
-        </w:rPr>
-      </w:pPr>
-      <w:r>
-        <w:rPr>
-          <w:rFonts w:ascii="Cascadia Mono" w:eastAsia="Cascadia Mono" w:hAnsi="Cascadia Mono" w:cs="Cascadia Mono"/>
-          <w:color w:val="000000"/>
-          <w:sz w:val="18"/>
-          <w:lang w:val="en-GB"/>
+        </w:rPr>
+      </w:pPr>
+      <w:r>
+        <w:rPr>
+          <w:rFonts w:ascii="Cascadia Mono" w:eastAsia="Cascadia Mono" w:hAnsi="Cascadia Mono" w:cs="Cascadia Mono"/>
+          <w:color w:val="000000"/>
+          <w:sz w:val="18"/>
         </w:rPr>
         <w:t xml:space="preserve">             SerializedData = response.SerializedData</w:t>
       </w:r>
@@ -9910,15 +9918,13 @@
           <w:rFonts w:ascii="Cascadia Mono" w:eastAsia="Cascadia Mono" w:hAnsi="Cascadia Mono" w:cs="Cascadia Mono"/>
           <w:color w:val="000000"/>
           <w:sz w:val="18"/>
-          <w:lang w:val="en-GB"/>
-        </w:rPr>
-      </w:pPr>
-      <w:r>
-        <w:rPr>
-          <w:rFonts w:ascii="Cascadia Mono" w:eastAsia="Cascadia Mono" w:hAnsi="Cascadia Mono" w:cs="Cascadia Mono"/>
-          <w:color w:val="000000"/>
-          <w:sz w:val="18"/>
-          <w:lang w:val="en-GB"/>
+        </w:rPr>
+      </w:pPr>
+      <w:r>
+        <w:rPr>
+          <w:rFonts w:ascii="Cascadia Mono" w:eastAsia="Cascadia Mono" w:hAnsi="Cascadia Mono" w:cs="Cascadia Mono"/>
+          <w:color w:val="000000"/>
+          <w:sz w:val="18"/>
         </w:rPr>
         <w:t xml:space="preserve">         };</w:t>
       </w:r>
@@ -9929,15 +9935,13 @@
           <w:rFonts w:ascii="Cascadia Mono" w:eastAsia="Cascadia Mono" w:hAnsi="Cascadia Mono" w:cs="Cascadia Mono"/>
           <w:color w:val="000000"/>
           <w:sz w:val="18"/>
-          <w:lang w:val="en-GB"/>
-        </w:rPr>
-      </w:pPr>
-      <w:r>
-        <w:rPr>
-          <w:rFonts w:ascii="Cascadia Mono" w:eastAsia="Cascadia Mono" w:hAnsi="Cascadia Mono" w:cs="Cascadia Mono"/>
-          <w:color w:val="000000"/>
-          <w:sz w:val="18"/>
-          <w:lang w:val="en-GB"/>
+        </w:rPr>
+      </w:pPr>
+      <w:r>
+        <w:rPr>
+          <w:rFonts w:ascii="Cascadia Mono" w:eastAsia="Cascadia Mono" w:hAnsi="Cascadia Mono" w:cs="Cascadia Mono"/>
+          <w:color w:val="000000"/>
+          <w:sz w:val="18"/>
         </w:rPr>
         <w:t xml:space="preserve">     }</w:t>
       </w:r>
@@ -9948,25 +9952,22 @@
           <w:rFonts w:ascii="Cascadia Mono" w:eastAsia="Cascadia Mono" w:hAnsi="Cascadia Mono" w:cs="Cascadia Mono"/>
           <w:color w:val="000000"/>
           <w:sz w:val="18"/>
-          <w:lang w:val="en-GB"/>
-        </w:rPr>
-      </w:pPr>
-    </w:p>
-    <w:p>
-      <w:pPr>
-        <w:rPr>
-          <w:rFonts w:ascii="Cascadia Mono" w:eastAsia="Cascadia Mono" w:hAnsi="Cascadia Mono" w:cs="Cascadia Mono"/>
-          <w:color w:val="000000"/>
-          <w:sz w:val="18"/>
-          <w:lang w:val="en-GB"/>
-        </w:rPr>
-      </w:pPr>
-      <w:r>
-        <w:rPr>
-          <w:rFonts w:ascii="Cascadia Mono" w:eastAsia="Cascadia Mono" w:hAnsi="Cascadia Mono" w:cs="Cascadia Mono"/>
-          <w:color w:val="000000"/>
-          <w:sz w:val="18"/>
-          <w:lang w:val="en-GB"/>
+        </w:rPr>
+      </w:pPr>
+    </w:p>
+    <w:p>
+      <w:pPr>
+        <w:rPr>
+          <w:rFonts w:ascii="Cascadia Mono" w:eastAsia="Cascadia Mono" w:hAnsi="Cascadia Mono" w:cs="Cascadia Mono"/>
+          <w:color w:val="000000"/>
+          <w:sz w:val="18"/>
+        </w:rPr>
+      </w:pPr>
+      <w:r>
+        <w:rPr>
+          <w:rFonts w:ascii="Cascadia Mono" w:eastAsia="Cascadia Mono" w:hAnsi="Cascadia Mono" w:cs="Cascadia Mono"/>
+          <w:color w:val="000000"/>
+          <w:sz w:val="18"/>
         </w:rPr>
         <w:t xml:space="preserve">   /// &lt;summary&gt;</w:t>
       </w:r>
@@ -9977,15 +9978,13 @@
           <w:rFonts w:ascii="Cascadia Mono" w:eastAsia="Cascadia Mono" w:hAnsi="Cascadia Mono" w:cs="Cascadia Mono"/>
           <w:color w:val="000000"/>
           <w:sz w:val="18"/>
-          <w:lang w:val="en-GB"/>
-        </w:rPr>
-      </w:pPr>
-      <w:r>
-        <w:rPr>
-          <w:rFonts w:ascii="Cascadia Mono" w:eastAsia="Cascadia Mono" w:hAnsi="Cascadia Mono" w:cs="Cascadia Mono"/>
-          <w:color w:val="000000"/>
-          <w:sz w:val="18"/>
-          <w:lang w:val="en-GB"/>
+        </w:rPr>
+      </w:pPr>
+      <w:r>
+        <w:rPr>
+          <w:rFonts w:ascii="Cascadia Mono" w:eastAsia="Cascadia Mono" w:hAnsi="Cascadia Mono" w:cs="Cascadia Mono"/>
+          <w:color w:val="000000"/>
+          <w:sz w:val="18"/>
         </w:rPr>
         <w:t xml:space="preserve">   /// The code that handles the actual sending of requests and reading their reponses.</w:t>
       </w:r>
@@ -9996,15 +9995,13 @@
           <w:rFonts w:ascii="Cascadia Mono" w:eastAsia="Cascadia Mono" w:hAnsi="Cascadia Mono" w:cs="Cascadia Mono"/>
           <w:color w:val="000000"/>
           <w:sz w:val="18"/>
-          <w:lang w:val="en-GB"/>
-        </w:rPr>
-      </w:pPr>
-      <w:r>
-        <w:rPr>
-          <w:rFonts w:ascii="Cascadia Mono" w:eastAsia="Cascadia Mono" w:hAnsi="Cascadia Mono" w:cs="Cascadia Mono"/>
-          <w:color w:val="000000"/>
-          <w:sz w:val="18"/>
-          <w:lang w:val="en-GB"/>
+        </w:rPr>
+      </w:pPr>
+      <w:r>
+        <w:rPr>
+          <w:rFonts w:ascii="Cascadia Mono" w:eastAsia="Cascadia Mono" w:hAnsi="Cascadia Mono" w:cs="Cascadia Mono"/>
+          <w:color w:val="000000"/>
+          <w:sz w:val="18"/>
         </w:rPr>
         <w:t xml:space="preserve">   /// &lt;/summary&gt;</w:t>
       </w:r>
@@ -10015,15 +10012,13 @@
           <w:rFonts w:ascii="Cascadia Mono" w:eastAsia="Cascadia Mono" w:hAnsi="Cascadia Mono" w:cs="Cascadia Mono"/>
           <w:color w:val="000000"/>
           <w:sz w:val="18"/>
-          <w:lang w:val="en-GB"/>
-        </w:rPr>
-      </w:pPr>
-      <w:r>
-        <w:rPr>
-          <w:rFonts w:ascii="Cascadia Mono" w:eastAsia="Cascadia Mono" w:hAnsi="Cascadia Mono" w:cs="Cascadia Mono"/>
-          <w:color w:val="000000"/>
-          <w:sz w:val="18"/>
-          <w:lang w:val="en-GB"/>
+        </w:rPr>
+      </w:pPr>
+      <w:r>
+        <w:rPr>
+          <w:rFonts w:ascii="Cascadia Mono" w:eastAsia="Cascadia Mono" w:hAnsi="Cascadia Mono" w:cs="Cascadia Mono"/>
+          <w:color w:val="000000"/>
+          <w:sz w:val="18"/>
         </w:rPr>
         <w:t xml:space="preserve">   /// &lt;param name="sessionGuid"&gt;Specifies which session the request targets (if any)&lt;/param&gt;</w:t>
       </w:r>
@@ -10034,15 +10029,13 @@
           <w:rFonts w:ascii="Cascadia Mono" w:eastAsia="Cascadia Mono" w:hAnsi="Cascadia Mono" w:cs="Cascadia Mono"/>
           <w:color w:val="000000"/>
           <w:sz w:val="18"/>
-          <w:lang w:val="en-GB"/>
-        </w:rPr>
-      </w:pPr>
-      <w:r>
-        <w:rPr>
-          <w:rFonts w:ascii="Cascadia Mono" w:eastAsia="Cascadia Mono" w:hAnsi="Cascadia Mono" w:cs="Cascadia Mono"/>
-          <w:color w:val="000000"/>
-          <w:sz w:val="18"/>
-          <w:lang w:val="en-GB"/>
+        </w:rPr>
+      </w:pPr>
+      <w:r>
+        <w:rPr>
+          <w:rFonts w:ascii="Cascadia Mono" w:eastAsia="Cascadia Mono" w:hAnsi="Cascadia Mono" w:cs="Cascadia Mono"/>
+          <w:color w:val="000000"/>
+          <w:sz w:val="18"/>
         </w:rPr>
         <w:t xml:space="preserve">   /// &lt;param name="command"&gt;The command to the middlleman&lt;/param&gt;</w:t>
       </w:r>
@@ -10053,15 +10046,13 @@
           <w:rFonts w:ascii="Cascadia Mono" w:eastAsia="Cascadia Mono" w:hAnsi="Cascadia Mono" w:cs="Cascadia Mono"/>
           <w:color w:val="000000"/>
           <w:sz w:val="18"/>
-          <w:lang w:val="en-GB"/>
-        </w:rPr>
-      </w:pPr>
-      <w:r>
-        <w:rPr>
-          <w:rFonts w:ascii="Cascadia Mono" w:eastAsia="Cascadia Mono" w:hAnsi="Cascadia Mono" w:cs="Cascadia Mono"/>
-          <w:color w:val="000000"/>
-          <w:sz w:val="18"/>
-          <w:lang w:val="en-GB"/>
+        </w:rPr>
+      </w:pPr>
+      <w:r>
+        <w:rPr>
+          <w:rFonts w:ascii="Cascadia Mono" w:eastAsia="Cascadia Mono" w:hAnsi="Cascadia Mono" w:cs="Cascadia Mono"/>
+          <w:color w:val="000000"/>
+          <w:sz w:val="18"/>
         </w:rPr>
         <w:t xml:space="preserve">   /// &lt;param name="serializedData"&gt;The data to send to the middleman as json data. (If any)&lt;/param&gt;</w:t>
       </w:r>
@@ -10072,15 +10063,13 @@
           <w:rFonts w:ascii="Cascadia Mono" w:eastAsia="Cascadia Mono" w:hAnsi="Cascadia Mono" w:cs="Cascadia Mono"/>
           <w:color w:val="000000"/>
           <w:sz w:val="18"/>
-          <w:lang w:val="en-GB"/>
-        </w:rPr>
-      </w:pPr>
-      <w:r>
-        <w:rPr>
-          <w:rFonts w:ascii="Cascadia Mono" w:eastAsia="Cascadia Mono" w:hAnsi="Cascadia Mono" w:cs="Cascadia Mono"/>
-          <w:color w:val="000000"/>
-          <w:sz w:val="18"/>
-          <w:lang w:val="en-GB"/>
+        </w:rPr>
+      </w:pPr>
+      <w:r>
+        <w:rPr>
+          <w:rFonts w:ascii="Cascadia Mono" w:eastAsia="Cascadia Mono" w:hAnsi="Cascadia Mono" w:cs="Cascadia Mono"/>
+          <w:color w:val="000000"/>
+          <w:sz w:val="18"/>
         </w:rPr>
         <w:t xml:space="preserve">   /// &lt;returns&gt;&lt;/returns&gt;</w:t>
       </w:r>
@@ -10091,15 +10080,13 @@
           <w:rFonts w:ascii="Cascadia Mono" w:eastAsia="Cascadia Mono" w:hAnsi="Cascadia Mono" w:cs="Cascadia Mono"/>
           <w:color w:val="000000"/>
           <w:sz w:val="18"/>
-          <w:lang w:val="en-GB"/>
-        </w:rPr>
-      </w:pPr>
-      <w:r>
-        <w:rPr>
-          <w:rFonts w:ascii="Cascadia Mono" w:eastAsia="Cascadia Mono" w:hAnsi="Cascadia Mono" w:cs="Cascadia Mono"/>
-          <w:color w:val="000000"/>
-          <w:sz w:val="18"/>
-          <w:lang w:val="en-GB"/>
+        </w:rPr>
+      </w:pPr>
+      <w:r>
+        <w:rPr>
+          <w:rFonts w:ascii="Cascadia Mono" w:eastAsia="Cascadia Mono" w:hAnsi="Cascadia Mono" w:cs="Cascadia Mono"/>
+          <w:color w:val="000000"/>
+          <w:sz w:val="18"/>
         </w:rPr>
         <w:t xml:space="preserve">   private async Task&lt;ScoringProgramResponse&gt; SendDataAsync(string sessionGuid, ScoringProgramMiddleManCommands command, string serializedData)</w:t>
       </w:r>
@@ -10110,15 +10097,13 @@
           <w:rFonts w:ascii="Cascadia Mono" w:eastAsia="Cascadia Mono" w:hAnsi="Cascadia Mono" w:cs="Cascadia Mono"/>
           <w:color w:val="000000"/>
           <w:sz w:val="18"/>
-          <w:lang w:val="en-GB"/>
-        </w:rPr>
-      </w:pPr>
-      <w:r>
-        <w:rPr>
-          <w:rFonts w:ascii="Cascadia Mono" w:eastAsia="Cascadia Mono" w:hAnsi="Cascadia Mono" w:cs="Cascadia Mono"/>
-          <w:color w:val="000000"/>
-          <w:sz w:val="18"/>
-          <w:lang w:val="en-GB"/>
+        </w:rPr>
+      </w:pPr>
+      <w:r>
+        <w:rPr>
+          <w:rFonts w:ascii="Cascadia Mono" w:eastAsia="Cascadia Mono" w:hAnsi="Cascadia Mono" w:cs="Cascadia Mono"/>
+          <w:color w:val="000000"/>
+          <w:sz w:val="18"/>
         </w:rPr>
         <w:t xml:space="preserve">   {</w:t>
       </w:r>
@@ -10129,15 +10114,13 @@
           <w:rFonts w:ascii="Cascadia Mono" w:eastAsia="Cascadia Mono" w:hAnsi="Cascadia Mono" w:cs="Cascadia Mono"/>
           <w:color w:val="000000"/>
           <w:sz w:val="18"/>
-          <w:lang w:val="en-GB"/>
-        </w:rPr>
-      </w:pPr>
-      <w:r>
-        <w:rPr>
-          <w:rFonts w:ascii="Cascadia Mono" w:eastAsia="Cascadia Mono" w:hAnsi="Cascadia Mono" w:cs="Cascadia Mono"/>
-          <w:color w:val="000000"/>
-          <w:sz w:val="18"/>
-          <w:lang w:val="en-GB"/>
+        </w:rPr>
+      </w:pPr>
+      <w:r>
+        <w:rPr>
+          <w:rFonts w:ascii="Cascadia Mono" w:eastAsia="Cascadia Mono" w:hAnsi="Cascadia Mono" w:cs="Cascadia Mono"/>
+          <w:color w:val="000000"/>
+          <w:sz w:val="18"/>
         </w:rPr>
         <w:t xml:space="preserve">       //Construct the request to the Middleman.</w:t>
       </w:r>
@@ -10148,15 +10131,13 @@
           <w:rFonts w:ascii="Cascadia Mono" w:eastAsia="Cascadia Mono" w:hAnsi="Cascadia Mono" w:cs="Cascadia Mono"/>
           <w:color w:val="000000"/>
           <w:sz w:val="18"/>
-          <w:lang w:val="en-GB"/>
-        </w:rPr>
-      </w:pPr>
-      <w:r>
-        <w:rPr>
-          <w:rFonts w:ascii="Cascadia Mono" w:eastAsia="Cascadia Mono" w:hAnsi="Cascadia Mono" w:cs="Cascadia Mono"/>
-          <w:color w:val="000000"/>
-          <w:sz w:val="18"/>
-          <w:lang w:val="en-GB"/>
+        </w:rPr>
+      </w:pPr>
+      <w:r>
+        <w:rPr>
+          <w:rFonts w:ascii="Cascadia Mono" w:eastAsia="Cascadia Mono" w:hAnsi="Cascadia Mono" w:cs="Cascadia Mono"/>
+          <w:color w:val="000000"/>
+          <w:sz w:val="18"/>
         </w:rPr>
         <w:t xml:space="preserve">       var request = new ScoringProgramRequest</w:t>
       </w:r>
@@ -10167,15 +10148,13 @@
           <w:rFonts w:ascii="Cascadia Mono" w:eastAsia="Cascadia Mono" w:hAnsi="Cascadia Mono" w:cs="Cascadia Mono"/>
           <w:color w:val="000000"/>
           <w:sz w:val="18"/>
-          <w:lang w:val="en-GB"/>
-        </w:rPr>
-      </w:pPr>
-      <w:r>
-        <w:rPr>
-          <w:rFonts w:ascii="Cascadia Mono" w:eastAsia="Cascadia Mono" w:hAnsi="Cascadia Mono" w:cs="Cascadia Mono"/>
-          <w:color w:val="000000"/>
-          <w:sz w:val="18"/>
-          <w:lang w:val="en-GB"/>
+        </w:rPr>
+      </w:pPr>
+      <w:r>
+        <w:rPr>
+          <w:rFonts w:ascii="Cascadia Mono" w:eastAsia="Cascadia Mono" w:hAnsi="Cascadia Mono" w:cs="Cascadia Mono"/>
+          <w:color w:val="000000"/>
+          <w:sz w:val="18"/>
         </w:rPr>
         <w:t xml:space="preserve">       {</w:t>
       </w:r>
@@ -10186,15 +10165,13 @@
           <w:rFonts w:ascii="Cascadia Mono" w:eastAsia="Cascadia Mono" w:hAnsi="Cascadia Mono" w:cs="Cascadia Mono"/>
           <w:color w:val="000000"/>
           <w:sz w:val="18"/>
-          <w:lang w:val="en-GB"/>
-        </w:rPr>
-      </w:pPr>
-      <w:r>
-        <w:rPr>
-          <w:rFonts w:ascii="Cascadia Mono" w:eastAsia="Cascadia Mono" w:hAnsi="Cascadia Mono" w:cs="Cascadia Mono"/>
-          <w:color w:val="000000"/>
-          <w:sz w:val="18"/>
-          <w:lang w:val="en-GB"/>
+        </w:rPr>
+      </w:pPr>
+      <w:r>
+        <w:rPr>
+          <w:rFonts w:ascii="Cascadia Mono" w:eastAsia="Cascadia Mono" w:hAnsi="Cascadia Mono" w:cs="Cascadia Mono"/>
+          <w:color w:val="000000"/>
+          <w:sz w:val="18"/>
         </w:rPr>
         <w:t xml:space="preserve">           Command = command,</w:t>
       </w:r>
@@ -10205,15 +10182,13 @@
           <w:rFonts w:ascii="Cascadia Mono" w:eastAsia="Cascadia Mono" w:hAnsi="Cascadia Mono" w:cs="Cascadia Mono"/>
           <w:color w:val="000000"/>
           <w:sz w:val="18"/>
-          <w:lang w:val="en-GB"/>
-        </w:rPr>
-      </w:pPr>
-      <w:r>
-        <w:rPr>
-          <w:rFonts w:ascii="Cascadia Mono" w:eastAsia="Cascadia Mono" w:hAnsi="Cascadia Mono" w:cs="Cascadia Mono"/>
-          <w:color w:val="000000"/>
-          <w:sz w:val="18"/>
-          <w:lang w:val="en-GB"/>
+        </w:rPr>
+      </w:pPr>
+      <w:r>
+        <w:rPr>
+          <w:rFonts w:ascii="Cascadia Mono" w:eastAsia="Cascadia Mono" w:hAnsi="Cascadia Mono" w:cs="Cascadia Mono"/>
+          <w:color w:val="000000"/>
+          <w:sz w:val="18"/>
         </w:rPr>
         <w:t xml:space="preserve">           SessionGuid = sessionGuid,</w:t>
       </w:r>
@@ -10224,15 +10199,13 @@
           <w:rFonts w:ascii="Cascadia Mono" w:eastAsia="Cascadia Mono" w:hAnsi="Cascadia Mono" w:cs="Cascadia Mono"/>
           <w:color w:val="000000"/>
           <w:sz w:val="18"/>
-          <w:lang w:val="en-GB"/>
-        </w:rPr>
-      </w:pPr>
-      <w:r>
-        <w:rPr>
-          <w:rFonts w:ascii="Cascadia Mono" w:eastAsia="Cascadia Mono" w:hAnsi="Cascadia Mono" w:cs="Cascadia Mono"/>
-          <w:color w:val="000000"/>
-          <w:sz w:val="18"/>
-          <w:lang w:val="en-GB"/>
+        </w:rPr>
+      </w:pPr>
+      <w:r>
+        <w:rPr>
+          <w:rFonts w:ascii="Cascadia Mono" w:eastAsia="Cascadia Mono" w:hAnsi="Cascadia Mono" w:cs="Cascadia Mono"/>
+          <w:color w:val="000000"/>
+          <w:sz w:val="18"/>
         </w:rPr>
         <w:t xml:space="preserve">           SerializedData = serializedData</w:t>
       </w:r>
@@ -10243,15 +10216,13 @@
           <w:rFonts w:ascii="Cascadia Mono" w:eastAsia="Cascadia Mono" w:hAnsi="Cascadia Mono" w:cs="Cascadia Mono"/>
           <w:color w:val="000000"/>
           <w:sz w:val="18"/>
-          <w:lang w:val="en-GB"/>
-        </w:rPr>
-      </w:pPr>
-      <w:r>
-        <w:rPr>
-          <w:rFonts w:ascii="Cascadia Mono" w:eastAsia="Cascadia Mono" w:hAnsi="Cascadia Mono" w:cs="Cascadia Mono"/>
-          <w:color w:val="000000"/>
-          <w:sz w:val="18"/>
-          <w:lang w:val="en-GB"/>
+        </w:rPr>
+      </w:pPr>
+      <w:r>
+        <w:rPr>
+          <w:rFonts w:ascii="Cascadia Mono" w:eastAsia="Cascadia Mono" w:hAnsi="Cascadia Mono" w:cs="Cascadia Mono"/>
+          <w:color w:val="000000"/>
+          <w:sz w:val="18"/>
         </w:rPr>
         <w:t xml:space="preserve">       };</w:t>
       </w:r>
@@ -10262,25 +10233,22 @@
           <w:rFonts w:ascii="Cascadia Mono" w:eastAsia="Cascadia Mono" w:hAnsi="Cascadia Mono" w:cs="Cascadia Mono"/>
           <w:color w:val="000000"/>
           <w:sz w:val="18"/>
-          <w:lang w:val="en-GB"/>
-        </w:rPr>
-      </w:pPr>
-    </w:p>
-    <w:p>
-      <w:pPr>
-        <w:rPr>
-          <w:rFonts w:ascii="Cascadia Mono" w:eastAsia="Cascadia Mono" w:hAnsi="Cascadia Mono" w:cs="Cascadia Mono"/>
-          <w:color w:val="000000"/>
-          <w:sz w:val="18"/>
-          <w:lang w:val="en-GB"/>
-        </w:rPr>
-      </w:pPr>
-      <w:r>
-        <w:rPr>
-          <w:rFonts w:ascii="Cascadia Mono" w:eastAsia="Cascadia Mono" w:hAnsi="Cascadia Mono" w:cs="Cascadia Mono"/>
-          <w:color w:val="000000"/>
-          <w:sz w:val="18"/>
-          <w:lang w:val="en-GB"/>
+        </w:rPr>
+      </w:pPr>
+    </w:p>
+    <w:p>
+      <w:pPr>
+        <w:rPr>
+          <w:rFonts w:ascii="Cascadia Mono" w:eastAsia="Cascadia Mono" w:hAnsi="Cascadia Mono" w:cs="Cascadia Mono"/>
+          <w:color w:val="000000"/>
+          <w:sz w:val="18"/>
+        </w:rPr>
+      </w:pPr>
+      <w:r>
+        <w:rPr>
+          <w:rFonts w:ascii="Cascadia Mono" w:eastAsia="Cascadia Mono" w:hAnsi="Cascadia Mono" w:cs="Cascadia Mono"/>
+          <w:color w:val="000000"/>
+          <w:sz w:val="18"/>
         </w:rPr>
         <w:t xml:space="preserve">       //Serialize it.</w:t>
       </w:r>
@@ -10291,15 +10259,13 @@
           <w:rFonts w:ascii="Cascadia Mono" w:eastAsia="Cascadia Mono" w:hAnsi="Cascadia Mono" w:cs="Cascadia Mono"/>
           <w:color w:val="000000"/>
           <w:sz w:val="18"/>
-          <w:lang w:val="en-GB"/>
-        </w:rPr>
-      </w:pPr>
-      <w:r>
-        <w:rPr>
-          <w:rFonts w:ascii="Cascadia Mono" w:eastAsia="Cascadia Mono" w:hAnsi="Cascadia Mono" w:cs="Cascadia Mono"/>
-          <w:color w:val="000000"/>
-          <w:sz w:val="18"/>
-          <w:lang w:val="en-GB"/>
+        </w:rPr>
+      </w:pPr>
+      <w:r>
+        <w:rPr>
+          <w:rFonts w:ascii="Cascadia Mono" w:eastAsia="Cascadia Mono" w:hAnsi="Cascadia Mono" w:cs="Cascadia Mono"/>
+          <w:color w:val="000000"/>
+          <w:sz w:val="18"/>
         </w:rPr>
         <w:t xml:space="preserve">       var requestSerialized = JsonSerializer.Serialize(request);</w:t>
       </w:r>
@@ -10310,15 +10276,13 @@
           <w:rFonts w:ascii="Cascadia Mono" w:eastAsia="Cascadia Mono" w:hAnsi="Cascadia Mono" w:cs="Cascadia Mono"/>
           <w:color w:val="000000"/>
           <w:sz w:val="18"/>
-          <w:lang w:val="en-GB"/>
-        </w:rPr>
-      </w:pPr>
-      <w:r>
-        <w:rPr>
-          <w:rFonts w:ascii="Cascadia Mono" w:eastAsia="Cascadia Mono" w:hAnsi="Cascadia Mono" w:cs="Cascadia Mono"/>
-          <w:color w:val="000000"/>
-          <w:sz w:val="18"/>
-          <w:lang w:val="en-GB"/>
+        </w:rPr>
+      </w:pPr>
+      <w:r>
+        <w:rPr>
+          <w:rFonts w:ascii="Cascadia Mono" w:eastAsia="Cascadia Mono" w:hAnsi="Cascadia Mono" w:cs="Cascadia Mono"/>
+          <w:color w:val="000000"/>
+          <w:sz w:val="18"/>
         </w:rPr>
         <w:t xml:space="preserve">            </w:t>
       </w:r>
@@ -10329,15 +10293,13 @@
           <w:rFonts w:ascii="Cascadia Mono" w:eastAsia="Cascadia Mono" w:hAnsi="Cascadia Mono" w:cs="Cascadia Mono"/>
           <w:color w:val="000000"/>
           <w:sz w:val="18"/>
-          <w:lang w:val="en-GB"/>
-        </w:rPr>
-      </w:pPr>
-      <w:r>
-        <w:rPr>
-          <w:rFonts w:ascii="Cascadia Mono" w:eastAsia="Cascadia Mono" w:hAnsi="Cascadia Mono" w:cs="Cascadia Mono"/>
-          <w:color w:val="000000"/>
-          <w:sz w:val="18"/>
-          <w:lang w:val="en-GB"/>
+        </w:rPr>
+      </w:pPr>
+      <w:r>
+        <w:rPr>
+          <w:rFonts w:ascii="Cascadia Mono" w:eastAsia="Cascadia Mono" w:hAnsi="Cascadia Mono" w:cs="Cascadia Mono"/>
+          <w:color w:val="000000"/>
+          <w:sz w:val="18"/>
         </w:rPr>
         <w:t xml:space="preserve">       //Do not proceed if sending is already in progress (for an other request). There can be only on request be sent at the same time.</w:t>
       </w:r>
@@ -10348,15 +10310,13 @@
           <w:rFonts w:ascii="Cascadia Mono" w:eastAsia="Cascadia Mono" w:hAnsi="Cascadia Mono" w:cs="Cascadia Mono"/>
           <w:color w:val="000000"/>
           <w:sz w:val="18"/>
-          <w:lang w:val="en-GB"/>
-        </w:rPr>
-      </w:pPr>
-      <w:r>
-        <w:rPr>
-          <w:rFonts w:ascii="Cascadia Mono" w:eastAsia="Cascadia Mono" w:hAnsi="Cascadia Mono" w:cs="Cascadia Mono"/>
-          <w:color w:val="000000"/>
-          <w:sz w:val="18"/>
-          <w:lang w:val="en-GB"/>
+        </w:rPr>
+      </w:pPr>
+      <w:r>
+        <w:rPr>
+          <w:rFonts w:ascii="Cascadia Mono" w:eastAsia="Cascadia Mono" w:hAnsi="Cascadia Mono" w:cs="Cascadia Mono"/>
+          <w:color w:val="000000"/>
+          <w:sz w:val="18"/>
         </w:rPr>
         <w:t xml:space="preserve">       if (_isSending)</w:t>
       </w:r>
@@ -10367,15 +10327,13 @@
           <w:rFonts w:ascii="Cascadia Mono" w:eastAsia="Cascadia Mono" w:hAnsi="Cascadia Mono" w:cs="Cascadia Mono"/>
           <w:color w:val="000000"/>
           <w:sz w:val="18"/>
-          <w:lang w:val="en-GB"/>
-        </w:rPr>
-      </w:pPr>
-      <w:r>
-        <w:rPr>
-          <w:rFonts w:ascii="Cascadia Mono" w:eastAsia="Cascadia Mono" w:hAnsi="Cascadia Mono" w:cs="Cascadia Mono"/>
-          <w:color w:val="000000"/>
-          <w:sz w:val="18"/>
-          <w:lang w:val="en-GB"/>
+        </w:rPr>
+      </w:pPr>
+      <w:r>
+        <w:rPr>
+          <w:rFonts w:ascii="Cascadia Mono" w:eastAsia="Cascadia Mono" w:hAnsi="Cascadia Mono" w:cs="Cascadia Mono"/>
+          <w:color w:val="000000"/>
+          <w:sz w:val="18"/>
         </w:rPr>
         <w:lastRenderedPageBreak/>
         <w:t xml:space="preserve">       {</w:t>
@@ -10387,15 +10345,13 @@
           <w:rFonts w:ascii="Cascadia Mono" w:eastAsia="Cascadia Mono" w:hAnsi="Cascadia Mono" w:cs="Cascadia Mono"/>
           <w:color w:val="000000"/>
           <w:sz w:val="18"/>
-          <w:lang w:val="en-GB"/>
-        </w:rPr>
-      </w:pPr>
-      <w:r>
-        <w:rPr>
-          <w:rFonts w:ascii="Cascadia Mono" w:eastAsia="Cascadia Mono" w:hAnsi="Cascadia Mono" w:cs="Cascadia Mono"/>
-          <w:color w:val="000000"/>
-          <w:sz w:val="18"/>
-          <w:lang w:val="en-GB"/>
+        </w:rPr>
+      </w:pPr>
+      <w:r>
+        <w:rPr>
+          <w:rFonts w:ascii="Cascadia Mono" w:eastAsia="Cascadia Mono" w:hAnsi="Cascadia Mono" w:cs="Cascadia Mono"/>
+          <w:color w:val="000000"/>
+          <w:sz w:val="18"/>
         </w:rPr>
         <w:t xml:space="preserve">           return new ScoringProgramResponse</w:t>
       </w:r>
@@ -10406,15 +10362,13 @@
           <w:rFonts w:ascii="Cascadia Mono" w:eastAsia="Cascadia Mono" w:hAnsi="Cascadia Mono" w:cs="Cascadia Mono"/>
           <w:color w:val="000000"/>
           <w:sz w:val="18"/>
-          <w:lang w:val="en-GB"/>
-        </w:rPr>
-      </w:pPr>
-      <w:r>
-        <w:rPr>
-          <w:rFonts w:ascii="Cascadia Mono" w:eastAsia="Cascadia Mono" w:hAnsi="Cascadia Mono" w:cs="Cascadia Mono"/>
-          <w:color w:val="000000"/>
-          <w:sz w:val="18"/>
-          <w:lang w:val="en-GB"/>
+        </w:rPr>
+      </w:pPr>
+      <w:r>
+        <w:rPr>
+          <w:rFonts w:ascii="Cascadia Mono" w:eastAsia="Cascadia Mono" w:hAnsi="Cascadia Mono" w:cs="Cascadia Mono"/>
+          <w:color w:val="000000"/>
+          <w:sz w:val="18"/>
         </w:rPr>
         <w:t xml:space="preserve">           {</w:t>
       </w:r>
@@ -10425,15 +10379,13 @@
           <w:rFonts w:ascii="Cascadia Mono" w:eastAsia="Cascadia Mono" w:hAnsi="Cascadia Mono" w:cs="Cascadia Mono"/>
           <w:color w:val="000000"/>
           <w:sz w:val="18"/>
-          <w:lang w:val="en-GB"/>
-        </w:rPr>
-      </w:pPr>
-      <w:r>
-        <w:rPr>
-          <w:rFonts w:ascii="Cascadia Mono" w:eastAsia="Cascadia Mono" w:hAnsi="Cascadia Mono" w:cs="Cascadia Mono"/>
-          <w:color w:val="000000"/>
-          <w:sz w:val="18"/>
-          <w:lang w:val="en-GB"/>
+        </w:rPr>
+      </w:pPr>
+      <w:r>
+        <w:rPr>
+          <w:rFonts w:ascii="Cascadia Mono" w:eastAsia="Cascadia Mono" w:hAnsi="Cascadia Mono" w:cs="Cascadia Mono"/>
+          <w:color w:val="000000"/>
+          <w:sz w:val="18"/>
         </w:rPr>
         <w:t xml:space="preserve">               RequestCommand = command,</w:t>
       </w:r>
@@ -10444,15 +10396,13 @@
           <w:rFonts w:ascii="Cascadia Mono" w:eastAsia="Cascadia Mono" w:hAnsi="Cascadia Mono" w:cs="Cascadia Mono"/>
           <w:color w:val="000000"/>
           <w:sz w:val="18"/>
-          <w:lang w:val="en-GB"/>
-        </w:rPr>
-      </w:pPr>
-      <w:r>
-        <w:rPr>
-          <w:rFonts w:ascii="Cascadia Mono" w:eastAsia="Cascadia Mono" w:hAnsi="Cascadia Mono" w:cs="Cascadia Mono"/>
-          <w:color w:val="000000"/>
-          <w:sz w:val="18"/>
-          <w:lang w:val="en-GB"/>
+        </w:rPr>
+      </w:pPr>
+      <w:r>
+        <w:rPr>
+          <w:rFonts w:ascii="Cascadia Mono" w:eastAsia="Cascadia Mono" w:hAnsi="Cascadia Mono" w:cs="Cascadia Mono"/>
+          <w:color w:val="000000"/>
+          <w:sz w:val="18"/>
         </w:rPr>
         <w:t xml:space="preserve">               SessionGuid = sessionGuid,</w:t>
       </w:r>
@@ -10463,15 +10413,13 @@
           <w:rFonts w:ascii="Cascadia Mono" w:eastAsia="Cascadia Mono" w:hAnsi="Cascadia Mono" w:cs="Cascadia Mono"/>
           <w:color w:val="000000"/>
           <w:sz w:val="18"/>
-          <w:lang w:val="en-GB"/>
-        </w:rPr>
-      </w:pPr>
-      <w:r>
-        <w:rPr>
-          <w:rFonts w:ascii="Cascadia Mono" w:eastAsia="Cascadia Mono" w:hAnsi="Cascadia Mono" w:cs="Cascadia Mono"/>
-          <w:color w:val="000000"/>
-          <w:sz w:val="18"/>
-          <w:lang w:val="en-GB"/>
+        </w:rPr>
+      </w:pPr>
+      <w:r>
+        <w:rPr>
+          <w:rFonts w:ascii="Cascadia Mono" w:eastAsia="Cascadia Mono" w:hAnsi="Cascadia Mono" w:cs="Cascadia Mono"/>
+          <w:color w:val="000000"/>
+          <w:sz w:val="18"/>
         </w:rPr>
         <w:t xml:space="preserve">               DataType = MiddleManResponseData.Error,</w:t>
       </w:r>
@@ -10482,15 +10430,13 @@
           <w:rFonts w:ascii="Cascadia Mono" w:eastAsia="Cascadia Mono" w:hAnsi="Cascadia Mono" w:cs="Cascadia Mono"/>
           <w:color w:val="000000"/>
           <w:sz w:val="18"/>
-          <w:lang w:val="en-GB"/>
-        </w:rPr>
-      </w:pPr>
-      <w:r>
-        <w:rPr>
-          <w:rFonts w:ascii="Cascadia Mono" w:eastAsia="Cascadia Mono" w:hAnsi="Cascadia Mono" w:cs="Cascadia Mono"/>
-          <w:color w:val="000000"/>
-          <w:sz w:val="18"/>
-          <w:lang w:val="en-GB"/>
+        </w:rPr>
+      </w:pPr>
+      <w:r>
+        <w:rPr>
+          <w:rFonts w:ascii="Cascadia Mono" w:eastAsia="Cascadia Mono" w:hAnsi="Cascadia Mono" w:cs="Cascadia Mono"/>
+          <w:color w:val="000000"/>
+          <w:sz w:val="18"/>
         </w:rPr>
         <w:t xml:space="preserve">               ErrorType = ErrorType.Busy,</w:t>
       </w:r>
@@ -10501,15 +10447,13 @@
           <w:rFonts w:ascii="Cascadia Mono" w:eastAsia="Cascadia Mono" w:hAnsi="Cascadia Mono" w:cs="Cascadia Mono"/>
           <w:color w:val="000000"/>
           <w:sz w:val="18"/>
-          <w:lang w:val="en-GB"/>
-        </w:rPr>
-      </w:pPr>
-      <w:r>
-        <w:rPr>
-          <w:rFonts w:ascii="Cascadia Mono" w:eastAsia="Cascadia Mono" w:hAnsi="Cascadia Mono" w:cs="Cascadia Mono"/>
-          <w:color w:val="000000"/>
-          <w:sz w:val="18"/>
-          <w:lang w:val="en-GB"/>
+        </w:rPr>
+      </w:pPr>
+      <w:r>
+        <w:rPr>
+          <w:rFonts w:ascii="Cascadia Mono" w:eastAsia="Cascadia Mono" w:hAnsi="Cascadia Mono" w:cs="Cascadia Mono"/>
+          <w:color w:val="000000"/>
+          <w:sz w:val="18"/>
         </w:rPr>
         <w:t xml:space="preserve">               SerializedData = JsonSerializer.Serialize($"Client is busy, please retry later.")</w:t>
       </w:r>
@@ -10520,15 +10464,13 @@
           <w:rFonts w:ascii="Cascadia Mono" w:eastAsia="Cascadia Mono" w:hAnsi="Cascadia Mono" w:cs="Cascadia Mono"/>
           <w:color w:val="000000"/>
           <w:sz w:val="18"/>
-          <w:lang w:val="en-GB"/>
-        </w:rPr>
-      </w:pPr>
-      <w:r>
-        <w:rPr>
-          <w:rFonts w:ascii="Cascadia Mono" w:eastAsia="Cascadia Mono" w:hAnsi="Cascadia Mono" w:cs="Cascadia Mono"/>
-          <w:color w:val="000000"/>
-          <w:sz w:val="18"/>
-          <w:lang w:val="en-GB"/>
+        </w:rPr>
+      </w:pPr>
+      <w:r>
+        <w:rPr>
+          <w:rFonts w:ascii="Cascadia Mono" w:eastAsia="Cascadia Mono" w:hAnsi="Cascadia Mono" w:cs="Cascadia Mono"/>
+          <w:color w:val="000000"/>
+          <w:sz w:val="18"/>
         </w:rPr>
         <w:t xml:space="preserve">           };</w:t>
       </w:r>
@@ -10539,15 +10481,13 @@
           <w:rFonts w:ascii="Cascadia Mono" w:eastAsia="Cascadia Mono" w:hAnsi="Cascadia Mono" w:cs="Cascadia Mono"/>
           <w:color w:val="000000"/>
           <w:sz w:val="18"/>
-          <w:lang w:val="en-GB"/>
-        </w:rPr>
-      </w:pPr>
-      <w:r>
-        <w:rPr>
-          <w:rFonts w:ascii="Cascadia Mono" w:eastAsia="Cascadia Mono" w:hAnsi="Cascadia Mono" w:cs="Cascadia Mono"/>
-          <w:color w:val="000000"/>
-          <w:sz w:val="18"/>
-          <w:lang w:val="en-GB"/>
+        </w:rPr>
+      </w:pPr>
+      <w:r>
+        <w:rPr>
+          <w:rFonts w:ascii="Cascadia Mono" w:eastAsia="Cascadia Mono" w:hAnsi="Cascadia Mono" w:cs="Cascadia Mono"/>
+          <w:color w:val="000000"/>
+          <w:sz w:val="18"/>
         </w:rPr>
         <w:t xml:space="preserve">       }</w:t>
       </w:r>
@@ -10558,15 +10498,13 @@
           <w:rFonts w:ascii="Cascadia Mono" w:eastAsia="Cascadia Mono" w:hAnsi="Cascadia Mono" w:cs="Cascadia Mono"/>
           <w:color w:val="000000"/>
           <w:sz w:val="18"/>
-          <w:lang w:val="en-GB"/>
-        </w:rPr>
-      </w:pPr>
-      <w:r>
-        <w:rPr>
-          <w:rFonts w:ascii="Cascadia Mono" w:eastAsia="Cascadia Mono" w:hAnsi="Cascadia Mono" w:cs="Cascadia Mono"/>
-          <w:color w:val="000000"/>
-          <w:sz w:val="18"/>
-          <w:lang w:val="en-GB"/>
+        </w:rPr>
+      </w:pPr>
+      <w:r>
+        <w:rPr>
+          <w:rFonts w:ascii="Cascadia Mono" w:eastAsia="Cascadia Mono" w:hAnsi="Cascadia Mono" w:cs="Cascadia Mono"/>
+          <w:color w:val="000000"/>
+          <w:sz w:val="18"/>
         </w:rPr>
         <w:t xml:space="preserve">       try</w:t>
       </w:r>
@@ -10577,15 +10515,13 @@
           <w:rFonts w:ascii="Cascadia Mono" w:eastAsia="Cascadia Mono" w:hAnsi="Cascadia Mono" w:cs="Cascadia Mono"/>
           <w:color w:val="000000"/>
           <w:sz w:val="18"/>
-          <w:lang w:val="en-GB"/>
-        </w:rPr>
-      </w:pPr>
-      <w:r>
-        <w:rPr>
-          <w:rFonts w:ascii="Cascadia Mono" w:eastAsia="Cascadia Mono" w:hAnsi="Cascadia Mono" w:cs="Cascadia Mono"/>
-          <w:color w:val="000000"/>
-          <w:sz w:val="18"/>
-          <w:lang w:val="en-GB"/>
+        </w:rPr>
+      </w:pPr>
+      <w:r>
+        <w:rPr>
+          <w:rFonts w:ascii="Cascadia Mono" w:eastAsia="Cascadia Mono" w:hAnsi="Cascadia Mono" w:cs="Cascadia Mono"/>
+          <w:color w:val="000000"/>
+          <w:sz w:val="18"/>
         </w:rPr>
         <w:t xml:space="preserve">       {</w:t>
       </w:r>
@@ -10596,15 +10532,13 @@
           <w:rFonts w:ascii="Cascadia Mono" w:eastAsia="Cascadia Mono" w:hAnsi="Cascadia Mono" w:cs="Cascadia Mono"/>
           <w:color w:val="000000"/>
           <w:sz w:val="18"/>
-          <w:lang w:val="en-GB"/>
-        </w:rPr>
-      </w:pPr>
-      <w:r>
-        <w:rPr>
-          <w:rFonts w:ascii="Cascadia Mono" w:eastAsia="Cascadia Mono" w:hAnsi="Cascadia Mono" w:cs="Cascadia Mono"/>
-          <w:color w:val="000000"/>
-          <w:sz w:val="18"/>
-          <w:lang w:val="en-GB"/>
+        </w:rPr>
+      </w:pPr>
+      <w:r>
+        <w:rPr>
+          <w:rFonts w:ascii="Cascadia Mono" w:eastAsia="Cascadia Mono" w:hAnsi="Cascadia Mono" w:cs="Cascadia Mono"/>
+          <w:color w:val="000000"/>
+          <w:sz w:val="18"/>
         </w:rPr>
         <w:t xml:space="preserve">           _isSending = true;</w:t>
       </w:r>
@@ -10615,25 +10549,22 @@
           <w:rFonts w:ascii="Cascadia Mono" w:eastAsia="Cascadia Mono" w:hAnsi="Cascadia Mono" w:cs="Cascadia Mono"/>
           <w:color w:val="000000"/>
           <w:sz w:val="18"/>
-          <w:lang w:val="en-GB"/>
-        </w:rPr>
-      </w:pPr>
-    </w:p>
-    <w:p>
-      <w:pPr>
-        <w:rPr>
-          <w:rFonts w:ascii="Cascadia Mono" w:eastAsia="Cascadia Mono" w:hAnsi="Cascadia Mono" w:cs="Cascadia Mono"/>
-          <w:color w:val="000000"/>
-          <w:sz w:val="18"/>
-          <w:lang w:val="en-GB"/>
-        </w:rPr>
-      </w:pPr>
-      <w:r>
-        <w:rPr>
-          <w:rFonts w:ascii="Cascadia Mono" w:eastAsia="Cascadia Mono" w:hAnsi="Cascadia Mono" w:cs="Cascadia Mono"/>
-          <w:color w:val="000000"/>
-          <w:sz w:val="18"/>
-          <w:lang w:val="en-GB"/>
+        </w:rPr>
+      </w:pPr>
+    </w:p>
+    <w:p>
+      <w:pPr>
+        <w:rPr>
+          <w:rFonts w:ascii="Cascadia Mono" w:eastAsia="Cascadia Mono" w:hAnsi="Cascadia Mono" w:cs="Cascadia Mono"/>
+          <w:color w:val="000000"/>
+          <w:sz w:val="18"/>
+        </w:rPr>
+      </w:pPr>
+      <w:r>
+        <w:rPr>
+          <w:rFonts w:ascii="Cascadia Mono" w:eastAsia="Cascadia Mono" w:hAnsi="Cascadia Mono" w:cs="Cascadia Mono"/>
+          <w:color w:val="000000"/>
+          <w:sz w:val="18"/>
         </w:rPr>
         <w:t xml:space="preserve">           //Do not continue if the connection has been broken. Call the Connect method again then resend.</w:t>
       </w:r>
@@ -10644,15 +10575,13 @@
           <w:rFonts w:ascii="Cascadia Mono" w:eastAsia="Cascadia Mono" w:hAnsi="Cascadia Mono" w:cs="Cascadia Mono"/>
           <w:color w:val="000000"/>
           <w:sz w:val="18"/>
-          <w:lang w:val="en-GB"/>
-        </w:rPr>
-      </w:pPr>
-      <w:r>
-        <w:rPr>
-          <w:rFonts w:ascii="Cascadia Mono" w:eastAsia="Cascadia Mono" w:hAnsi="Cascadia Mono" w:cs="Cascadia Mono"/>
-          <w:color w:val="000000"/>
-          <w:sz w:val="18"/>
-          <w:lang w:val="en-GB"/>
+        </w:rPr>
+      </w:pPr>
+      <w:r>
+        <w:rPr>
+          <w:rFonts w:ascii="Cascadia Mono" w:eastAsia="Cascadia Mono" w:hAnsi="Cascadia Mono" w:cs="Cascadia Mono"/>
+          <w:color w:val="000000"/>
+          <w:sz w:val="18"/>
         </w:rPr>
         <w:t xml:space="preserve">           var errorResponse = CheckConnection(command);</w:t>
       </w:r>
@@ -10663,15 +10592,13 @@
           <w:rFonts w:ascii="Cascadia Mono" w:eastAsia="Cascadia Mono" w:hAnsi="Cascadia Mono" w:cs="Cascadia Mono"/>
           <w:color w:val="000000"/>
           <w:sz w:val="18"/>
-          <w:lang w:val="en-GB"/>
-        </w:rPr>
-      </w:pPr>
-      <w:r>
-        <w:rPr>
-          <w:rFonts w:ascii="Cascadia Mono" w:eastAsia="Cascadia Mono" w:hAnsi="Cascadia Mono" w:cs="Cascadia Mono"/>
-          <w:color w:val="000000"/>
-          <w:sz w:val="18"/>
-          <w:lang w:val="en-GB"/>
+        </w:rPr>
+      </w:pPr>
+      <w:r>
+        <w:rPr>
+          <w:rFonts w:ascii="Cascadia Mono" w:eastAsia="Cascadia Mono" w:hAnsi="Cascadia Mono" w:cs="Cascadia Mono"/>
+          <w:color w:val="000000"/>
+          <w:sz w:val="18"/>
         </w:rPr>
         <w:t xml:space="preserve">           if (errorResponse != null)</w:t>
       </w:r>
@@ -10682,15 +10609,13 @@
           <w:rFonts w:ascii="Cascadia Mono" w:eastAsia="Cascadia Mono" w:hAnsi="Cascadia Mono" w:cs="Cascadia Mono"/>
           <w:color w:val="000000"/>
           <w:sz w:val="18"/>
-          <w:lang w:val="en-GB"/>
-        </w:rPr>
-      </w:pPr>
-      <w:r>
-        <w:rPr>
-          <w:rFonts w:ascii="Cascadia Mono" w:eastAsia="Cascadia Mono" w:hAnsi="Cascadia Mono" w:cs="Cascadia Mono"/>
-          <w:color w:val="000000"/>
-          <w:sz w:val="18"/>
-          <w:lang w:val="en-GB"/>
+        </w:rPr>
+      </w:pPr>
+      <w:r>
+        <w:rPr>
+          <w:rFonts w:ascii="Cascadia Mono" w:eastAsia="Cascadia Mono" w:hAnsi="Cascadia Mono" w:cs="Cascadia Mono"/>
+          <w:color w:val="000000"/>
+          <w:sz w:val="18"/>
         </w:rPr>
         <w:t xml:space="preserve">           {</w:t>
       </w:r>
@@ -10701,15 +10626,13 @@
           <w:rFonts w:ascii="Cascadia Mono" w:eastAsia="Cascadia Mono" w:hAnsi="Cascadia Mono" w:cs="Cascadia Mono"/>
           <w:color w:val="000000"/>
           <w:sz w:val="18"/>
-          <w:lang w:val="en-GB"/>
-        </w:rPr>
-      </w:pPr>
-      <w:r>
-        <w:rPr>
-          <w:rFonts w:ascii="Cascadia Mono" w:eastAsia="Cascadia Mono" w:hAnsi="Cascadia Mono" w:cs="Cascadia Mono"/>
-          <w:color w:val="000000"/>
-          <w:sz w:val="18"/>
-          <w:lang w:val="en-GB"/>
+        </w:rPr>
+      </w:pPr>
+      <w:r>
+        <w:rPr>
+          <w:rFonts w:ascii="Cascadia Mono" w:eastAsia="Cascadia Mono" w:hAnsi="Cascadia Mono" w:cs="Cascadia Mono"/>
+          <w:color w:val="000000"/>
+          <w:sz w:val="18"/>
         </w:rPr>
         <w:t xml:space="preserve">               return errorResponse;</w:t>
       </w:r>
@@ -10720,15 +10643,13 @@
           <w:rFonts w:ascii="Cascadia Mono" w:eastAsia="Cascadia Mono" w:hAnsi="Cascadia Mono" w:cs="Cascadia Mono"/>
           <w:color w:val="000000"/>
           <w:sz w:val="18"/>
-          <w:lang w:val="en-GB"/>
-        </w:rPr>
-      </w:pPr>
-      <w:r>
-        <w:rPr>
-          <w:rFonts w:ascii="Cascadia Mono" w:eastAsia="Cascadia Mono" w:hAnsi="Cascadia Mono" w:cs="Cascadia Mono"/>
-          <w:color w:val="000000"/>
-          <w:sz w:val="18"/>
-          <w:lang w:val="en-GB"/>
+        </w:rPr>
+      </w:pPr>
+      <w:r>
+        <w:rPr>
+          <w:rFonts w:ascii="Cascadia Mono" w:eastAsia="Cascadia Mono" w:hAnsi="Cascadia Mono" w:cs="Cascadia Mono"/>
+          <w:color w:val="000000"/>
+          <w:sz w:val="18"/>
         </w:rPr>
         <w:t xml:space="preserve">           }</w:t>
       </w:r>
@@ -10739,25 +10660,22 @@
           <w:rFonts w:ascii="Cascadia Mono" w:eastAsia="Cascadia Mono" w:hAnsi="Cascadia Mono" w:cs="Cascadia Mono"/>
           <w:color w:val="000000"/>
           <w:sz w:val="18"/>
-          <w:lang w:val="en-GB"/>
-        </w:rPr>
-      </w:pPr>
-    </w:p>
-    <w:p>
-      <w:pPr>
-        <w:rPr>
-          <w:rFonts w:ascii="Cascadia Mono" w:eastAsia="Cascadia Mono" w:hAnsi="Cascadia Mono" w:cs="Cascadia Mono"/>
-          <w:color w:val="000000"/>
-          <w:sz w:val="18"/>
-          <w:lang w:val="en-GB"/>
-        </w:rPr>
-      </w:pPr>
-      <w:r>
-        <w:rPr>
-          <w:rFonts w:ascii="Cascadia Mono" w:eastAsia="Cascadia Mono" w:hAnsi="Cascadia Mono" w:cs="Cascadia Mono"/>
-          <w:color w:val="000000"/>
-          <w:sz w:val="18"/>
-          <w:lang w:val="en-GB"/>
+        </w:rPr>
+      </w:pPr>
+    </w:p>
+    <w:p>
+      <w:pPr>
+        <w:rPr>
+          <w:rFonts w:ascii="Cascadia Mono" w:eastAsia="Cascadia Mono" w:hAnsi="Cascadia Mono" w:cs="Cascadia Mono"/>
+          <w:color w:val="000000"/>
+          <w:sz w:val="18"/>
+        </w:rPr>
+      </w:pPr>
+      <w:r>
+        <w:rPr>
+          <w:rFonts w:ascii="Cascadia Mono" w:eastAsia="Cascadia Mono" w:hAnsi="Cascadia Mono" w:cs="Cascadia Mono"/>
+          <w:color w:val="000000"/>
+          <w:sz w:val="18"/>
         </w:rPr>
         <w:t xml:space="preserve">           //Reconnect to the Middleman if needed.</w:t>
       </w:r>
@@ -10768,15 +10686,13 @@
           <w:rFonts w:ascii="Cascadia Mono" w:eastAsia="Cascadia Mono" w:hAnsi="Cascadia Mono" w:cs="Cascadia Mono"/>
           <w:color w:val="000000"/>
           <w:sz w:val="18"/>
-          <w:lang w:val="en-GB"/>
-        </w:rPr>
-      </w:pPr>
-      <w:r>
-        <w:rPr>
-          <w:rFonts w:ascii="Cascadia Mono" w:eastAsia="Cascadia Mono" w:hAnsi="Cascadia Mono" w:cs="Cascadia Mono"/>
-          <w:color w:val="000000"/>
-          <w:sz w:val="18"/>
-          <w:lang w:val="en-GB"/>
+        </w:rPr>
+      </w:pPr>
+      <w:r>
+        <w:rPr>
+          <w:rFonts w:ascii="Cascadia Mono" w:eastAsia="Cascadia Mono" w:hAnsi="Cascadia Mono" w:cs="Cascadia Mono"/>
+          <w:color w:val="000000"/>
+          <w:sz w:val="18"/>
         </w:rPr>
         <w:t xml:space="preserve">           if (!MiddleManStream.IsConnected)</w:t>
       </w:r>
@@ -10787,15 +10703,13 @@
           <w:rFonts w:ascii="Cascadia Mono" w:eastAsia="Cascadia Mono" w:hAnsi="Cascadia Mono" w:cs="Cascadia Mono"/>
           <w:color w:val="000000"/>
           <w:sz w:val="18"/>
-          <w:lang w:val="en-GB"/>
-        </w:rPr>
-      </w:pPr>
-      <w:r>
-        <w:rPr>
-          <w:rFonts w:ascii="Cascadia Mono" w:eastAsia="Cascadia Mono" w:hAnsi="Cascadia Mono" w:cs="Cascadia Mono"/>
-          <w:color w:val="000000"/>
-          <w:sz w:val="18"/>
-          <w:lang w:val="en-GB"/>
+        </w:rPr>
+      </w:pPr>
+      <w:r>
+        <w:rPr>
+          <w:rFonts w:ascii="Cascadia Mono" w:eastAsia="Cascadia Mono" w:hAnsi="Cascadia Mono" w:cs="Cascadia Mono"/>
+          <w:color w:val="000000"/>
+          <w:sz w:val="18"/>
         </w:rPr>
         <w:t xml:space="preserve">           {</w:t>
       </w:r>
@@ -10806,15 +10720,13 @@
           <w:rFonts w:ascii="Cascadia Mono" w:eastAsia="Cascadia Mono" w:hAnsi="Cascadia Mono" w:cs="Cascadia Mono"/>
           <w:color w:val="000000"/>
           <w:sz w:val="18"/>
-          <w:lang w:val="en-GB"/>
-        </w:rPr>
-      </w:pPr>
-      <w:r>
-        <w:rPr>
-          <w:rFonts w:ascii="Cascadia Mono" w:eastAsia="Cascadia Mono" w:hAnsi="Cascadia Mono" w:cs="Cascadia Mono"/>
-          <w:color w:val="000000"/>
-          <w:sz w:val="18"/>
-          <w:lang w:val="en-GB"/>
+        </w:rPr>
+      </w:pPr>
+      <w:r>
+        <w:rPr>
+          <w:rFonts w:ascii="Cascadia Mono" w:eastAsia="Cascadia Mono" w:hAnsi="Cascadia Mono" w:cs="Cascadia Mono"/>
+          <w:color w:val="000000"/>
+          <w:sz w:val="18"/>
         </w:rPr>
         <w:t xml:space="preserve">               await MiddleManStream.ConnectAsync(5000);</w:t>
       </w:r>
@@ -10825,15 +10737,13 @@
           <w:rFonts w:ascii="Cascadia Mono" w:eastAsia="Cascadia Mono" w:hAnsi="Cascadia Mono" w:cs="Cascadia Mono"/>
           <w:color w:val="000000"/>
           <w:sz w:val="18"/>
-          <w:lang w:val="en-GB"/>
-        </w:rPr>
-      </w:pPr>
-      <w:r>
-        <w:rPr>
-          <w:rFonts w:ascii="Cascadia Mono" w:eastAsia="Cascadia Mono" w:hAnsi="Cascadia Mono" w:cs="Cascadia Mono"/>
-          <w:color w:val="000000"/>
-          <w:sz w:val="18"/>
-          <w:lang w:val="en-GB"/>
+        </w:rPr>
+      </w:pPr>
+      <w:r>
+        <w:rPr>
+          <w:rFonts w:ascii="Cascadia Mono" w:eastAsia="Cascadia Mono" w:hAnsi="Cascadia Mono" w:cs="Cascadia Mono"/>
+          <w:color w:val="000000"/>
+          <w:sz w:val="18"/>
         </w:rPr>
         <w:t xml:space="preserve">           }</w:t>
       </w:r>
@@ -10844,25 +10754,22 @@
           <w:rFonts w:ascii="Cascadia Mono" w:eastAsia="Cascadia Mono" w:hAnsi="Cascadia Mono" w:cs="Cascadia Mono"/>
           <w:color w:val="000000"/>
           <w:sz w:val="18"/>
-          <w:lang w:val="en-GB"/>
-        </w:rPr>
-      </w:pPr>
-    </w:p>
-    <w:p>
-      <w:pPr>
-        <w:rPr>
-          <w:rFonts w:ascii="Cascadia Mono" w:eastAsia="Cascadia Mono" w:hAnsi="Cascadia Mono" w:cs="Cascadia Mono"/>
-          <w:color w:val="000000"/>
-          <w:sz w:val="18"/>
-          <w:lang w:val="en-GB"/>
-        </w:rPr>
-      </w:pPr>
-      <w:r>
-        <w:rPr>
-          <w:rFonts w:ascii="Cascadia Mono" w:eastAsia="Cascadia Mono" w:hAnsi="Cascadia Mono" w:cs="Cascadia Mono"/>
-          <w:color w:val="000000"/>
-          <w:sz w:val="18"/>
-          <w:lang w:val="en-GB"/>
+        </w:rPr>
+      </w:pPr>
+    </w:p>
+    <w:p>
+      <w:pPr>
+        <w:rPr>
+          <w:rFonts w:ascii="Cascadia Mono" w:eastAsia="Cascadia Mono" w:hAnsi="Cascadia Mono" w:cs="Cascadia Mono"/>
+          <w:color w:val="000000"/>
+          <w:sz w:val="18"/>
+        </w:rPr>
+      </w:pPr>
+      <w:r>
+        <w:rPr>
+          <w:rFonts w:ascii="Cascadia Mono" w:eastAsia="Cascadia Mono" w:hAnsi="Cascadia Mono" w:cs="Cascadia Mono"/>
+          <w:color w:val="000000"/>
+          <w:sz w:val="18"/>
         </w:rPr>
         <w:t xml:space="preserve">           //Send the request to the Middleman. Mind: as it is written now this is a blocking call.</w:t>
       </w:r>
@@ -10873,15 +10780,13 @@
           <w:rFonts w:ascii="Cascadia Mono" w:eastAsia="Cascadia Mono" w:hAnsi="Cascadia Mono" w:cs="Cascadia Mono"/>
           <w:color w:val="000000"/>
           <w:sz w:val="18"/>
-          <w:lang w:val="en-GB"/>
-        </w:rPr>
-      </w:pPr>
-      <w:r>
-        <w:rPr>
-          <w:rFonts w:ascii="Cascadia Mono" w:eastAsia="Cascadia Mono" w:hAnsi="Cascadia Mono" w:cs="Cascadia Mono"/>
-          <w:color w:val="000000"/>
-          <w:sz w:val="18"/>
-          <w:lang w:val="en-GB"/>
+        </w:rPr>
+      </w:pPr>
+      <w:r>
+        <w:rPr>
+          <w:rFonts w:ascii="Cascadia Mono" w:eastAsia="Cascadia Mono" w:hAnsi="Cascadia Mono" w:cs="Cascadia Mono"/>
+          <w:color w:val="000000"/>
+          <w:sz w:val="18"/>
         </w:rPr>
         <w:t xml:space="preserve">           //However, in .Net an exception will be thrown if the connection has gone dead for whatever reason.</w:t>
       </w:r>
@@ -10892,15 +10797,13 @@
           <w:rFonts w:ascii="Cascadia Mono" w:eastAsia="Cascadia Mono" w:hAnsi="Cascadia Mono" w:cs="Cascadia Mono"/>
           <w:color w:val="000000"/>
           <w:sz w:val="18"/>
-          <w:lang w:val="en-GB"/>
-        </w:rPr>
-      </w:pPr>
-      <w:r>
-        <w:rPr>
-          <w:rFonts w:ascii="Cascadia Mono" w:eastAsia="Cascadia Mono" w:hAnsi="Cascadia Mono" w:cs="Cascadia Mono"/>
-          <w:color w:val="000000"/>
-          <w:sz w:val="18"/>
-          <w:lang w:val="en-GB"/>
+        </w:rPr>
+      </w:pPr>
+      <w:r>
+        <w:rPr>
+          <w:rFonts w:ascii="Cascadia Mono" w:eastAsia="Cascadia Mono" w:hAnsi="Cascadia Mono" w:cs="Cascadia Mono"/>
+          <w:color w:val="000000"/>
+          <w:sz w:val="18"/>
         </w:rPr>
         <w:t xml:space="preserve">           await MiddleManWriter.WriteLineAsync(requestSerialized);</w:t>
       </w:r>
@@ -10911,25 +10814,22 @@
           <w:rFonts w:ascii="Cascadia Mono" w:eastAsia="Cascadia Mono" w:hAnsi="Cascadia Mono" w:cs="Cascadia Mono"/>
           <w:color w:val="000000"/>
           <w:sz w:val="18"/>
-          <w:lang w:val="en-GB"/>
-        </w:rPr>
-      </w:pPr>
-    </w:p>
-    <w:p>
-      <w:pPr>
-        <w:rPr>
-          <w:rFonts w:ascii="Cascadia Mono" w:eastAsia="Cascadia Mono" w:hAnsi="Cascadia Mono" w:cs="Cascadia Mono"/>
-          <w:color w:val="000000"/>
-          <w:sz w:val="18"/>
-          <w:lang w:val="en-GB"/>
-        </w:rPr>
-      </w:pPr>
-      <w:r>
-        <w:rPr>
-          <w:rFonts w:ascii="Cascadia Mono" w:eastAsia="Cascadia Mono" w:hAnsi="Cascadia Mono" w:cs="Cascadia Mono"/>
-          <w:color w:val="000000"/>
-          <w:sz w:val="18"/>
-          <w:lang w:val="en-GB"/>
+        </w:rPr>
+      </w:pPr>
+    </w:p>
+    <w:p>
+      <w:pPr>
+        <w:rPr>
+          <w:rFonts w:ascii="Cascadia Mono" w:eastAsia="Cascadia Mono" w:hAnsi="Cascadia Mono" w:cs="Cascadia Mono"/>
+          <w:color w:val="000000"/>
+          <w:sz w:val="18"/>
+        </w:rPr>
+      </w:pPr>
+      <w:r>
+        <w:rPr>
+          <w:rFonts w:ascii="Cascadia Mono" w:eastAsia="Cascadia Mono" w:hAnsi="Cascadia Mono" w:cs="Cascadia Mono"/>
+          <w:color w:val="000000"/>
+          <w:sz w:val="18"/>
         </w:rPr>
         <w:t xml:space="preserve">           //Wait for the response. This too is a blocking call. But in .Net a broken connection will throw an exception.</w:t>
       </w:r>
@@ -10940,15 +10840,13 @@
           <w:rFonts w:ascii="Cascadia Mono" w:eastAsia="Cascadia Mono" w:hAnsi="Cascadia Mono" w:cs="Cascadia Mono"/>
           <w:color w:val="000000"/>
           <w:sz w:val="18"/>
-          <w:lang w:val="en-GB"/>
-        </w:rPr>
-      </w:pPr>
-      <w:r>
-        <w:rPr>
-          <w:rFonts w:ascii="Cascadia Mono" w:eastAsia="Cascadia Mono" w:hAnsi="Cascadia Mono" w:cs="Cascadia Mono"/>
-          <w:color w:val="000000"/>
-          <w:sz w:val="18"/>
-          <w:lang w:val="en-GB"/>
+        </w:rPr>
+      </w:pPr>
+      <w:r>
+        <w:rPr>
+          <w:rFonts w:ascii="Cascadia Mono" w:eastAsia="Cascadia Mono" w:hAnsi="Cascadia Mono" w:cs="Cascadia Mono"/>
+          <w:color w:val="000000"/>
+          <w:sz w:val="18"/>
         </w:rPr>
         <w:t xml:space="preserve">           string response = await MiddleManReader.ReadLineAsync();</w:t>
       </w:r>
@@ -10959,15 +10857,13 @@
           <w:rFonts w:ascii="Cascadia Mono" w:eastAsia="Cascadia Mono" w:hAnsi="Cascadia Mono" w:cs="Cascadia Mono"/>
           <w:color w:val="000000"/>
           <w:sz w:val="18"/>
-          <w:lang w:val="en-GB"/>
-        </w:rPr>
-      </w:pPr>
-      <w:r>
-        <w:rPr>
-          <w:rFonts w:ascii="Cascadia Mono" w:eastAsia="Cascadia Mono" w:hAnsi="Cascadia Mono" w:cs="Cascadia Mono"/>
-          <w:color w:val="000000"/>
-          <w:sz w:val="18"/>
-          <w:lang w:val="en-GB"/>
+        </w:rPr>
+      </w:pPr>
+      <w:r>
+        <w:rPr>
+          <w:rFonts w:ascii="Cascadia Mono" w:eastAsia="Cascadia Mono" w:hAnsi="Cascadia Mono" w:cs="Cascadia Mono"/>
+          <w:color w:val="000000"/>
+          <w:sz w:val="18"/>
         </w:rPr>
         <w:t xml:space="preserve">           if (response != null)</w:t>
       </w:r>
@@ -10978,15 +10874,13 @@
           <w:rFonts w:ascii="Cascadia Mono" w:eastAsia="Cascadia Mono" w:hAnsi="Cascadia Mono" w:cs="Cascadia Mono"/>
           <w:color w:val="000000"/>
           <w:sz w:val="18"/>
-          <w:lang w:val="en-GB"/>
-        </w:rPr>
-      </w:pPr>
-      <w:r>
-        <w:rPr>
-          <w:rFonts w:ascii="Cascadia Mono" w:eastAsia="Cascadia Mono" w:hAnsi="Cascadia Mono" w:cs="Cascadia Mono"/>
-          <w:color w:val="000000"/>
-          <w:sz w:val="18"/>
-          <w:lang w:val="en-GB"/>
+        </w:rPr>
+      </w:pPr>
+      <w:r>
+        <w:rPr>
+          <w:rFonts w:ascii="Cascadia Mono" w:eastAsia="Cascadia Mono" w:hAnsi="Cascadia Mono" w:cs="Cascadia Mono"/>
+          <w:color w:val="000000"/>
+          <w:sz w:val="18"/>
         </w:rPr>
         <w:t xml:space="preserve">           {</w:t>
       </w:r>
@@ -10997,15 +10891,13 @@
           <w:rFonts w:ascii="Cascadia Mono" w:eastAsia="Cascadia Mono" w:hAnsi="Cascadia Mono" w:cs="Cascadia Mono"/>
           <w:color w:val="000000"/>
           <w:sz w:val="18"/>
-          <w:lang w:val="en-GB"/>
-        </w:rPr>
-      </w:pPr>
-      <w:r>
-        <w:rPr>
-          <w:rFonts w:ascii="Cascadia Mono" w:eastAsia="Cascadia Mono" w:hAnsi="Cascadia Mono" w:cs="Cascadia Mono"/>
-          <w:color w:val="000000"/>
-          <w:sz w:val="18"/>
-          <w:lang w:val="en-GB"/>
+        </w:rPr>
+      </w:pPr>
+      <w:r>
+        <w:rPr>
+          <w:rFonts w:ascii="Cascadia Mono" w:eastAsia="Cascadia Mono" w:hAnsi="Cascadia Mono" w:cs="Cascadia Mono"/>
+          <w:color w:val="000000"/>
+          <w:sz w:val="18"/>
         </w:rPr>
         <w:t xml:space="preserve">               var responseDeserialized = JsonSerializer.Deserialize&lt;ScoringProgramResponse&gt;(response);</w:t>
       </w:r>
@@ -11016,15 +10908,13 @@
           <w:rFonts w:ascii="Cascadia Mono" w:eastAsia="Cascadia Mono" w:hAnsi="Cascadia Mono" w:cs="Cascadia Mono"/>
           <w:color w:val="000000"/>
           <w:sz w:val="18"/>
-          <w:lang w:val="en-GB"/>
-        </w:rPr>
-      </w:pPr>
-      <w:r>
-        <w:rPr>
-          <w:rFonts w:ascii="Cascadia Mono" w:eastAsia="Cascadia Mono" w:hAnsi="Cascadia Mono" w:cs="Cascadia Mono"/>
-          <w:color w:val="000000"/>
-          <w:sz w:val="18"/>
-          <w:lang w:val="en-GB"/>
+        </w:rPr>
+      </w:pPr>
+      <w:r>
+        <w:rPr>
+          <w:rFonts w:ascii="Cascadia Mono" w:eastAsia="Cascadia Mono" w:hAnsi="Cascadia Mono" w:cs="Cascadia Mono"/>
+          <w:color w:val="000000"/>
+          <w:sz w:val="18"/>
         </w:rPr>
         <w:t xml:space="preserve">               return responseDeserialized ??</w:t>
       </w:r>
@@ -11035,15 +10925,13 @@
           <w:rFonts w:ascii="Cascadia Mono" w:eastAsia="Cascadia Mono" w:hAnsi="Cascadia Mono" w:cs="Cascadia Mono"/>
           <w:color w:val="000000"/>
           <w:sz w:val="18"/>
-          <w:lang w:val="en-GB"/>
-        </w:rPr>
-      </w:pPr>
-      <w:r>
-        <w:rPr>
-          <w:rFonts w:ascii="Cascadia Mono" w:eastAsia="Cascadia Mono" w:hAnsi="Cascadia Mono" w:cs="Cascadia Mono"/>
-          <w:color w:val="000000"/>
-          <w:sz w:val="18"/>
-          <w:lang w:val="en-GB"/>
+        </w:rPr>
+      </w:pPr>
+      <w:r>
+        <w:rPr>
+          <w:rFonts w:ascii="Cascadia Mono" w:eastAsia="Cascadia Mono" w:hAnsi="Cascadia Mono" w:cs="Cascadia Mono"/>
+          <w:color w:val="000000"/>
+          <w:sz w:val="18"/>
         </w:rPr>
         <w:t xml:space="preserve">                        new ScoringProgramResponse</w:t>
       </w:r>
@@ -11054,15 +10942,13 @@
           <w:rFonts w:ascii="Cascadia Mono" w:eastAsia="Cascadia Mono" w:hAnsi="Cascadia Mono" w:cs="Cascadia Mono"/>
           <w:color w:val="000000"/>
           <w:sz w:val="18"/>
-          <w:lang w:val="en-GB"/>
-        </w:rPr>
-      </w:pPr>
-      <w:r>
-        <w:rPr>
-          <w:rFonts w:ascii="Cascadia Mono" w:eastAsia="Cascadia Mono" w:hAnsi="Cascadia Mono" w:cs="Cascadia Mono"/>
-          <w:color w:val="000000"/>
-          <w:sz w:val="18"/>
-          <w:lang w:val="en-GB"/>
+        </w:rPr>
+      </w:pPr>
+      <w:r>
+        <w:rPr>
+          <w:rFonts w:ascii="Cascadia Mono" w:eastAsia="Cascadia Mono" w:hAnsi="Cascadia Mono" w:cs="Cascadia Mono"/>
+          <w:color w:val="000000"/>
+          <w:sz w:val="18"/>
         </w:rPr>
         <w:t xml:space="preserve">                        {</w:t>
       </w:r>
@@ -11073,15 +10959,13 @@
           <w:rFonts w:ascii="Cascadia Mono" w:eastAsia="Cascadia Mono" w:hAnsi="Cascadia Mono" w:cs="Cascadia Mono"/>
           <w:color w:val="000000"/>
           <w:sz w:val="18"/>
-          <w:lang w:val="en-GB"/>
-        </w:rPr>
-      </w:pPr>
-      <w:r>
-        <w:rPr>
-          <w:rFonts w:ascii="Cascadia Mono" w:eastAsia="Cascadia Mono" w:hAnsi="Cascadia Mono" w:cs="Cascadia Mono"/>
-          <w:color w:val="000000"/>
-          <w:sz w:val="18"/>
-          <w:lang w:val="en-GB"/>
+        </w:rPr>
+      </w:pPr>
+      <w:r>
+        <w:rPr>
+          <w:rFonts w:ascii="Cascadia Mono" w:eastAsia="Cascadia Mono" w:hAnsi="Cascadia Mono" w:cs="Cascadia Mono"/>
+          <w:color w:val="000000"/>
+          <w:sz w:val="18"/>
         </w:rPr>
         <w:t xml:space="preserve">                            RequestCommand = command,</w:t>
       </w:r>
@@ -11092,15 +10976,13 @@
           <w:rFonts w:ascii="Cascadia Mono" w:eastAsia="Cascadia Mono" w:hAnsi="Cascadia Mono" w:cs="Cascadia Mono"/>
           <w:color w:val="000000"/>
           <w:sz w:val="18"/>
-          <w:lang w:val="en-GB"/>
-        </w:rPr>
-      </w:pPr>
-      <w:r>
-        <w:rPr>
-          <w:rFonts w:ascii="Cascadia Mono" w:eastAsia="Cascadia Mono" w:hAnsi="Cascadia Mono" w:cs="Cascadia Mono"/>
-          <w:color w:val="000000"/>
-          <w:sz w:val="18"/>
-          <w:lang w:val="en-GB"/>
+        </w:rPr>
+      </w:pPr>
+      <w:r>
+        <w:rPr>
+          <w:rFonts w:ascii="Cascadia Mono" w:eastAsia="Cascadia Mono" w:hAnsi="Cascadia Mono" w:cs="Cascadia Mono"/>
+          <w:color w:val="000000"/>
+          <w:sz w:val="18"/>
         </w:rPr>
         <w:t xml:space="preserve">                            DataType = MiddleManResponseData.Error,</w:t>
       </w:r>
@@ -11111,15 +10993,13 @@
           <w:rFonts w:ascii="Cascadia Mono" w:eastAsia="Cascadia Mono" w:hAnsi="Cascadia Mono" w:cs="Cascadia Mono"/>
           <w:color w:val="000000"/>
           <w:sz w:val="18"/>
-          <w:lang w:val="en-GB"/>
-        </w:rPr>
-      </w:pPr>
-      <w:r>
-        <w:rPr>
-          <w:rFonts w:ascii="Cascadia Mono" w:eastAsia="Cascadia Mono" w:hAnsi="Cascadia Mono" w:cs="Cascadia Mono"/>
-          <w:color w:val="000000"/>
-          <w:sz w:val="18"/>
-          <w:lang w:val="en-GB"/>
+        </w:rPr>
+      </w:pPr>
+      <w:r>
+        <w:rPr>
+          <w:rFonts w:ascii="Cascadia Mono" w:eastAsia="Cascadia Mono" w:hAnsi="Cascadia Mono" w:cs="Cascadia Mono"/>
+          <w:color w:val="000000"/>
+          <w:sz w:val="18"/>
         </w:rPr>
         <w:t xml:space="preserve">                            SerializedData = JsonSerializer.Serialize("Empty response")</w:t>
       </w:r>
@@ -11130,15 +11010,13 @@
           <w:rFonts w:ascii="Cascadia Mono" w:eastAsia="Cascadia Mono" w:hAnsi="Cascadia Mono" w:cs="Cascadia Mono"/>
           <w:color w:val="000000"/>
           <w:sz w:val="18"/>
-          <w:lang w:val="en-GB"/>
-        </w:rPr>
-      </w:pPr>
-      <w:r>
-        <w:rPr>
-          <w:rFonts w:ascii="Cascadia Mono" w:eastAsia="Cascadia Mono" w:hAnsi="Cascadia Mono" w:cs="Cascadia Mono"/>
-          <w:color w:val="000000"/>
-          <w:sz w:val="18"/>
-          <w:lang w:val="en-GB"/>
+        </w:rPr>
+      </w:pPr>
+      <w:r>
+        <w:rPr>
+          <w:rFonts w:ascii="Cascadia Mono" w:eastAsia="Cascadia Mono" w:hAnsi="Cascadia Mono" w:cs="Cascadia Mono"/>
+          <w:color w:val="000000"/>
+          <w:sz w:val="18"/>
         </w:rPr>
         <w:t xml:space="preserve">                        };</w:t>
       </w:r>
@@ -11149,15 +11027,13 @@
           <w:rFonts w:ascii="Cascadia Mono" w:eastAsia="Cascadia Mono" w:hAnsi="Cascadia Mono" w:cs="Cascadia Mono"/>
           <w:color w:val="000000"/>
           <w:sz w:val="18"/>
-          <w:lang w:val="en-GB"/>
-        </w:rPr>
-      </w:pPr>
-      <w:r>
-        <w:rPr>
-          <w:rFonts w:ascii="Cascadia Mono" w:eastAsia="Cascadia Mono" w:hAnsi="Cascadia Mono" w:cs="Cascadia Mono"/>
-          <w:color w:val="000000"/>
-          <w:sz w:val="18"/>
-          <w:lang w:val="en-GB"/>
+        </w:rPr>
+      </w:pPr>
+      <w:r>
+        <w:rPr>
+          <w:rFonts w:ascii="Cascadia Mono" w:eastAsia="Cascadia Mono" w:hAnsi="Cascadia Mono" w:cs="Cascadia Mono"/>
+          <w:color w:val="000000"/>
+          <w:sz w:val="18"/>
         </w:rPr>
         <w:t xml:space="preserve">           }</w:t>
       </w:r>
@@ -11168,15 +11044,13 @@
           <w:rFonts w:ascii="Cascadia Mono" w:eastAsia="Cascadia Mono" w:hAnsi="Cascadia Mono" w:cs="Cascadia Mono"/>
           <w:color w:val="000000"/>
           <w:sz w:val="18"/>
-          <w:lang w:val="en-GB"/>
-        </w:rPr>
-      </w:pPr>
-      <w:r>
-        <w:rPr>
-          <w:rFonts w:ascii="Cascadia Mono" w:eastAsia="Cascadia Mono" w:hAnsi="Cascadia Mono" w:cs="Cascadia Mono"/>
-          <w:color w:val="000000"/>
-          <w:sz w:val="18"/>
-          <w:lang w:val="en-GB"/>
+        </w:rPr>
+      </w:pPr>
+      <w:r>
+        <w:rPr>
+          <w:rFonts w:ascii="Cascadia Mono" w:eastAsia="Cascadia Mono" w:hAnsi="Cascadia Mono" w:cs="Cascadia Mono"/>
+          <w:color w:val="000000"/>
+          <w:sz w:val="18"/>
         </w:rPr>
         <w:t xml:space="preserve">           else</w:t>
       </w:r>
@@ -11187,15 +11061,13 @@
           <w:rFonts w:ascii="Cascadia Mono" w:eastAsia="Cascadia Mono" w:hAnsi="Cascadia Mono" w:cs="Cascadia Mono"/>
           <w:color w:val="000000"/>
           <w:sz w:val="18"/>
-          <w:lang w:val="en-GB"/>
-        </w:rPr>
-      </w:pPr>
-      <w:r>
-        <w:rPr>
-          <w:rFonts w:ascii="Cascadia Mono" w:eastAsia="Cascadia Mono" w:hAnsi="Cascadia Mono" w:cs="Cascadia Mono"/>
-          <w:color w:val="000000"/>
-          <w:sz w:val="18"/>
-          <w:lang w:val="en-GB"/>
+        </w:rPr>
+      </w:pPr>
+      <w:r>
+        <w:rPr>
+          <w:rFonts w:ascii="Cascadia Mono" w:eastAsia="Cascadia Mono" w:hAnsi="Cascadia Mono" w:cs="Cascadia Mono"/>
+          <w:color w:val="000000"/>
+          <w:sz w:val="18"/>
         </w:rPr>
         <w:t xml:space="preserve">           {</w:t>
       </w:r>
@@ -11206,15 +11078,13 @@
           <w:rFonts w:ascii="Cascadia Mono" w:eastAsia="Cascadia Mono" w:hAnsi="Cascadia Mono" w:cs="Cascadia Mono"/>
           <w:color w:val="000000"/>
           <w:sz w:val="18"/>
-          <w:lang w:val="en-GB"/>
-        </w:rPr>
-      </w:pPr>
-      <w:r>
-        <w:rPr>
-          <w:rFonts w:ascii="Cascadia Mono" w:eastAsia="Cascadia Mono" w:hAnsi="Cascadia Mono" w:cs="Cascadia Mono"/>
-          <w:color w:val="000000"/>
-          <w:sz w:val="18"/>
-          <w:lang w:val="en-GB"/>
+        </w:rPr>
+      </w:pPr>
+      <w:r>
+        <w:rPr>
+          <w:rFonts w:ascii="Cascadia Mono" w:eastAsia="Cascadia Mono" w:hAnsi="Cascadia Mono" w:cs="Cascadia Mono"/>
+          <w:color w:val="000000"/>
+          <w:sz w:val="18"/>
         </w:rPr>
         <w:t xml:space="preserve">               return new ScoringProgramResponse</w:t>
       </w:r>
@@ -11225,15 +11095,13 @@
           <w:rFonts w:ascii="Cascadia Mono" w:eastAsia="Cascadia Mono" w:hAnsi="Cascadia Mono" w:cs="Cascadia Mono"/>
           <w:color w:val="000000"/>
           <w:sz w:val="18"/>
-          <w:lang w:val="en-GB"/>
-        </w:rPr>
-      </w:pPr>
-      <w:r>
-        <w:rPr>
-          <w:rFonts w:ascii="Cascadia Mono" w:eastAsia="Cascadia Mono" w:hAnsi="Cascadia Mono" w:cs="Cascadia Mono"/>
-          <w:color w:val="000000"/>
-          <w:sz w:val="18"/>
-          <w:lang w:val="en-GB"/>
+        </w:rPr>
+      </w:pPr>
+      <w:r>
+        <w:rPr>
+          <w:rFonts w:ascii="Cascadia Mono" w:eastAsia="Cascadia Mono" w:hAnsi="Cascadia Mono" w:cs="Cascadia Mono"/>
+          <w:color w:val="000000"/>
+          <w:sz w:val="18"/>
         </w:rPr>
         <w:t xml:space="preserve">                      {</w:t>
       </w:r>
@@ -11244,15 +11112,13 @@
           <w:rFonts w:ascii="Cascadia Mono" w:eastAsia="Cascadia Mono" w:hAnsi="Cascadia Mono" w:cs="Cascadia Mono"/>
           <w:color w:val="000000"/>
           <w:sz w:val="18"/>
-          <w:lang w:val="en-GB"/>
-        </w:rPr>
-      </w:pPr>
-      <w:r>
-        <w:rPr>
-          <w:rFonts w:ascii="Cascadia Mono" w:eastAsia="Cascadia Mono" w:hAnsi="Cascadia Mono" w:cs="Cascadia Mono"/>
-          <w:color w:val="000000"/>
-          <w:sz w:val="18"/>
-          <w:lang w:val="en-GB"/>
+        </w:rPr>
+      </w:pPr>
+      <w:r>
+        <w:rPr>
+          <w:rFonts w:ascii="Cascadia Mono" w:eastAsia="Cascadia Mono" w:hAnsi="Cascadia Mono" w:cs="Cascadia Mono"/>
+          <w:color w:val="000000"/>
+          <w:sz w:val="18"/>
         </w:rPr>
         <w:t xml:space="preserve">                          RequestCommand = command,</w:t>
       </w:r>
@@ -11263,15 +11129,13 @@
           <w:rFonts w:ascii="Cascadia Mono" w:eastAsia="Cascadia Mono" w:hAnsi="Cascadia Mono" w:cs="Cascadia Mono"/>
           <w:color w:val="000000"/>
           <w:sz w:val="18"/>
-          <w:lang w:val="en-GB"/>
-        </w:rPr>
-      </w:pPr>
-      <w:r>
-        <w:rPr>
-          <w:rFonts w:ascii="Cascadia Mono" w:eastAsia="Cascadia Mono" w:hAnsi="Cascadia Mono" w:cs="Cascadia Mono"/>
-          <w:color w:val="000000"/>
-          <w:sz w:val="18"/>
-          <w:lang w:val="en-GB"/>
+        </w:rPr>
+      </w:pPr>
+      <w:r>
+        <w:rPr>
+          <w:rFonts w:ascii="Cascadia Mono" w:eastAsia="Cascadia Mono" w:hAnsi="Cascadia Mono" w:cs="Cascadia Mono"/>
+          <w:color w:val="000000"/>
+          <w:sz w:val="18"/>
         </w:rPr>
         <w:t xml:space="preserve">                          DataType = MiddleManResponseData.Error,</w:t>
       </w:r>
@@ -11282,15 +11146,13 @@
           <w:rFonts w:ascii="Cascadia Mono" w:eastAsia="Cascadia Mono" w:hAnsi="Cascadia Mono" w:cs="Cascadia Mono"/>
           <w:color w:val="000000"/>
           <w:sz w:val="18"/>
-          <w:lang w:val="en-GB"/>
-        </w:rPr>
-      </w:pPr>
-      <w:r>
-        <w:rPr>
-          <w:rFonts w:ascii="Cascadia Mono" w:eastAsia="Cascadia Mono" w:hAnsi="Cascadia Mono" w:cs="Cascadia Mono"/>
-          <w:color w:val="000000"/>
-          <w:sz w:val="18"/>
-          <w:lang w:val="en-GB"/>
+        </w:rPr>
+      </w:pPr>
+      <w:r>
+        <w:rPr>
+          <w:rFonts w:ascii="Cascadia Mono" w:eastAsia="Cascadia Mono" w:hAnsi="Cascadia Mono" w:cs="Cascadia Mono"/>
+          <w:color w:val="000000"/>
+          <w:sz w:val="18"/>
         </w:rPr>
         <w:t xml:space="preserve">                          SerializedData = JsonSerializer.Serialize("Empty response")</w:t>
       </w:r>
@@ -11301,15 +11163,13 @@
           <w:rFonts w:ascii="Cascadia Mono" w:eastAsia="Cascadia Mono" w:hAnsi="Cascadia Mono" w:cs="Cascadia Mono"/>
           <w:color w:val="000000"/>
           <w:sz w:val="18"/>
-          <w:lang w:val="en-GB"/>
-        </w:rPr>
-      </w:pPr>
-      <w:r>
-        <w:rPr>
-          <w:rFonts w:ascii="Cascadia Mono" w:eastAsia="Cascadia Mono" w:hAnsi="Cascadia Mono" w:cs="Cascadia Mono"/>
-          <w:color w:val="000000"/>
-          <w:sz w:val="18"/>
-          <w:lang w:val="en-GB"/>
+        </w:rPr>
+      </w:pPr>
+      <w:r>
+        <w:rPr>
+          <w:rFonts w:ascii="Cascadia Mono" w:eastAsia="Cascadia Mono" w:hAnsi="Cascadia Mono" w:cs="Cascadia Mono"/>
+          <w:color w:val="000000"/>
+          <w:sz w:val="18"/>
         </w:rPr>
         <w:t xml:space="preserve">                      };</w:t>
       </w:r>
@@ -11320,15 +11180,13 @@
           <w:rFonts w:ascii="Cascadia Mono" w:eastAsia="Cascadia Mono" w:hAnsi="Cascadia Mono" w:cs="Cascadia Mono"/>
           <w:color w:val="000000"/>
           <w:sz w:val="18"/>
-          <w:lang w:val="en-GB"/>
-        </w:rPr>
-      </w:pPr>
-      <w:r>
-        <w:rPr>
-          <w:rFonts w:ascii="Cascadia Mono" w:eastAsia="Cascadia Mono" w:hAnsi="Cascadia Mono" w:cs="Cascadia Mono"/>
-          <w:color w:val="000000"/>
-          <w:sz w:val="18"/>
-          <w:lang w:val="en-GB"/>
+        </w:rPr>
+      </w:pPr>
+      <w:r>
+        <w:rPr>
+          <w:rFonts w:ascii="Cascadia Mono" w:eastAsia="Cascadia Mono" w:hAnsi="Cascadia Mono" w:cs="Cascadia Mono"/>
+          <w:color w:val="000000"/>
+          <w:sz w:val="18"/>
         </w:rPr>
         <w:t xml:space="preserve">           }</w:t>
       </w:r>
@@ -11339,15 +11197,13 @@
           <w:rFonts w:ascii="Cascadia Mono" w:eastAsia="Cascadia Mono" w:hAnsi="Cascadia Mono" w:cs="Cascadia Mono"/>
           <w:color w:val="000000"/>
           <w:sz w:val="18"/>
-          <w:lang w:val="en-GB"/>
-        </w:rPr>
-      </w:pPr>
-      <w:r>
-        <w:rPr>
-          <w:rFonts w:ascii="Cascadia Mono" w:eastAsia="Cascadia Mono" w:hAnsi="Cascadia Mono" w:cs="Cascadia Mono"/>
-          <w:color w:val="000000"/>
-          <w:sz w:val="18"/>
-          <w:lang w:val="en-GB"/>
+        </w:rPr>
+      </w:pPr>
+      <w:r>
+        <w:rPr>
+          <w:rFonts w:ascii="Cascadia Mono" w:eastAsia="Cascadia Mono" w:hAnsi="Cascadia Mono" w:cs="Cascadia Mono"/>
+          <w:color w:val="000000"/>
+          <w:sz w:val="18"/>
         </w:rPr>
         <w:t xml:space="preserve">       }</w:t>
       </w:r>
@@ -11358,15 +11214,13 @@
           <w:rFonts w:ascii="Cascadia Mono" w:eastAsia="Cascadia Mono" w:hAnsi="Cascadia Mono" w:cs="Cascadia Mono"/>
           <w:color w:val="000000"/>
           <w:sz w:val="18"/>
-          <w:lang w:val="en-GB"/>
-        </w:rPr>
-      </w:pPr>
-      <w:r>
-        <w:rPr>
-          <w:rFonts w:ascii="Cascadia Mono" w:eastAsia="Cascadia Mono" w:hAnsi="Cascadia Mono" w:cs="Cascadia Mono"/>
-          <w:color w:val="000000"/>
-          <w:sz w:val="18"/>
-          <w:lang w:val="en-GB"/>
+        </w:rPr>
+      </w:pPr>
+      <w:r>
+        <w:rPr>
+          <w:rFonts w:ascii="Cascadia Mono" w:eastAsia="Cascadia Mono" w:hAnsi="Cascadia Mono" w:cs="Cascadia Mono"/>
+          <w:color w:val="000000"/>
+          <w:sz w:val="18"/>
         </w:rPr>
         <w:t xml:space="preserve">       catch (IOException)</w:t>
       </w:r>
@@ -11377,15 +11231,13 @@
           <w:rFonts w:ascii="Cascadia Mono" w:eastAsia="Cascadia Mono" w:hAnsi="Cascadia Mono" w:cs="Cascadia Mono"/>
           <w:color w:val="000000"/>
           <w:sz w:val="18"/>
-          <w:lang w:val="en-GB"/>
-        </w:rPr>
-      </w:pPr>
-      <w:r>
-        <w:rPr>
-          <w:rFonts w:ascii="Cascadia Mono" w:eastAsia="Cascadia Mono" w:hAnsi="Cascadia Mono" w:cs="Cascadia Mono"/>
-          <w:color w:val="000000"/>
-          <w:sz w:val="18"/>
-          <w:lang w:val="en-GB"/>
+        </w:rPr>
+      </w:pPr>
+      <w:r>
+        <w:rPr>
+          <w:rFonts w:ascii="Cascadia Mono" w:eastAsia="Cascadia Mono" w:hAnsi="Cascadia Mono" w:cs="Cascadia Mono"/>
+          <w:color w:val="000000"/>
+          <w:sz w:val="18"/>
         </w:rPr>
         <w:t xml:space="preserve">       {</w:t>
       </w:r>
@@ -11396,15 +11248,13 @@
           <w:rFonts w:ascii="Cascadia Mono" w:eastAsia="Cascadia Mono" w:hAnsi="Cascadia Mono" w:cs="Cascadia Mono"/>
           <w:color w:val="000000"/>
           <w:sz w:val="18"/>
-          <w:lang w:val="en-GB"/>
-        </w:rPr>
-      </w:pPr>
-      <w:r>
-        <w:rPr>
-          <w:rFonts w:ascii="Cascadia Mono" w:eastAsia="Cascadia Mono" w:hAnsi="Cascadia Mono" w:cs="Cascadia Mono"/>
-          <w:color w:val="000000"/>
-          <w:sz w:val="18"/>
-          <w:lang w:val="en-GB"/>
+        </w:rPr>
+      </w:pPr>
+      <w:r>
+        <w:rPr>
+          <w:rFonts w:ascii="Cascadia Mono" w:eastAsia="Cascadia Mono" w:hAnsi="Cascadia Mono" w:cs="Cascadia Mono"/>
+          <w:color w:val="000000"/>
+          <w:sz w:val="18"/>
         </w:rPr>
         <w:t xml:space="preserve">           CloseConnection();</w:t>
       </w:r>
@@ -11415,15 +11265,13 @@
           <w:rFonts w:ascii="Cascadia Mono" w:eastAsia="Cascadia Mono" w:hAnsi="Cascadia Mono" w:cs="Cascadia Mono"/>
           <w:color w:val="000000"/>
           <w:sz w:val="18"/>
-          <w:lang w:val="en-GB"/>
-        </w:rPr>
-      </w:pPr>
-      <w:r>
-        <w:rPr>
-          <w:rFonts w:ascii="Cascadia Mono" w:eastAsia="Cascadia Mono" w:hAnsi="Cascadia Mono" w:cs="Cascadia Mono"/>
-          <w:color w:val="000000"/>
-          <w:sz w:val="18"/>
-          <w:lang w:val="en-GB"/>
+        </w:rPr>
+      </w:pPr>
+      <w:r>
+        <w:rPr>
+          <w:rFonts w:ascii="Cascadia Mono" w:eastAsia="Cascadia Mono" w:hAnsi="Cascadia Mono" w:cs="Cascadia Mono"/>
+          <w:color w:val="000000"/>
+          <w:sz w:val="18"/>
         </w:rPr>
         <w:t xml:space="preserve">           return</w:t>
       </w:r>
@@ -11434,15 +11282,13 @@
           <w:rFonts w:ascii="Cascadia Mono" w:eastAsia="Cascadia Mono" w:hAnsi="Cascadia Mono" w:cs="Cascadia Mono"/>
           <w:color w:val="000000"/>
           <w:sz w:val="18"/>
-          <w:lang w:val="en-GB"/>
-        </w:rPr>
-      </w:pPr>
-      <w:r>
-        <w:rPr>
-          <w:rFonts w:ascii="Cascadia Mono" w:eastAsia="Cascadia Mono" w:hAnsi="Cascadia Mono" w:cs="Cascadia Mono"/>
-          <w:color w:val="000000"/>
-          <w:sz w:val="18"/>
-          <w:lang w:val="en-GB"/>
+        </w:rPr>
+      </w:pPr>
+      <w:r>
+        <w:rPr>
+          <w:rFonts w:ascii="Cascadia Mono" w:eastAsia="Cascadia Mono" w:hAnsi="Cascadia Mono" w:cs="Cascadia Mono"/>
+          <w:color w:val="000000"/>
+          <w:sz w:val="18"/>
         </w:rPr>
         <w:t xml:space="preserve">           new ScoringProgramResponse</w:t>
       </w:r>
@@ -11453,15 +11299,13 @@
           <w:rFonts w:ascii="Cascadia Mono" w:eastAsia="Cascadia Mono" w:hAnsi="Cascadia Mono" w:cs="Cascadia Mono"/>
           <w:color w:val="000000"/>
           <w:sz w:val="18"/>
-          <w:lang w:val="en-GB"/>
-        </w:rPr>
-      </w:pPr>
-      <w:r>
-        <w:rPr>
-          <w:rFonts w:ascii="Cascadia Mono" w:eastAsia="Cascadia Mono" w:hAnsi="Cascadia Mono" w:cs="Cascadia Mono"/>
-          <w:color w:val="000000"/>
-          <w:sz w:val="18"/>
-          <w:lang w:val="en-GB"/>
+        </w:rPr>
+      </w:pPr>
+      <w:r>
+        <w:rPr>
+          <w:rFonts w:ascii="Cascadia Mono" w:eastAsia="Cascadia Mono" w:hAnsi="Cascadia Mono" w:cs="Cascadia Mono"/>
+          <w:color w:val="000000"/>
+          <w:sz w:val="18"/>
         </w:rPr>
         <w:t xml:space="preserve">           {</w:t>
       </w:r>
@@ -11472,15 +11316,13 @@
           <w:rFonts w:ascii="Cascadia Mono" w:eastAsia="Cascadia Mono" w:hAnsi="Cascadia Mono" w:cs="Cascadia Mono"/>
           <w:color w:val="000000"/>
           <w:sz w:val="18"/>
-          <w:lang w:val="en-GB"/>
-        </w:rPr>
-      </w:pPr>
-      <w:r>
-        <w:rPr>
-          <w:rFonts w:ascii="Cascadia Mono" w:eastAsia="Cascadia Mono" w:hAnsi="Cascadia Mono" w:cs="Cascadia Mono"/>
-          <w:color w:val="000000"/>
-          <w:sz w:val="18"/>
-          <w:lang w:val="en-GB"/>
+        </w:rPr>
+      </w:pPr>
+      <w:r>
+        <w:rPr>
+          <w:rFonts w:ascii="Cascadia Mono" w:eastAsia="Cascadia Mono" w:hAnsi="Cascadia Mono" w:cs="Cascadia Mono"/>
+          <w:color w:val="000000"/>
+          <w:sz w:val="18"/>
         </w:rPr>
         <w:t xml:space="preserve">               RequestCommand = command,</w:t>
       </w:r>
@@ -11491,15 +11333,13 @@
           <w:rFonts w:ascii="Cascadia Mono" w:eastAsia="Cascadia Mono" w:hAnsi="Cascadia Mono" w:cs="Cascadia Mono"/>
           <w:color w:val="000000"/>
           <w:sz w:val="18"/>
-          <w:lang w:val="en-GB"/>
-        </w:rPr>
-      </w:pPr>
-      <w:r>
-        <w:rPr>
-          <w:rFonts w:ascii="Cascadia Mono" w:eastAsia="Cascadia Mono" w:hAnsi="Cascadia Mono" w:cs="Cascadia Mono"/>
-          <w:color w:val="000000"/>
-          <w:sz w:val="18"/>
-          <w:lang w:val="en-GB"/>
+        </w:rPr>
+      </w:pPr>
+      <w:r>
+        <w:rPr>
+          <w:rFonts w:ascii="Cascadia Mono" w:eastAsia="Cascadia Mono" w:hAnsi="Cascadia Mono" w:cs="Cascadia Mono"/>
+          <w:color w:val="000000"/>
+          <w:sz w:val="18"/>
         </w:rPr>
         <w:t xml:space="preserve">               DataType = MiddleManResponseData.Error,</w:t>
       </w:r>
@@ -11510,15 +11350,13 @@
           <w:rFonts w:ascii="Cascadia Mono" w:eastAsia="Cascadia Mono" w:hAnsi="Cascadia Mono" w:cs="Cascadia Mono"/>
           <w:color w:val="000000"/>
           <w:sz w:val="18"/>
-          <w:lang w:val="en-GB"/>
-        </w:rPr>
-      </w:pPr>
-      <w:r>
-        <w:rPr>
-          <w:rFonts w:ascii="Cascadia Mono" w:eastAsia="Cascadia Mono" w:hAnsi="Cascadia Mono" w:cs="Cascadia Mono"/>
-          <w:color w:val="000000"/>
-          <w:sz w:val="18"/>
-          <w:lang w:val="en-GB"/>
+        </w:rPr>
+      </w:pPr>
+      <w:r>
+        <w:rPr>
+          <w:rFonts w:ascii="Cascadia Mono" w:eastAsia="Cascadia Mono" w:hAnsi="Cascadia Mono" w:cs="Cascadia Mono"/>
+          <w:color w:val="000000"/>
+          <w:sz w:val="18"/>
         </w:rPr>
         <w:t xml:space="preserve">               SerializedData = JsonSerializer.Serialize("Pipe broken")</w:t>
       </w:r>
@@ -11529,15 +11367,13 @@
           <w:rFonts w:ascii="Cascadia Mono" w:eastAsia="Cascadia Mono" w:hAnsi="Cascadia Mono" w:cs="Cascadia Mono"/>
           <w:color w:val="000000"/>
           <w:sz w:val="18"/>
-          <w:lang w:val="en-GB"/>
-        </w:rPr>
-      </w:pPr>
-      <w:r>
-        <w:rPr>
-          <w:rFonts w:ascii="Cascadia Mono" w:eastAsia="Cascadia Mono" w:hAnsi="Cascadia Mono" w:cs="Cascadia Mono"/>
-          <w:color w:val="000000"/>
-          <w:sz w:val="18"/>
-          <w:lang w:val="en-GB"/>
+        </w:rPr>
+      </w:pPr>
+      <w:r>
+        <w:rPr>
+          <w:rFonts w:ascii="Cascadia Mono" w:eastAsia="Cascadia Mono" w:hAnsi="Cascadia Mono" w:cs="Cascadia Mono"/>
+          <w:color w:val="000000"/>
+          <w:sz w:val="18"/>
         </w:rPr>
         <w:lastRenderedPageBreak/>
         <w:t xml:space="preserve">           };</w:t>
@@ -11549,15 +11385,13 @@
           <w:rFonts w:ascii="Cascadia Mono" w:eastAsia="Cascadia Mono" w:hAnsi="Cascadia Mono" w:cs="Cascadia Mono"/>
           <w:color w:val="000000"/>
           <w:sz w:val="18"/>
-          <w:lang w:val="en-GB"/>
-        </w:rPr>
-      </w:pPr>
-      <w:r>
-        <w:rPr>
-          <w:rFonts w:ascii="Cascadia Mono" w:eastAsia="Cascadia Mono" w:hAnsi="Cascadia Mono" w:cs="Cascadia Mono"/>
-          <w:color w:val="000000"/>
-          <w:sz w:val="18"/>
-          <w:lang w:val="en-GB"/>
+        </w:rPr>
+      </w:pPr>
+      <w:r>
+        <w:rPr>
+          <w:rFonts w:ascii="Cascadia Mono" w:eastAsia="Cascadia Mono" w:hAnsi="Cascadia Mono" w:cs="Cascadia Mono"/>
+          <w:color w:val="000000"/>
+          <w:sz w:val="18"/>
         </w:rPr>
         <w:t xml:space="preserve">       }</w:t>
       </w:r>
@@ -11568,15 +11402,13 @@
           <w:rFonts w:ascii="Cascadia Mono" w:eastAsia="Cascadia Mono" w:hAnsi="Cascadia Mono" w:cs="Cascadia Mono"/>
           <w:color w:val="000000"/>
           <w:sz w:val="18"/>
-          <w:lang w:val="en-GB"/>
-        </w:rPr>
-      </w:pPr>
-      <w:r>
-        <w:rPr>
-          <w:rFonts w:ascii="Cascadia Mono" w:eastAsia="Cascadia Mono" w:hAnsi="Cascadia Mono" w:cs="Cascadia Mono"/>
-          <w:color w:val="000000"/>
-          <w:sz w:val="18"/>
-          <w:lang w:val="en-GB"/>
+        </w:rPr>
+      </w:pPr>
+      <w:r>
+        <w:rPr>
+          <w:rFonts w:ascii="Cascadia Mono" w:eastAsia="Cascadia Mono" w:hAnsi="Cascadia Mono" w:cs="Cascadia Mono"/>
+          <w:color w:val="000000"/>
+          <w:sz w:val="18"/>
         </w:rPr>
         <w:t xml:space="preserve">       catch (Exception ex)</w:t>
       </w:r>
@@ -11587,15 +11419,13 @@
           <w:rFonts w:ascii="Cascadia Mono" w:eastAsia="Cascadia Mono" w:hAnsi="Cascadia Mono" w:cs="Cascadia Mono"/>
           <w:color w:val="000000"/>
           <w:sz w:val="18"/>
-          <w:lang w:val="en-GB"/>
-        </w:rPr>
-      </w:pPr>
-      <w:r>
-        <w:rPr>
-          <w:rFonts w:ascii="Cascadia Mono" w:eastAsia="Cascadia Mono" w:hAnsi="Cascadia Mono" w:cs="Cascadia Mono"/>
-          <w:color w:val="000000"/>
-          <w:sz w:val="18"/>
-          <w:lang w:val="en-GB"/>
+        </w:rPr>
+      </w:pPr>
+      <w:r>
+        <w:rPr>
+          <w:rFonts w:ascii="Cascadia Mono" w:eastAsia="Cascadia Mono" w:hAnsi="Cascadia Mono" w:cs="Cascadia Mono"/>
+          <w:color w:val="000000"/>
+          <w:sz w:val="18"/>
         </w:rPr>
         <w:t xml:space="preserve">       {</w:t>
       </w:r>
@@ -11606,15 +11436,13 @@
           <w:rFonts w:ascii="Cascadia Mono" w:eastAsia="Cascadia Mono" w:hAnsi="Cascadia Mono" w:cs="Cascadia Mono"/>
           <w:color w:val="000000"/>
           <w:sz w:val="18"/>
-          <w:lang w:val="en-GB"/>
-        </w:rPr>
-      </w:pPr>
-      <w:r>
-        <w:rPr>
-          <w:rFonts w:ascii="Cascadia Mono" w:eastAsia="Cascadia Mono" w:hAnsi="Cascadia Mono" w:cs="Cascadia Mono"/>
-          <w:color w:val="000000"/>
-          <w:sz w:val="18"/>
-          <w:lang w:val="en-GB"/>
+        </w:rPr>
+      </w:pPr>
+      <w:r>
+        <w:rPr>
+          <w:rFonts w:ascii="Cascadia Mono" w:eastAsia="Cascadia Mono" w:hAnsi="Cascadia Mono" w:cs="Cascadia Mono"/>
+          <w:color w:val="000000"/>
+          <w:sz w:val="18"/>
         </w:rPr>
         <w:t xml:space="preserve">           CloseConnection();</w:t>
       </w:r>
@@ -11625,15 +11453,13 @@
           <w:rFonts w:ascii="Cascadia Mono" w:eastAsia="Cascadia Mono" w:hAnsi="Cascadia Mono" w:cs="Cascadia Mono"/>
           <w:color w:val="000000"/>
           <w:sz w:val="18"/>
-          <w:lang w:val="en-GB"/>
-        </w:rPr>
-      </w:pPr>
-      <w:r>
-        <w:rPr>
-          <w:rFonts w:ascii="Cascadia Mono" w:eastAsia="Cascadia Mono" w:hAnsi="Cascadia Mono" w:cs="Cascadia Mono"/>
-          <w:color w:val="000000"/>
-          <w:sz w:val="18"/>
-          <w:lang w:val="en-GB"/>
+        </w:rPr>
+      </w:pPr>
+      <w:r>
+        <w:rPr>
+          <w:rFonts w:ascii="Cascadia Mono" w:eastAsia="Cascadia Mono" w:hAnsi="Cascadia Mono" w:cs="Cascadia Mono"/>
+          <w:color w:val="000000"/>
+          <w:sz w:val="18"/>
         </w:rPr>
         <w:t xml:space="preserve">           DebugLogger.Error(ex);</w:t>
       </w:r>
@@ -11644,15 +11470,13 @@
           <w:rFonts w:ascii="Cascadia Mono" w:eastAsia="Cascadia Mono" w:hAnsi="Cascadia Mono" w:cs="Cascadia Mono"/>
           <w:color w:val="000000"/>
           <w:sz w:val="18"/>
-          <w:lang w:val="en-GB"/>
-        </w:rPr>
-      </w:pPr>
-      <w:r>
-        <w:rPr>
-          <w:rFonts w:ascii="Cascadia Mono" w:eastAsia="Cascadia Mono" w:hAnsi="Cascadia Mono" w:cs="Cascadia Mono"/>
-          <w:color w:val="000000"/>
-          <w:sz w:val="18"/>
-          <w:lang w:val="en-GB"/>
+        </w:rPr>
+      </w:pPr>
+      <w:r>
+        <w:rPr>
+          <w:rFonts w:ascii="Cascadia Mono" w:eastAsia="Cascadia Mono" w:hAnsi="Cascadia Mono" w:cs="Cascadia Mono"/>
+          <w:color w:val="000000"/>
+          <w:sz w:val="18"/>
         </w:rPr>
         <w:t xml:space="preserve">           ErrorLogger.Error(ex);</w:t>
       </w:r>
@@ -11663,15 +11487,13 @@
           <w:rFonts w:ascii="Cascadia Mono" w:eastAsia="Cascadia Mono" w:hAnsi="Cascadia Mono" w:cs="Cascadia Mono"/>
           <w:color w:val="000000"/>
           <w:sz w:val="18"/>
-          <w:lang w:val="en-GB"/>
-        </w:rPr>
-      </w:pPr>
-      <w:r>
-        <w:rPr>
-          <w:rFonts w:ascii="Cascadia Mono" w:eastAsia="Cascadia Mono" w:hAnsi="Cascadia Mono" w:cs="Cascadia Mono"/>
-          <w:color w:val="000000"/>
-          <w:sz w:val="18"/>
-          <w:lang w:val="en-GB"/>
+        </w:rPr>
+      </w:pPr>
+      <w:r>
+        <w:rPr>
+          <w:rFonts w:ascii="Cascadia Mono" w:eastAsia="Cascadia Mono" w:hAnsi="Cascadia Mono" w:cs="Cascadia Mono"/>
+          <w:color w:val="000000"/>
+          <w:sz w:val="18"/>
         </w:rPr>
         <w:t xml:space="preserve">           return</w:t>
       </w:r>
@@ -11682,15 +11504,13 @@
           <w:rFonts w:ascii="Cascadia Mono" w:eastAsia="Cascadia Mono" w:hAnsi="Cascadia Mono" w:cs="Cascadia Mono"/>
           <w:color w:val="000000"/>
           <w:sz w:val="18"/>
-          <w:lang w:val="en-GB"/>
-        </w:rPr>
-      </w:pPr>
-      <w:r>
-        <w:rPr>
-          <w:rFonts w:ascii="Cascadia Mono" w:eastAsia="Cascadia Mono" w:hAnsi="Cascadia Mono" w:cs="Cascadia Mono"/>
-          <w:color w:val="000000"/>
-          <w:sz w:val="18"/>
-          <w:lang w:val="en-GB"/>
+        </w:rPr>
+      </w:pPr>
+      <w:r>
+        <w:rPr>
+          <w:rFonts w:ascii="Cascadia Mono" w:eastAsia="Cascadia Mono" w:hAnsi="Cascadia Mono" w:cs="Cascadia Mono"/>
+          <w:color w:val="000000"/>
+          <w:sz w:val="18"/>
         </w:rPr>
         <w:t xml:space="preserve">           new ScoringProgramResponse</w:t>
       </w:r>
@@ -11701,15 +11521,13 @@
           <w:rFonts w:ascii="Cascadia Mono" w:eastAsia="Cascadia Mono" w:hAnsi="Cascadia Mono" w:cs="Cascadia Mono"/>
           <w:color w:val="000000"/>
           <w:sz w:val="18"/>
-          <w:lang w:val="en-GB"/>
-        </w:rPr>
-      </w:pPr>
-      <w:r>
-        <w:rPr>
-          <w:rFonts w:ascii="Cascadia Mono" w:eastAsia="Cascadia Mono" w:hAnsi="Cascadia Mono" w:cs="Cascadia Mono"/>
-          <w:color w:val="000000"/>
-          <w:sz w:val="18"/>
-          <w:lang w:val="en-GB"/>
+        </w:rPr>
+      </w:pPr>
+      <w:r>
+        <w:rPr>
+          <w:rFonts w:ascii="Cascadia Mono" w:eastAsia="Cascadia Mono" w:hAnsi="Cascadia Mono" w:cs="Cascadia Mono"/>
+          <w:color w:val="000000"/>
+          <w:sz w:val="18"/>
         </w:rPr>
         <w:t xml:space="preserve">           {</w:t>
       </w:r>
@@ -11720,15 +11538,13 @@
           <w:rFonts w:ascii="Cascadia Mono" w:eastAsia="Cascadia Mono" w:hAnsi="Cascadia Mono" w:cs="Cascadia Mono"/>
           <w:color w:val="000000"/>
           <w:sz w:val="18"/>
-          <w:lang w:val="en-GB"/>
-        </w:rPr>
-      </w:pPr>
-      <w:r>
-        <w:rPr>
-          <w:rFonts w:ascii="Cascadia Mono" w:eastAsia="Cascadia Mono" w:hAnsi="Cascadia Mono" w:cs="Cascadia Mono"/>
-          <w:color w:val="000000"/>
-          <w:sz w:val="18"/>
-          <w:lang w:val="en-GB"/>
+        </w:rPr>
+      </w:pPr>
+      <w:r>
+        <w:rPr>
+          <w:rFonts w:ascii="Cascadia Mono" w:eastAsia="Cascadia Mono" w:hAnsi="Cascadia Mono" w:cs="Cascadia Mono"/>
+          <w:color w:val="000000"/>
+          <w:sz w:val="18"/>
         </w:rPr>
         <w:t xml:space="preserve">               RequestCommand = command,</w:t>
       </w:r>
@@ -11739,15 +11555,13 @@
           <w:rFonts w:ascii="Cascadia Mono" w:eastAsia="Cascadia Mono" w:hAnsi="Cascadia Mono" w:cs="Cascadia Mono"/>
           <w:color w:val="000000"/>
           <w:sz w:val="18"/>
-          <w:lang w:val="en-GB"/>
-        </w:rPr>
-      </w:pPr>
-      <w:r>
-        <w:rPr>
-          <w:rFonts w:ascii="Cascadia Mono" w:eastAsia="Cascadia Mono" w:hAnsi="Cascadia Mono" w:cs="Cascadia Mono"/>
-          <w:color w:val="000000"/>
-          <w:sz w:val="18"/>
-          <w:lang w:val="en-GB"/>
+        </w:rPr>
+      </w:pPr>
+      <w:r>
+        <w:rPr>
+          <w:rFonts w:ascii="Cascadia Mono" w:eastAsia="Cascadia Mono" w:hAnsi="Cascadia Mono" w:cs="Cascadia Mono"/>
+          <w:color w:val="000000"/>
+          <w:sz w:val="18"/>
         </w:rPr>
         <w:t xml:space="preserve">               DataType = MiddleManResponseData.Error,</w:t>
       </w:r>
@@ -11758,15 +11572,13 @@
           <w:rFonts w:ascii="Cascadia Mono" w:eastAsia="Cascadia Mono" w:hAnsi="Cascadia Mono" w:cs="Cascadia Mono"/>
           <w:color w:val="000000"/>
           <w:sz w:val="18"/>
-          <w:lang w:val="en-GB"/>
-        </w:rPr>
-      </w:pPr>
-      <w:r>
-        <w:rPr>
-          <w:rFonts w:ascii="Cascadia Mono" w:eastAsia="Cascadia Mono" w:hAnsi="Cascadia Mono" w:cs="Cascadia Mono"/>
-          <w:color w:val="000000"/>
-          <w:sz w:val="18"/>
-          <w:lang w:val="en-GB"/>
+        </w:rPr>
+      </w:pPr>
+      <w:r>
+        <w:rPr>
+          <w:rFonts w:ascii="Cascadia Mono" w:eastAsia="Cascadia Mono" w:hAnsi="Cascadia Mono" w:cs="Cascadia Mono"/>
+          <w:color w:val="000000"/>
+          <w:sz w:val="18"/>
         </w:rPr>
         <w:t xml:space="preserve">               SerializedData = JsonSerializer.Serialize(ex.Message)</w:t>
       </w:r>
@@ -11777,15 +11589,13 @@
           <w:rFonts w:ascii="Cascadia Mono" w:eastAsia="Cascadia Mono" w:hAnsi="Cascadia Mono" w:cs="Cascadia Mono"/>
           <w:color w:val="000000"/>
           <w:sz w:val="18"/>
-          <w:lang w:val="en-GB"/>
-        </w:rPr>
-      </w:pPr>
-      <w:r>
-        <w:rPr>
-          <w:rFonts w:ascii="Cascadia Mono" w:eastAsia="Cascadia Mono" w:hAnsi="Cascadia Mono" w:cs="Cascadia Mono"/>
-          <w:color w:val="000000"/>
-          <w:sz w:val="18"/>
-          <w:lang w:val="en-GB"/>
+        </w:rPr>
+      </w:pPr>
+      <w:r>
+        <w:rPr>
+          <w:rFonts w:ascii="Cascadia Mono" w:eastAsia="Cascadia Mono" w:hAnsi="Cascadia Mono" w:cs="Cascadia Mono"/>
+          <w:color w:val="000000"/>
+          <w:sz w:val="18"/>
         </w:rPr>
         <w:t xml:space="preserve">           };</w:t>
       </w:r>
@@ -11796,15 +11606,13 @@
           <w:rFonts w:ascii="Cascadia Mono" w:eastAsia="Cascadia Mono" w:hAnsi="Cascadia Mono" w:cs="Cascadia Mono"/>
           <w:color w:val="000000"/>
           <w:sz w:val="18"/>
-          <w:lang w:val="en-GB"/>
-        </w:rPr>
-      </w:pPr>
-      <w:r>
-        <w:rPr>
-          <w:rFonts w:ascii="Cascadia Mono" w:eastAsia="Cascadia Mono" w:hAnsi="Cascadia Mono" w:cs="Cascadia Mono"/>
-          <w:color w:val="000000"/>
-          <w:sz w:val="18"/>
-          <w:lang w:val="en-GB"/>
+        </w:rPr>
+      </w:pPr>
+      <w:r>
+        <w:rPr>
+          <w:rFonts w:ascii="Cascadia Mono" w:eastAsia="Cascadia Mono" w:hAnsi="Cascadia Mono" w:cs="Cascadia Mono"/>
+          <w:color w:val="000000"/>
+          <w:sz w:val="18"/>
         </w:rPr>
         <w:t xml:space="preserve">       }</w:t>
       </w:r>
@@ -11815,25 +11623,22 @@
           <w:rFonts w:ascii="Cascadia Mono" w:eastAsia="Cascadia Mono" w:hAnsi="Cascadia Mono" w:cs="Cascadia Mono"/>
           <w:color w:val="000000"/>
           <w:sz w:val="18"/>
-          <w:lang w:val="en-GB"/>
-        </w:rPr>
-      </w:pPr>
-    </w:p>
-    <w:p>
-      <w:pPr>
-        <w:rPr>
-          <w:rFonts w:ascii="Cascadia Mono" w:eastAsia="Cascadia Mono" w:hAnsi="Cascadia Mono" w:cs="Cascadia Mono"/>
-          <w:color w:val="000000"/>
-          <w:sz w:val="18"/>
-          <w:lang w:val="en-GB"/>
-        </w:rPr>
-      </w:pPr>
-      <w:r>
-        <w:rPr>
-          <w:rFonts w:ascii="Cascadia Mono" w:eastAsia="Cascadia Mono" w:hAnsi="Cascadia Mono" w:cs="Cascadia Mono"/>
-          <w:color w:val="000000"/>
-          <w:sz w:val="18"/>
-          <w:lang w:val="en-GB"/>
+        </w:rPr>
+      </w:pPr>
+    </w:p>
+    <w:p>
+      <w:pPr>
+        <w:rPr>
+          <w:rFonts w:ascii="Cascadia Mono" w:eastAsia="Cascadia Mono" w:hAnsi="Cascadia Mono" w:cs="Cascadia Mono"/>
+          <w:color w:val="000000"/>
+          <w:sz w:val="18"/>
+        </w:rPr>
+      </w:pPr>
+      <w:r>
+        <w:rPr>
+          <w:rFonts w:ascii="Cascadia Mono" w:eastAsia="Cascadia Mono" w:hAnsi="Cascadia Mono" w:cs="Cascadia Mono"/>
+          <w:color w:val="000000"/>
+          <w:sz w:val="18"/>
         </w:rPr>
         <w:t xml:space="preserve">       finally</w:t>
       </w:r>
@@ -11844,15 +11649,13 @@
           <w:rFonts w:ascii="Cascadia Mono" w:eastAsia="Cascadia Mono" w:hAnsi="Cascadia Mono" w:cs="Cascadia Mono"/>
           <w:color w:val="000000"/>
           <w:sz w:val="18"/>
-          <w:lang w:val="en-GB"/>
-        </w:rPr>
-      </w:pPr>
-      <w:r>
-        <w:rPr>
-          <w:rFonts w:ascii="Cascadia Mono" w:eastAsia="Cascadia Mono" w:hAnsi="Cascadia Mono" w:cs="Cascadia Mono"/>
-          <w:color w:val="000000"/>
-          <w:sz w:val="18"/>
-          <w:lang w:val="en-GB"/>
+        </w:rPr>
+      </w:pPr>
+      <w:r>
+        <w:rPr>
+          <w:rFonts w:ascii="Cascadia Mono" w:eastAsia="Cascadia Mono" w:hAnsi="Cascadia Mono" w:cs="Cascadia Mono"/>
+          <w:color w:val="000000"/>
+          <w:sz w:val="18"/>
         </w:rPr>
         <w:t xml:space="preserve">       {</w:t>
       </w:r>
@@ -11863,15 +11666,13 @@
           <w:rFonts w:ascii="Cascadia Mono" w:eastAsia="Cascadia Mono" w:hAnsi="Cascadia Mono" w:cs="Cascadia Mono"/>
           <w:color w:val="000000"/>
           <w:sz w:val="18"/>
-          <w:lang w:val="en-GB"/>
-        </w:rPr>
-      </w:pPr>
-      <w:r>
-        <w:rPr>
-          <w:rFonts w:ascii="Cascadia Mono" w:eastAsia="Cascadia Mono" w:hAnsi="Cascadia Mono" w:cs="Cascadia Mono"/>
-          <w:color w:val="000000"/>
-          <w:sz w:val="18"/>
-          <w:lang w:val="en-GB"/>
+        </w:rPr>
+      </w:pPr>
+      <w:r>
+        <w:rPr>
+          <w:rFonts w:ascii="Cascadia Mono" w:eastAsia="Cascadia Mono" w:hAnsi="Cascadia Mono" w:cs="Cascadia Mono"/>
+          <w:color w:val="000000"/>
+          <w:sz w:val="18"/>
         </w:rPr>
         <w:t xml:space="preserve">           //Always signal that the client is free for the next items to send.</w:t>
       </w:r>
@@ -11882,15 +11683,13 @@
           <w:rFonts w:ascii="Cascadia Mono" w:eastAsia="Cascadia Mono" w:hAnsi="Cascadia Mono" w:cs="Cascadia Mono"/>
           <w:color w:val="000000"/>
           <w:sz w:val="18"/>
-          <w:lang w:val="en-GB"/>
-        </w:rPr>
-      </w:pPr>
-      <w:r>
-        <w:rPr>
-          <w:rFonts w:ascii="Cascadia Mono" w:eastAsia="Cascadia Mono" w:hAnsi="Cascadia Mono" w:cs="Cascadia Mono"/>
-          <w:color w:val="000000"/>
-          <w:sz w:val="18"/>
-          <w:lang w:val="en-GB"/>
+        </w:rPr>
+      </w:pPr>
+      <w:r>
+        <w:rPr>
+          <w:rFonts w:ascii="Cascadia Mono" w:eastAsia="Cascadia Mono" w:hAnsi="Cascadia Mono" w:cs="Cascadia Mono"/>
+          <w:color w:val="000000"/>
+          <w:sz w:val="18"/>
         </w:rPr>
         <w:t xml:space="preserve">           //Otherwise after an exception further communication will be blocked.</w:t>
       </w:r>
@@ -11901,15 +11700,13 @@
           <w:rFonts w:ascii="Cascadia Mono" w:eastAsia="Cascadia Mono" w:hAnsi="Cascadia Mono" w:cs="Cascadia Mono"/>
           <w:color w:val="000000"/>
           <w:sz w:val="18"/>
-          <w:lang w:val="en-GB"/>
-        </w:rPr>
-      </w:pPr>
-      <w:r>
-        <w:rPr>
-          <w:rFonts w:ascii="Cascadia Mono" w:eastAsia="Cascadia Mono" w:hAnsi="Cascadia Mono" w:cs="Cascadia Mono"/>
-          <w:color w:val="000000"/>
-          <w:sz w:val="18"/>
-          <w:lang w:val="en-GB"/>
+        </w:rPr>
+      </w:pPr>
+      <w:r>
+        <w:rPr>
+          <w:rFonts w:ascii="Cascadia Mono" w:eastAsia="Cascadia Mono" w:hAnsi="Cascadia Mono" w:cs="Cascadia Mono"/>
+          <w:color w:val="000000"/>
+          <w:sz w:val="18"/>
         </w:rPr>
         <w:t xml:space="preserve">           _isSending = false;</w:t>
       </w:r>
@@ -11920,15 +11717,13 @@
           <w:rFonts w:ascii="Cascadia Mono" w:eastAsia="Cascadia Mono" w:hAnsi="Cascadia Mono" w:cs="Cascadia Mono"/>
           <w:color w:val="000000"/>
           <w:sz w:val="18"/>
-          <w:lang w:val="en-GB"/>
-        </w:rPr>
-      </w:pPr>
-      <w:r>
-        <w:rPr>
-          <w:rFonts w:ascii="Cascadia Mono" w:eastAsia="Cascadia Mono" w:hAnsi="Cascadia Mono" w:cs="Cascadia Mono"/>
-          <w:color w:val="000000"/>
-          <w:sz w:val="18"/>
-          <w:lang w:val="en-GB"/>
+        </w:rPr>
+      </w:pPr>
+      <w:r>
+        <w:rPr>
+          <w:rFonts w:ascii="Cascadia Mono" w:eastAsia="Cascadia Mono" w:hAnsi="Cascadia Mono" w:cs="Cascadia Mono"/>
+          <w:color w:val="000000"/>
+          <w:sz w:val="18"/>
         </w:rPr>
         <w:t xml:space="preserve">       }</w:t>
       </w:r>
@@ -11939,39 +11734,23 @@
           <w:rFonts w:ascii="Cascadia Mono" w:eastAsia="Cascadia Mono" w:hAnsi="Cascadia Mono" w:cs="Cascadia Mono"/>
           <w:color w:val="000000"/>
           <w:sz w:val="18"/>
-          <w:lang w:val="en-GB"/>
-        </w:rPr>
-      </w:pPr>
-      <w:r>
-        <w:rPr>
-          <w:rFonts w:ascii="Cascadia Mono" w:eastAsia="Cascadia Mono" w:hAnsi="Cascadia Mono" w:cs="Cascadia Mono"/>
-          <w:color w:val="000000"/>
-          <w:sz w:val="18"/>
-          <w:lang w:val="en-GB"/>
+        </w:rPr>
+      </w:pPr>
+      <w:r>
+        <w:rPr>
+          <w:rFonts w:ascii="Cascadia Mono" w:eastAsia="Cascadia Mono" w:hAnsi="Cascadia Mono" w:cs="Cascadia Mono"/>
+          <w:color w:val="000000"/>
+          <w:sz w:val="18"/>
         </w:rPr>
         <w:t xml:space="preserve">   }</w:t>
       </w:r>
     </w:p>
     <w:p>
-      <w:pPr>
-        <w:rPr>
-          <w:lang w:val="en-GB"/>
-        </w:rPr>
-      </w:pPr>
-      <w:r>
-        <w:rPr>
-          <w:lang w:val="en-GB"/>
-        </w:rPr>
+      <w:r>
         <w:br w:type="page"/>
       </w:r>
     </w:p>
-    <w:p>
-      <w:pPr>
-        <w:rPr>
-          <w:lang w:val="en-GB"/>
-        </w:rPr>
-      </w:pPr>
-    </w:p>
+    <w:p/>
     <w:p>
       <w:pPr>
         <w:keepNext/>
@@ -11990,13 +11769,11 @@
           <w:b/>
           <w:color w:val="365F91"/>
           <w:sz w:val="28"/>
-          <w:lang w:val="en-GB"/>
         </w:rPr>
       </w:pPr>
       <w:r>
         <w:rPr>
           <w:sz w:val="1"/>
-          <w:lang w:val="en-GB"/>
         </w:rPr>
         <w:br w:type="textWrapping" w:clear="all"/>
       </w:r>
@@ -12008,7 +11785,6 @@
           <w:b/>
           <w:color w:val="365F91"/>
           <w:sz w:val="28"/>
-          <w:lang w:val="en-GB"/>
         </w:rPr>
         <w:t>Data Transfer Objects</w:t>
       </w:r>
@@ -12016,111 +11792,49 @@
     <w:p>
       <w:pPr>
         <w:pStyle w:val="Kop1"/>
-        <w:rPr>
-          <w:lang w:val="en-GB"/>
-        </w:rPr>
-      </w:pPr>
-      <w:r>
-        <w:rPr>
-          <w:lang w:val="en-GB"/>
-        </w:rPr>
+      </w:pPr>
+      <w:r>
         <w:t>Introduction</w:t>
       </w:r>
     </w:p>
     <w:p>
-      <w:pPr>
-        <w:rPr>
-          <w:lang w:val="en-GB"/>
-        </w:rPr>
-      </w:pPr>
-      <w:r>
-        <w:rPr>
-          <w:lang w:val="en-GB"/>
-        </w:rPr>
+      <w:r>
         <w:t>All data exchange between the external scoring program and the Data Connector is done using DTOs: Data Transfer Objects. How a DTO is strucured will be dependent on the programming language used. This document will use UML to show the structure of the DTOs. A DTO must be serialized as json when sent to the Data Connector. When the Data Connector responds with data, this data will also be a json-serialized DTO.</w:t>
       </w:r>
     </w:p>
     <w:p>
-      <w:pPr>
-        <w:rPr>
-          <w:lang w:val="en-GB"/>
-        </w:rPr>
-      </w:pPr>
-      <w:r>
-        <w:rPr>
-          <w:lang w:val="en-GB"/>
-        </w:rPr>
+      <w:r>
         <w:t>Obviously a DTO can only have public properties and have no functions.</w:t>
       </w:r>
     </w:p>
-    <w:p>
-      <w:pPr>
-        <w:rPr>
-          <w:lang w:val="en-GB"/>
-        </w:rPr>
-      </w:pPr>
-    </w:p>
-    <w:p>
-      <w:pPr>
-        <w:rPr>
-          <w:lang w:val="en-GB"/>
-        </w:rPr>
-      </w:pPr>
-      <w:r>
-        <w:rPr>
-          <w:lang w:val="en-GB"/>
-        </w:rPr>
+    <w:p/>
+    <w:p>
+      <w:r>
         <w:t>Mind: the requests to and the responsesn from the Data Connector are layered and have two levels of json data. See the section on how to exchange data for a detailed explanation.</w:t>
       </w:r>
     </w:p>
-    <w:p>
-      <w:pPr>
-        <w:rPr>
-          <w:lang w:val="en-GB"/>
-        </w:rPr>
-      </w:pPr>
-    </w:p>
+    <w:p/>
     <w:p>
       <w:pPr>
         <w:pStyle w:val="Kop1"/>
-        <w:rPr>
-          <w:lang w:val="en-GB"/>
-        </w:rPr>
-      </w:pPr>
-      <w:r>
-        <w:rPr>
-          <w:lang w:val="en-GB"/>
-        </w:rPr>
+      </w:pPr>
+      <w:r>
         <w:t>Example</w:t>
       </w:r>
     </w:p>
     <w:p>
-      <w:pPr>
-        <w:rPr>
-          <w:lang w:val="en-GB"/>
-        </w:rPr>
-      </w:pPr>
-      <w:r>
-        <w:rPr>
-          <w:lang w:val="en-GB"/>
-        </w:rPr>
+      <w:r>
         <w:t>This is a class diagram of the TableDTO, representing a table in the session's movement.</w:t>
       </w:r>
     </w:p>
-    <w:p>
-      <w:pPr>
-        <w:rPr>
-          <w:lang w:val="en-GB"/>
-        </w:rPr>
-      </w:pPr>
-    </w:p>
+    <w:p/>
     <w:p>
       <w:r>
         <w:rPr>
           <w:noProof/>
         </w:rPr>
         <w:drawing>
-          <wp:inline distT="0" distB="0" distL="0" distR="0" wp14:anchorId="13384726" wp14:editId="710E3406">
+          <wp:inline distT="0" distB="0" distL="0" distR="0" wp14:anchorId="4F136362" wp14:editId="35D8901A">
             <wp:extent cx="2219325" cy="2238375"/>
             <wp:effectExtent l="0" t="0" r="0" b="0"/>
             <wp:docPr id="2" name="Pic 2"/>
@@ -12160,20 +11874,11 @@
     <w:p>
       <w:pPr>
         <w:keepLines/>
-        <w:rPr>
-          <w:lang w:val="en-GB"/>
-        </w:rPr>
-      </w:pPr>
-      <w:r>
-        <w:rPr>
-          <w:lang w:val="en-GB"/>
-        </w:rPr>
+      </w:pPr>
+      <w:r>
         <w:t>In C# the TableDTO class or struct would be something like:</w:t>
       </w:r>
       <w:r>
-        <w:rPr>
-          <w:lang w:val="en-GB"/>
-        </w:rPr>
         <w:br/>
       </w:r>
     </w:p>
@@ -12184,7 +11889,6 @@
           <w:rFonts w:ascii="Cascadia Mono" w:eastAsia="Cascadia Mono" w:hAnsi="Cascadia Mono" w:cs="Cascadia Mono"/>
           <w:color w:val="2B91AF"/>
           <w:sz w:val="19"/>
-          <w:lang w:val="en-GB"/>
         </w:rPr>
       </w:pPr>
       <w:r>
@@ -12192,7 +11896,6 @@
           <w:rFonts w:ascii="Cascadia Mono" w:eastAsia="Cascadia Mono" w:hAnsi="Cascadia Mono" w:cs="Cascadia Mono"/>
           <w:color w:val="000000"/>
           <w:sz w:val="19"/>
-          <w:lang w:val="en-GB"/>
         </w:rPr>
         <w:t xml:space="preserve">    </w:t>
       </w:r>
@@ -12201,7 +11904,6 @@
           <w:rFonts w:ascii="Cascadia Mono" w:eastAsia="Cascadia Mono" w:hAnsi="Cascadia Mono" w:cs="Cascadia Mono"/>
           <w:color w:val="0000FF"/>
           <w:sz w:val="19"/>
-          <w:lang w:val="en-GB"/>
         </w:rPr>
         <w:t>public</w:t>
       </w:r>
@@ -12210,7 +11912,6 @@
           <w:rFonts w:ascii="Cascadia Mono" w:eastAsia="Cascadia Mono" w:hAnsi="Cascadia Mono" w:cs="Cascadia Mono"/>
           <w:color w:val="000000"/>
           <w:sz w:val="19"/>
-          <w:lang w:val="en-GB"/>
         </w:rPr>
         <w:t xml:space="preserve"> </w:t>
       </w:r>
@@ -12219,7 +11920,6 @@
           <w:rFonts w:ascii="Cascadia Mono" w:eastAsia="Cascadia Mono" w:hAnsi="Cascadia Mono" w:cs="Cascadia Mono"/>
           <w:color w:val="0000FF"/>
           <w:sz w:val="19"/>
-          <w:lang w:val="en-GB"/>
         </w:rPr>
         <w:t>class</w:t>
       </w:r>
@@ -12228,7 +11928,6 @@
           <w:rFonts w:ascii="Cascadia Mono" w:eastAsia="Cascadia Mono" w:hAnsi="Cascadia Mono" w:cs="Cascadia Mono"/>
           <w:color w:val="000000"/>
           <w:sz w:val="19"/>
-          <w:lang w:val="en-GB"/>
         </w:rPr>
         <w:t xml:space="preserve"> </w:t>
       </w:r>
@@ -12237,7 +11936,6 @@
           <w:rFonts w:ascii="Cascadia Mono" w:eastAsia="Cascadia Mono" w:hAnsi="Cascadia Mono" w:cs="Cascadia Mono"/>
           <w:color w:val="2B91AF"/>
           <w:sz w:val="19"/>
-          <w:lang w:val="en-GB"/>
         </w:rPr>
         <w:t>TableDTO</w:t>
       </w:r>
@@ -12249,7 +11947,6 @@
           <w:rFonts w:ascii="Cascadia Mono" w:eastAsia="Cascadia Mono" w:hAnsi="Cascadia Mono" w:cs="Cascadia Mono"/>
           <w:color w:val="000000"/>
           <w:sz w:val="19"/>
-          <w:lang w:val="en-GB"/>
         </w:rPr>
       </w:pPr>
       <w:r>
@@ -12257,7 +11954,6 @@
           <w:rFonts w:ascii="Cascadia Mono" w:eastAsia="Cascadia Mono" w:hAnsi="Cascadia Mono" w:cs="Cascadia Mono"/>
           <w:color w:val="000000"/>
           <w:sz w:val="19"/>
-          <w:lang w:val="en-GB"/>
         </w:rPr>
         <w:t xml:space="preserve">    {</w:t>
       </w:r>
@@ -12269,7 +11965,6 @@
           <w:rFonts w:ascii="Cascadia Mono" w:eastAsia="Cascadia Mono" w:hAnsi="Cascadia Mono" w:cs="Cascadia Mono"/>
           <w:color w:val="000000"/>
           <w:sz w:val="19"/>
-          <w:lang w:val="en-GB"/>
         </w:rPr>
       </w:pPr>
       <w:r>
@@ -12277,7 +11972,6 @@
           <w:rFonts w:ascii="Cascadia Mono" w:eastAsia="Cascadia Mono" w:hAnsi="Cascadia Mono" w:cs="Cascadia Mono"/>
           <w:color w:val="000000"/>
           <w:sz w:val="19"/>
-          <w:lang w:val="en-GB"/>
         </w:rPr>
         <w:t xml:space="preserve">        </w:t>
       </w:r>
@@ -12286,7 +11980,6 @@
           <w:rFonts w:ascii="Cascadia Mono" w:eastAsia="Cascadia Mono" w:hAnsi="Cascadia Mono" w:cs="Cascadia Mono"/>
           <w:color w:val="0000FF"/>
           <w:sz w:val="19"/>
-          <w:lang w:val="en-GB"/>
         </w:rPr>
         <w:t>public</w:t>
       </w:r>
@@ -12295,7 +11988,6 @@
           <w:rFonts w:ascii="Cascadia Mono" w:eastAsia="Cascadia Mono" w:hAnsi="Cascadia Mono" w:cs="Cascadia Mono"/>
           <w:color w:val="000000"/>
           <w:sz w:val="19"/>
-          <w:lang w:val="en-GB"/>
         </w:rPr>
         <w:t xml:space="preserve"> </w:t>
       </w:r>
@@ -12304,7 +11996,6 @@
           <w:rFonts w:ascii="Cascadia Mono" w:eastAsia="Cascadia Mono" w:hAnsi="Cascadia Mono" w:cs="Cascadia Mono"/>
           <w:color w:val="0000FF"/>
           <w:sz w:val="19"/>
-          <w:lang w:val="en-GB"/>
         </w:rPr>
         <w:t>string</w:t>
       </w:r>
@@ -12313,7 +12004,6 @@
           <w:rFonts w:ascii="Cascadia Mono" w:eastAsia="Cascadia Mono" w:hAnsi="Cascadia Mono" w:cs="Cascadia Mono"/>
           <w:color w:val="000000"/>
           <w:sz w:val="19"/>
-          <w:lang w:val="en-GB"/>
         </w:rPr>
         <w:t xml:space="preserve"> SessionGuid</w:t>
       </w:r>
@@ -12325,7 +12015,6 @@
           <w:rFonts w:ascii="Cascadia Mono" w:eastAsia="Cascadia Mono" w:hAnsi="Cascadia Mono" w:cs="Cascadia Mono"/>
           <w:color w:val="000000"/>
           <w:sz w:val="19"/>
-          <w:lang w:val="en-GB"/>
         </w:rPr>
       </w:pPr>
       <w:r>
@@ -12333,7 +12022,6 @@
           <w:rFonts w:ascii="Cascadia Mono" w:eastAsia="Cascadia Mono" w:hAnsi="Cascadia Mono" w:cs="Cascadia Mono"/>
           <w:color w:val="000000"/>
           <w:sz w:val="19"/>
-          <w:lang w:val="en-GB"/>
         </w:rPr>
         <w:t xml:space="preserve">        {</w:t>
       </w:r>
@@ -12345,7 +12033,6 @@
           <w:rFonts w:ascii="Cascadia Mono" w:eastAsia="Cascadia Mono" w:hAnsi="Cascadia Mono" w:cs="Cascadia Mono"/>
           <w:color w:val="000000"/>
           <w:sz w:val="19"/>
-          <w:lang w:val="en-GB"/>
         </w:rPr>
       </w:pPr>
       <w:r>
@@ -12353,7 +12040,6 @@
           <w:rFonts w:ascii="Cascadia Mono" w:eastAsia="Cascadia Mono" w:hAnsi="Cascadia Mono" w:cs="Cascadia Mono"/>
           <w:color w:val="000000"/>
           <w:sz w:val="19"/>
-          <w:lang w:val="en-GB"/>
         </w:rPr>
         <w:t xml:space="preserve">            </w:t>
       </w:r>
@@ -12362,7 +12048,6 @@
           <w:rFonts w:ascii="Cascadia Mono" w:eastAsia="Cascadia Mono" w:hAnsi="Cascadia Mono" w:cs="Cascadia Mono"/>
           <w:color w:val="0000FF"/>
           <w:sz w:val="19"/>
-          <w:lang w:val="en-GB"/>
         </w:rPr>
         <w:t>get</w:t>
       </w:r>
@@ -12371,7 +12056,6 @@
           <w:rFonts w:ascii="Cascadia Mono" w:eastAsia="Cascadia Mono" w:hAnsi="Cascadia Mono" w:cs="Cascadia Mono"/>
           <w:color w:val="000000"/>
           <w:sz w:val="19"/>
-          <w:lang w:val="en-GB"/>
         </w:rPr>
         <w:t xml:space="preserve">; </w:t>
       </w:r>
@@ -12380,7 +12064,6 @@
           <w:rFonts w:ascii="Cascadia Mono" w:eastAsia="Cascadia Mono" w:hAnsi="Cascadia Mono" w:cs="Cascadia Mono"/>
           <w:color w:val="0000FF"/>
           <w:sz w:val="19"/>
-          <w:lang w:val="en-GB"/>
         </w:rPr>
         <w:t>set</w:t>
       </w:r>
@@ -12389,7 +12072,6 @@
           <w:rFonts w:ascii="Cascadia Mono" w:eastAsia="Cascadia Mono" w:hAnsi="Cascadia Mono" w:cs="Cascadia Mono"/>
           <w:color w:val="000000"/>
           <w:sz w:val="19"/>
-          <w:lang w:val="en-GB"/>
         </w:rPr>
         <w:t>;</w:t>
       </w:r>
@@ -12401,7 +12083,6 @@
           <w:rFonts w:ascii="Cascadia Mono" w:eastAsia="Cascadia Mono" w:hAnsi="Cascadia Mono" w:cs="Cascadia Mono"/>
           <w:color w:val="000000"/>
           <w:sz w:val="19"/>
-          <w:lang w:val="en-GB"/>
         </w:rPr>
       </w:pPr>
       <w:r>
@@ -12409,14 +12090,10 @@
           <w:rFonts w:ascii="Cascadia Mono" w:eastAsia="Cascadia Mono" w:hAnsi="Cascadia Mono" w:cs="Cascadia Mono"/>
           <w:color w:val="000000"/>
           <w:sz w:val="19"/>
-          <w:lang w:val="en-GB"/>
         </w:rPr>
         <w:t xml:space="preserve">        }</w:t>
       </w:r>
       <w:r>
-        <w:rPr>
-          <w:lang w:val="en-GB"/>
-        </w:rPr>
         <w:br/>
       </w:r>
       <w:r>
@@ -12424,7 +12101,6 @@
           <w:rFonts w:ascii="Cascadia Mono" w:eastAsia="Cascadia Mono" w:hAnsi="Cascadia Mono" w:cs="Cascadia Mono"/>
           <w:color w:val="000000"/>
           <w:sz w:val="19"/>
-          <w:lang w:val="en-GB"/>
         </w:rPr>
         <w:t xml:space="preserve">       </w:t>
       </w:r>
@@ -12436,7 +12112,6 @@
           <w:rFonts w:ascii="Cascadia Mono" w:eastAsia="Cascadia Mono" w:hAnsi="Cascadia Mono" w:cs="Cascadia Mono"/>
           <w:color w:val="000000"/>
           <w:sz w:val="19"/>
-          <w:lang w:val="en-GB"/>
         </w:rPr>
       </w:pPr>
       <w:r>
@@ -12444,7 +12119,6 @@
           <w:rFonts w:ascii="Cascadia Mono" w:eastAsia="Cascadia Mono" w:hAnsi="Cascadia Mono" w:cs="Cascadia Mono"/>
           <w:color w:val="000000"/>
           <w:sz w:val="19"/>
-          <w:lang w:val="en-GB"/>
         </w:rPr>
         <w:t xml:space="preserve">        </w:t>
       </w:r>
@@ -12453,7 +12127,6 @@
           <w:rFonts w:ascii="Cascadia Mono" w:eastAsia="Cascadia Mono" w:hAnsi="Cascadia Mono" w:cs="Cascadia Mono"/>
           <w:color w:val="0000FF"/>
           <w:sz w:val="19"/>
-          <w:lang w:val="en-GB"/>
         </w:rPr>
         <w:t>public</w:t>
       </w:r>
@@ -12462,7 +12135,6 @@
           <w:rFonts w:ascii="Cascadia Mono" w:eastAsia="Cascadia Mono" w:hAnsi="Cascadia Mono" w:cs="Cascadia Mono"/>
           <w:color w:val="000000"/>
           <w:sz w:val="19"/>
-          <w:lang w:val="en-GB"/>
         </w:rPr>
         <w:t xml:space="preserve"> </w:t>
       </w:r>
@@ -12471,7 +12143,6 @@
           <w:rFonts w:ascii="Cascadia Mono" w:eastAsia="Cascadia Mono" w:hAnsi="Cascadia Mono" w:cs="Cascadia Mono"/>
           <w:color w:val="0000FF"/>
           <w:sz w:val="19"/>
-          <w:lang w:val="en-GB"/>
         </w:rPr>
         <w:t>string</w:t>
       </w:r>
@@ -12480,7 +12151,6 @@
           <w:rFonts w:ascii="Cascadia Mono" w:eastAsia="Cascadia Mono" w:hAnsi="Cascadia Mono" w:cs="Cascadia Mono"/>
           <w:color w:val="000000"/>
           <w:sz w:val="19"/>
-          <w:lang w:val="en-GB"/>
         </w:rPr>
         <w:t xml:space="preserve"> SectionLetters</w:t>
       </w:r>
@@ -12492,7 +12162,6 @@
           <w:rFonts w:ascii="Cascadia Mono" w:eastAsia="Cascadia Mono" w:hAnsi="Cascadia Mono" w:cs="Cascadia Mono"/>
           <w:color w:val="000000"/>
           <w:sz w:val="19"/>
-          <w:lang w:val="en-GB"/>
         </w:rPr>
       </w:pPr>
       <w:r>
@@ -12500,7 +12169,6 @@
           <w:rFonts w:ascii="Cascadia Mono" w:eastAsia="Cascadia Mono" w:hAnsi="Cascadia Mono" w:cs="Cascadia Mono"/>
           <w:color w:val="000000"/>
           <w:sz w:val="19"/>
-          <w:lang w:val="en-GB"/>
         </w:rPr>
         <w:t xml:space="preserve">        {</w:t>
       </w:r>
@@ -12512,7 +12180,6 @@
           <w:rFonts w:ascii="Cascadia Mono" w:eastAsia="Cascadia Mono" w:hAnsi="Cascadia Mono" w:cs="Cascadia Mono"/>
           <w:color w:val="000000"/>
           <w:sz w:val="19"/>
-          <w:lang w:val="en-GB"/>
         </w:rPr>
       </w:pPr>
       <w:r>
@@ -12520,7 +12187,6 @@
           <w:rFonts w:ascii="Cascadia Mono" w:eastAsia="Cascadia Mono" w:hAnsi="Cascadia Mono" w:cs="Cascadia Mono"/>
           <w:color w:val="000000"/>
           <w:sz w:val="19"/>
-          <w:lang w:val="en-GB"/>
         </w:rPr>
         <w:t xml:space="preserve">            </w:t>
       </w:r>
@@ -12529,7 +12195,6 @@
           <w:rFonts w:ascii="Cascadia Mono" w:eastAsia="Cascadia Mono" w:hAnsi="Cascadia Mono" w:cs="Cascadia Mono"/>
           <w:color w:val="0000FF"/>
           <w:sz w:val="19"/>
-          <w:lang w:val="en-GB"/>
         </w:rPr>
         <w:t>get</w:t>
       </w:r>
@@ -12538,7 +12203,6 @@
           <w:rFonts w:ascii="Cascadia Mono" w:eastAsia="Cascadia Mono" w:hAnsi="Cascadia Mono" w:cs="Cascadia Mono"/>
           <w:color w:val="000000"/>
           <w:sz w:val="19"/>
-          <w:lang w:val="en-GB"/>
         </w:rPr>
         <w:t xml:space="preserve">; </w:t>
       </w:r>
@@ -12547,7 +12211,6 @@
           <w:rFonts w:ascii="Cascadia Mono" w:eastAsia="Cascadia Mono" w:hAnsi="Cascadia Mono" w:cs="Cascadia Mono"/>
           <w:color w:val="0000FF"/>
           <w:sz w:val="19"/>
-          <w:lang w:val="en-GB"/>
         </w:rPr>
         <w:t>set</w:t>
       </w:r>
@@ -12556,7 +12219,6 @@
           <w:rFonts w:ascii="Cascadia Mono" w:eastAsia="Cascadia Mono" w:hAnsi="Cascadia Mono" w:cs="Cascadia Mono"/>
           <w:color w:val="000000"/>
           <w:sz w:val="19"/>
-          <w:lang w:val="en-GB"/>
         </w:rPr>
         <w:t>;</w:t>
       </w:r>
@@ -12568,7 +12230,6 @@
           <w:rFonts w:ascii="Cascadia Mono" w:eastAsia="Cascadia Mono" w:hAnsi="Cascadia Mono" w:cs="Cascadia Mono"/>
           <w:color w:val="000000"/>
           <w:sz w:val="19"/>
-          <w:lang w:val="en-GB"/>
         </w:rPr>
       </w:pPr>
       <w:r>
@@ -12576,14 +12237,10 @@
           <w:rFonts w:ascii="Cascadia Mono" w:eastAsia="Cascadia Mono" w:hAnsi="Cascadia Mono" w:cs="Cascadia Mono"/>
           <w:color w:val="000000"/>
           <w:sz w:val="19"/>
-          <w:lang w:val="en-GB"/>
         </w:rPr>
         <w:t xml:space="preserve">        }</w:t>
       </w:r>
       <w:r>
-        <w:rPr>
-          <w:lang w:val="en-GB"/>
-        </w:rPr>
         <w:br/>
       </w:r>
     </w:p>
@@ -12594,7 +12251,6 @@
           <w:rFonts w:ascii="Cascadia Mono" w:eastAsia="Cascadia Mono" w:hAnsi="Cascadia Mono" w:cs="Cascadia Mono"/>
           <w:color w:val="000000"/>
           <w:sz w:val="19"/>
-          <w:lang w:val="en-GB"/>
         </w:rPr>
       </w:pPr>
       <w:r>
@@ -12602,7 +12258,6 @@
           <w:rFonts w:ascii="Cascadia Mono" w:eastAsia="Cascadia Mono" w:hAnsi="Cascadia Mono" w:cs="Cascadia Mono"/>
           <w:color w:val="000000"/>
           <w:sz w:val="19"/>
-          <w:lang w:val="en-GB"/>
         </w:rPr>
         <w:t xml:space="preserve">        </w:t>
       </w:r>
@@ -12611,7 +12266,6 @@
           <w:rFonts w:ascii="Cascadia Mono" w:eastAsia="Cascadia Mono" w:hAnsi="Cascadia Mono" w:cs="Cascadia Mono"/>
           <w:color w:val="0000FF"/>
           <w:sz w:val="19"/>
-          <w:lang w:val="en-GB"/>
         </w:rPr>
         <w:t>public</w:t>
       </w:r>
@@ -12620,7 +12274,6 @@
           <w:rFonts w:ascii="Cascadia Mono" w:eastAsia="Cascadia Mono" w:hAnsi="Cascadia Mono" w:cs="Cascadia Mono"/>
           <w:color w:val="000000"/>
           <w:sz w:val="19"/>
-          <w:lang w:val="en-GB"/>
         </w:rPr>
         <w:t xml:space="preserve"> </w:t>
       </w:r>
@@ -12629,7 +12282,6 @@
           <w:rFonts w:ascii="Cascadia Mono" w:eastAsia="Cascadia Mono" w:hAnsi="Cascadia Mono" w:cs="Cascadia Mono"/>
           <w:color w:val="0000FF"/>
           <w:sz w:val="19"/>
-          <w:lang w:val="en-GB"/>
         </w:rPr>
         <w:t>int</w:t>
       </w:r>
@@ -12638,7 +12290,6 @@
           <w:rFonts w:ascii="Cascadia Mono" w:eastAsia="Cascadia Mono" w:hAnsi="Cascadia Mono" w:cs="Cascadia Mono"/>
           <w:color w:val="000000"/>
           <w:sz w:val="19"/>
-          <w:lang w:val="en-GB"/>
         </w:rPr>
         <w:t xml:space="preserve"> TableNumber</w:t>
       </w:r>
@@ -12650,7 +12301,6 @@
           <w:rFonts w:ascii="Cascadia Mono" w:eastAsia="Cascadia Mono" w:hAnsi="Cascadia Mono" w:cs="Cascadia Mono"/>
           <w:color w:val="000000"/>
           <w:sz w:val="19"/>
-          <w:lang w:val="en-GB"/>
         </w:rPr>
       </w:pPr>
       <w:r>
@@ -12658,7 +12308,6 @@
           <w:rFonts w:ascii="Cascadia Mono" w:eastAsia="Cascadia Mono" w:hAnsi="Cascadia Mono" w:cs="Cascadia Mono"/>
           <w:color w:val="000000"/>
           <w:sz w:val="19"/>
-          <w:lang w:val="en-GB"/>
         </w:rPr>
         <w:t xml:space="preserve">        {</w:t>
       </w:r>
@@ -12670,7 +12319,6 @@
           <w:rFonts w:ascii="Cascadia Mono" w:eastAsia="Cascadia Mono" w:hAnsi="Cascadia Mono" w:cs="Cascadia Mono"/>
           <w:color w:val="000000"/>
           <w:sz w:val="19"/>
-          <w:lang w:val="en-GB"/>
         </w:rPr>
       </w:pPr>
       <w:r>
@@ -12678,7 +12326,6 @@
           <w:rFonts w:ascii="Cascadia Mono" w:eastAsia="Cascadia Mono" w:hAnsi="Cascadia Mono" w:cs="Cascadia Mono"/>
           <w:color w:val="000000"/>
           <w:sz w:val="19"/>
-          <w:lang w:val="en-GB"/>
         </w:rPr>
         <w:t xml:space="preserve">            </w:t>
       </w:r>
@@ -12687,7 +12334,6 @@
           <w:rFonts w:ascii="Cascadia Mono" w:eastAsia="Cascadia Mono" w:hAnsi="Cascadia Mono" w:cs="Cascadia Mono"/>
           <w:color w:val="0000FF"/>
           <w:sz w:val="19"/>
-          <w:lang w:val="en-GB"/>
         </w:rPr>
         <w:t>get</w:t>
       </w:r>
@@ -12696,7 +12342,6 @@
           <w:rFonts w:ascii="Cascadia Mono" w:eastAsia="Cascadia Mono" w:hAnsi="Cascadia Mono" w:cs="Cascadia Mono"/>
           <w:color w:val="000000"/>
           <w:sz w:val="19"/>
-          <w:lang w:val="en-GB"/>
         </w:rPr>
         <w:t xml:space="preserve">; </w:t>
       </w:r>
@@ -12705,7 +12350,6 @@
           <w:rFonts w:ascii="Cascadia Mono" w:eastAsia="Cascadia Mono" w:hAnsi="Cascadia Mono" w:cs="Cascadia Mono"/>
           <w:color w:val="0000FF"/>
           <w:sz w:val="19"/>
-          <w:lang w:val="en-GB"/>
         </w:rPr>
         <w:t>set</w:t>
       </w:r>
@@ -12714,7 +12358,6 @@
           <w:rFonts w:ascii="Cascadia Mono" w:eastAsia="Cascadia Mono" w:hAnsi="Cascadia Mono" w:cs="Cascadia Mono"/>
           <w:color w:val="000000"/>
           <w:sz w:val="19"/>
-          <w:lang w:val="en-GB"/>
         </w:rPr>
         <w:t>;</w:t>
       </w:r>
@@ -12726,7 +12369,6 @@
           <w:rFonts w:ascii="Cascadia Mono" w:eastAsia="Cascadia Mono" w:hAnsi="Cascadia Mono" w:cs="Cascadia Mono"/>
           <w:color w:val="000000"/>
           <w:sz w:val="19"/>
-          <w:lang w:val="en-GB"/>
         </w:rPr>
       </w:pPr>
       <w:r>
@@ -12734,14 +12376,10 @@
           <w:rFonts w:ascii="Cascadia Mono" w:eastAsia="Cascadia Mono" w:hAnsi="Cascadia Mono" w:cs="Cascadia Mono"/>
           <w:color w:val="000000"/>
           <w:sz w:val="19"/>
-          <w:lang w:val="en-GB"/>
         </w:rPr>
         <w:t xml:space="preserve">        }</w:t>
       </w:r>
       <w:r>
-        <w:rPr>
-          <w:lang w:val="en-GB"/>
-        </w:rPr>
         <w:br/>
       </w:r>
     </w:p>
@@ -12752,7 +12390,6 @@
           <w:rFonts w:ascii="Cascadia Mono" w:eastAsia="Cascadia Mono" w:hAnsi="Cascadia Mono" w:cs="Cascadia Mono"/>
           <w:color w:val="000000"/>
           <w:sz w:val="19"/>
-          <w:lang w:val="en-GB"/>
         </w:rPr>
       </w:pPr>
       <w:r>
@@ -12760,7 +12397,6 @@
           <w:rFonts w:ascii="Cascadia Mono" w:eastAsia="Cascadia Mono" w:hAnsi="Cascadia Mono" w:cs="Cascadia Mono"/>
           <w:color w:val="000000"/>
           <w:sz w:val="19"/>
-          <w:lang w:val="en-GB"/>
         </w:rPr>
         <w:t xml:space="preserve">        </w:t>
       </w:r>
@@ -12769,7 +12405,6 @@
           <w:rFonts w:ascii="Cascadia Mono" w:eastAsia="Cascadia Mono" w:hAnsi="Cascadia Mono" w:cs="Cascadia Mono"/>
           <w:color w:val="0000FF"/>
           <w:sz w:val="19"/>
-          <w:lang w:val="en-GB"/>
         </w:rPr>
         <w:t>public</w:t>
       </w:r>
@@ -12778,7 +12413,6 @@
           <w:rFonts w:ascii="Cascadia Mono" w:eastAsia="Cascadia Mono" w:hAnsi="Cascadia Mono" w:cs="Cascadia Mono"/>
           <w:color w:val="000000"/>
           <w:sz w:val="19"/>
-          <w:lang w:val="en-GB"/>
         </w:rPr>
         <w:t xml:space="preserve"> RoundDTO[] Rounds</w:t>
       </w:r>
@@ -12790,7 +12424,6 @@
           <w:rFonts w:ascii="Cascadia Mono" w:eastAsia="Cascadia Mono" w:hAnsi="Cascadia Mono" w:cs="Cascadia Mono"/>
           <w:color w:val="000000"/>
           <w:sz w:val="19"/>
-          <w:lang w:val="en-GB"/>
         </w:rPr>
       </w:pPr>
       <w:r>
@@ -12798,7 +12431,6 @@
           <w:rFonts w:ascii="Cascadia Mono" w:eastAsia="Cascadia Mono" w:hAnsi="Cascadia Mono" w:cs="Cascadia Mono"/>
           <w:color w:val="000000"/>
           <w:sz w:val="19"/>
-          <w:lang w:val="en-GB"/>
         </w:rPr>
         <w:t xml:space="preserve">        {</w:t>
       </w:r>
@@ -12810,7 +12442,6 @@
           <w:rFonts w:ascii="Cascadia Mono" w:eastAsia="Cascadia Mono" w:hAnsi="Cascadia Mono" w:cs="Cascadia Mono"/>
           <w:color w:val="000000"/>
           <w:sz w:val="19"/>
-          <w:lang w:val="en-GB"/>
         </w:rPr>
       </w:pPr>
       <w:r>
@@ -12818,7 +12449,6 @@
           <w:rFonts w:ascii="Cascadia Mono" w:eastAsia="Cascadia Mono" w:hAnsi="Cascadia Mono" w:cs="Cascadia Mono"/>
           <w:color w:val="000000"/>
           <w:sz w:val="19"/>
-          <w:lang w:val="en-GB"/>
         </w:rPr>
         <w:t xml:space="preserve">            </w:t>
       </w:r>
@@ -12827,7 +12457,6 @@
           <w:rFonts w:ascii="Cascadia Mono" w:eastAsia="Cascadia Mono" w:hAnsi="Cascadia Mono" w:cs="Cascadia Mono"/>
           <w:color w:val="0000FF"/>
           <w:sz w:val="19"/>
-          <w:lang w:val="en-GB"/>
         </w:rPr>
         <w:t>get</w:t>
       </w:r>
@@ -12836,7 +12465,6 @@
           <w:rFonts w:ascii="Cascadia Mono" w:eastAsia="Cascadia Mono" w:hAnsi="Cascadia Mono" w:cs="Cascadia Mono"/>
           <w:color w:val="000000"/>
           <w:sz w:val="19"/>
-          <w:lang w:val="en-GB"/>
         </w:rPr>
         <w:t xml:space="preserve">; </w:t>
       </w:r>
@@ -12845,7 +12473,6 @@
           <w:rFonts w:ascii="Cascadia Mono" w:eastAsia="Cascadia Mono" w:hAnsi="Cascadia Mono" w:cs="Cascadia Mono"/>
           <w:color w:val="0000FF"/>
           <w:sz w:val="19"/>
-          <w:lang w:val="en-GB"/>
         </w:rPr>
         <w:t>set</w:t>
       </w:r>
@@ -12854,7 +12481,6 @@
           <w:rFonts w:ascii="Cascadia Mono" w:eastAsia="Cascadia Mono" w:hAnsi="Cascadia Mono" w:cs="Cascadia Mono"/>
           <w:color w:val="000000"/>
           <w:sz w:val="19"/>
-          <w:lang w:val="en-GB"/>
         </w:rPr>
         <w:t>;</w:t>
       </w:r>
@@ -12866,7 +12492,6 @@
           <w:rFonts w:ascii="Cascadia Mono" w:eastAsia="Cascadia Mono" w:hAnsi="Cascadia Mono" w:cs="Cascadia Mono"/>
           <w:color w:val="000000"/>
           <w:sz w:val="19"/>
-          <w:lang w:val="en-GB"/>
         </w:rPr>
       </w:pPr>
       <w:r>
@@ -12874,7 +12499,6 @@
           <w:rFonts w:ascii="Cascadia Mono" w:eastAsia="Cascadia Mono" w:hAnsi="Cascadia Mono" w:cs="Cascadia Mono"/>
           <w:color w:val="000000"/>
           <w:sz w:val="19"/>
-          <w:lang w:val="en-GB"/>
         </w:rPr>
         <w:t xml:space="preserve">        }</w:t>
       </w:r>
@@ -12886,7 +12510,6 @@
           <w:rFonts w:ascii="Cascadia Mono" w:eastAsia="Cascadia Mono" w:hAnsi="Cascadia Mono" w:cs="Cascadia Mono"/>
           <w:color w:val="000000"/>
           <w:sz w:val="19"/>
-          <w:lang w:val="en-GB"/>
         </w:rPr>
       </w:pPr>
       <w:r>
@@ -12894,7 +12517,6 @@
           <w:rFonts w:ascii="Cascadia Mono" w:eastAsia="Cascadia Mono" w:hAnsi="Cascadia Mono" w:cs="Cascadia Mono"/>
           <w:color w:val="000000"/>
           <w:sz w:val="19"/>
-          <w:lang w:val="en-GB"/>
         </w:rPr>
         <w:t xml:space="preserve">     )</w:t>
       </w:r>
@@ -12906,7 +12528,6 @@
           <w:rFonts w:ascii="Cascadia Mono" w:eastAsia="Cascadia Mono" w:hAnsi="Cascadia Mono" w:cs="Cascadia Mono"/>
           <w:color w:val="000000"/>
           <w:sz w:val="19"/>
-          <w:lang w:val="en-GB"/>
         </w:rPr>
       </w:pPr>
     </w:p>
@@ -12917,7 +12538,6 @@
           <w:rFonts w:ascii="Cascadia Mono" w:eastAsia="Cascadia Mono" w:hAnsi="Cascadia Mono" w:cs="Cascadia Mono"/>
           <w:color w:val="000000"/>
           <w:sz w:val="19"/>
-          <w:lang w:val="en-GB"/>
         </w:rPr>
       </w:pPr>
       <w:r>
@@ -12925,21 +12545,14 @@
           <w:rFonts w:ascii="Cascadia Mono" w:eastAsia="Cascadia Mono" w:hAnsi="Cascadia Mono" w:cs="Cascadia Mono"/>
           <w:color w:val="000000"/>
           <w:sz w:val="19"/>
-          <w:lang w:val="en-GB"/>
         </w:rPr>
         <w:lastRenderedPageBreak/>
         <w:t>while in Java it would be something like:</w:t>
       </w:r>
       <w:r>
-        <w:rPr>
-          <w:lang w:val="en-GB"/>
-        </w:rPr>
         <w:br/>
       </w:r>
       <w:r>
-        <w:rPr>
-          <w:lang w:val="en-GB"/>
-        </w:rPr>
         <w:br/>
       </w:r>
       <w:r>
@@ -12947,7 +12560,6 @@
           <w:rFonts w:ascii="Cascadia Mono" w:eastAsia="Cascadia Mono" w:hAnsi="Cascadia Mono" w:cs="Cascadia Mono"/>
           <w:color w:val="000000"/>
           <w:sz w:val="19"/>
-          <w:lang w:val="en-GB"/>
         </w:rPr>
         <w:t>public class TableDTO {</w:t>
       </w:r>
@@ -12959,7 +12571,6 @@
           <w:rFonts w:ascii="Cascadia Mono" w:eastAsia="Cascadia Mono" w:hAnsi="Cascadia Mono" w:cs="Cascadia Mono"/>
           <w:color w:val="000000"/>
           <w:sz w:val="19"/>
-          <w:lang w:val="en-GB"/>
         </w:rPr>
       </w:pPr>
       <w:r>
@@ -12967,7 +12578,6 @@
           <w:rFonts w:ascii="Cascadia Mono" w:eastAsia="Cascadia Mono" w:hAnsi="Cascadia Mono" w:cs="Cascadia Mono"/>
           <w:color w:val="000000"/>
           <w:sz w:val="19"/>
-          <w:lang w:val="en-GB"/>
         </w:rPr>
         <w:t xml:space="preserve">    private String sessionGuid;</w:t>
       </w:r>
@@ -12979,7 +12589,6 @@
           <w:rFonts w:ascii="Cascadia Mono" w:eastAsia="Cascadia Mono" w:hAnsi="Cascadia Mono" w:cs="Cascadia Mono"/>
           <w:color w:val="000000"/>
           <w:sz w:val="19"/>
-          <w:lang w:val="en-GB"/>
         </w:rPr>
       </w:pPr>
       <w:r>
@@ -12987,7 +12596,6 @@
           <w:rFonts w:ascii="Cascadia Mono" w:eastAsia="Cascadia Mono" w:hAnsi="Cascadia Mono" w:cs="Cascadia Mono"/>
           <w:color w:val="000000"/>
           <w:sz w:val="19"/>
-          <w:lang w:val="en-GB"/>
         </w:rPr>
         <w:t xml:space="preserve">    private String sectionLetters;</w:t>
       </w:r>
@@ -12999,7 +12607,6 @@
           <w:rFonts w:ascii="Cascadia Mono" w:eastAsia="Cascadia Mono" w:hAnsi="Cascadia Mono" w:cs="Cascadia Mono"/>
           <w:color w:val="000000"/>
           <w:sz w:val="19"/>
-          <w:lang w:val="en-GB"/>
         </w:rPr>
       </w:pPr>
       <w:r>
@@ -13007,7 +12614,6 @@
           <w:rFonts w:ascii="Cascadia Mono" w:eastAsia="Cascadia Mono" w:hAnsi="Cascadia Mono" w:cs="Cascadia Mono"/>
           <w:color w:val="000000"/>
           <w:sz w:val="19"/>
-          <w:lang w:val="en-GB"/>
         </w:rPr>
         <w:t xml:space="preserve">    private int tableNumber;</w:t>
       </w:r>
@@ -13019,7 +12625,6 @@
           <w:rFonts w:ascii="Cascadia Mono" w:eastAsia="Cascadia Mono" w:hAnsi="Cascadia Mono" w:cs="Cascadia Mono"/>
           <w:color w:val="000000"/>
           <w:sz w:val="19"/>
-          <w:lang w:val="en-GB"/>
         </w:rPr>
       </w:pPr>
       <w:r>
@@ -13027,14 +12632,10 @@
           <w:rFonts w:ascii="Cascadia Mono" w:eastAsia="Cascadia Mono" w:hAnsi="Cascadia Mono" w:cs="Cascadia Mono"/>
           <w:color w:val="000000"/>
           <w:sz w:val="19"/>
-          <w:lang w:val="en-GB"/>
         </w:rPr>
         <w:t xml:space="preserve">    private RoundDTO[] rounds;</w:t>
       </w:r>
       <w:r>
-        <w:rPr>
-          <w:lang w:val="en-GB"/>
-        </w:rPr>
         <w:br/>
       </w:r>
     </w:p>
@@ -13045,7 +12646,6 @@
           <w:rFonts w:ascii="Cascadia Mono" w:eastAsia="Cascadia Mono" w:hAnsi="Cascadia Mono" w:cs="Cascadia Mono"/>
           <w:color w:val="000000"/>
           <w:sz w:val="19"/>
-          <w:lang w:val="en-GB"/>
         </w:rPr>
       </w:pPr>
       <w:r>
@@ -13053,7 +12653,6 @@
           <w:rFonts w:ascii="Cascadia Mono" w:eastAsia="Cascadia Mono" w:hAnsi="Cascadia Mono" w:cs="Cascadia Mono"/>
           <w:color w:val="000000"/>
           <w:sz w:val="19"/>
-          <w:lang w:val="en-GB"/>
         </w:rPr>
         <w:t xml:space="preserve">    public String getSessionGuid() {</w:t>
       </w:r>
@@ -13065,7 +12664,6 @@
           <w:rFonts w:ascii="Cascadia Mono" w:eastAsia="Cascadia Mono" w:hAnsi="Cascadia Mono" w:cs="Cascadia Mono"/>
           <w:color w:val="000000"/>
           <w:sz w:val="19"/>
-          <w:lang w:val="en-GB"/>
         </w:rPr>
       </w:pPr>
       <w:r>
@@ -13073,7 +12671,6 @@
           <w:rFonts w:ascii="Cascadia Mono" w:eastAsia="Cascadia Mono" w:hAnsi="Cascadia Mono" w:cs="Cascadia Mono"/>
           <w:color w:val="000000"/>
           <w:sz w:val="19"/>
-          <w:lang w:val="en-GB"/>
         </w:rPr>
         <w:t xml:space="preserve">        return sessionGuid;</w:t>
       </w:r>
@@ -13085,7 +12682,6 @@
           <w:rFonts w:ascii="Cascadia Mono" w:eastAsia="Cascadia Mono" w:hAnsi="Cascadia Mono" w:cs="Cascadia Mono"/>
           <w:color w:val="000000"/>
           <w:sz w:val="19"/>
-          <w:lang w:val="en-GB"/>
         </w:rPr>
       </w:pPr>
       <w:r>
@@ -13093,14 +12689,10 @@
           <w:rFonts w:ascii="Cascadia Mono" w:eastAsia="Cascadia Mono" w:hAnsi="Cascadia Mono" w:cs="Cascadia Mono"/>
           <w:color w:val="000000"/>
           <w:sz w:val="19"/>
-          <w:lang w:val="en-GB"/>
         </w:rPr>
         <w:t xml:space="preserve">    }</w:t>
       </w:r>
       <w:r>
-        <w:rPr>
-          <w:lang w:val="en-GB"/>
-        </w:rPr>
         <w:br/>
       </w:r>
     </w:p>
@@ -13111,7 +12703,6 @@
           <w:rFonts w:ascii="Cascadia Mono" w:eastAsia="Cascadia Mono" w:hAnsi="Cascadia Mono" w:cs="Cascadia Mono"/>
           <w:color w:val="000000"/>
           <w:sz w:val="19"/>
-          <w:lang w:val="en-GB"/>
         </w:rPr>
       </w:pPr>
       <w:r>
@@ -13119,7 +12710,6 @@
           <w:rFonts w:ascii="Cascadia Mono" w:eastAsia="Cascadia Mono" w:hAnsi="Cascadia Mono" w:cs="Cascadia Mono"/>
           <w:color w:val="000000"/>
           <w:sz w:val="19"/>
-          <w:lang w:val="en-GB"/>
         </w:rPr>
         <w:t xml:space="preserve">    public void setSessionGuid(String sessionGuid) {</w:t>
       </w:r>
@@ -13131,7 +12721,6 @@
           <w:rFonts w:ascii="Cascadia Mono" w:eastAsia="Cascadia Mono" w:hAnsi="Cascadia Mono" w:cs="Cascadia Mono"/>
           <w:color w:val="000000"/>
           <w:sz w:val="19"/>
-          <w:lang w:val="en-GB"/>
         </w:rPr>
       </w:pPr>
       <w:r>
@@ -13139,7 +12728,6 @@
           <w:rFonts w:ascii="Cascadia Mono" w:eastAsia="Cascadia Mono" w:hAnsi="Cascadia Mono" w:cs="Cascadia Mono"/>
           <w:color w:val="000000"/>
           <w:sz w:val="19"/>
-          <w:lang w:val="en-GB"/>
         </w:rPr>
         <w:t xml:space="preserve">        this.sessionGuid = sessionGuid;</w:t>
       </w:r>
@@ -13151,7 +12739,6 @@
           <w:rFonts w:ascii="Cascadia Mono" w:eastAsia="Cascadia Mono" w:hAnsi="Cascadia Mono" w:cs="Cascadia Mono"/>
           <w:color w:val="000000"/>
           <w:sz w:val="19"/>
-          <w:lang w:val="en-GB"/>
         </w:rPr>
       </w:pPr>
       <w:r>
@@ -13159,14 +12746,10 @@
           <w:rFonts w:ascii="Cascadia Mono" w:eastAsia="Cascadia Mono" w:hAnsi="Cascadia Mono" w:cs="Cascadia Mono"/>
           <w:color w:val="000000"/>
           <w:sz w:val="19"/>
-          <w:lang w:val="en-GB"/>
         </w:rPr>
         <w:t xml:space="preserve">    }</w:t>
       </w:r>
       <w:r>
-        <w:rPr>
-          <w:lang w:val="en-GB"/>
-        </w:rPr>
         <w:br/>
       </w:r>
     </w:p>
@@ -13177,7 +12760,6 @@
           <w:rFonts w:ascii="Cascadia Mono" w:eastAsia="Cascadia Mono" w:hAnsi="Cascadia Mono" w:cs="Cascadia Mono"/>
           <w:color w:val="000000"/>
           <w:sz w:val="19"/>
-          <w:lang w:val="en-GB"/>
         </w:rPr>
       </w:pPr>
       <w:r>
@@ -13185,7 +12767,6 @@
           <w:rFonts w:ascii="Cascadia Mono" w:eastAsia="Cascadia Mono" w:hAnsi="Cascadia Mono" w:cs="Cascadia Mono"/>
           <w:color w:val="000000"/>
           <w:sz w:val="19"/>
-          <w:lang w:val="en-GB"/>
         </w:rPr>
         <w:t xml:space="preserve">    public String getSectionLetters() {</w:t>
       </w:r>
@@ -13197,7 +12778,6 @@
           <w:rFonts w:ascii="Cascadia Mono" w:eastAsia="Cascadia Mono" w:hAnsi="Cascadia Mono" w:cs="Cascadia Mono"/>
           <w:color w:val="000000"/>
           <w:sz w:val="19"/>
-          <w:lang w:val="en-GB"/>
         </w:rPr>
       </w:pPr>
       <w:r>
@@ -13205,7 +12785,6 @@
           <w:rFonts w:ascii="Cascadia Mono" w:eastAsia="Cascadia Mono" w:hAnsi="Cascadia Mono" w:cs="Cascadia Mono"/>
           <w:color w:val="000000"/>
           <w:sz w:val="19"/>
-          <w:lang w:val="en-GB"/>
         </w:rPr>
         <w:t xml:space="preserve">        return sectionLetters;</w:t>
       </w:r>
@@ -13217,7 +12796,6 @@
           <w:rFonts w:ascii="Cascadia Mono" w:eastAsia="Cascadia Mono" w:hAnsi="Cascadia Mono" w:cs="Cascadia Mono"/>
           <w:color w:val="000000"/>
           <w:sz w:val="19"/>
-          <w:lang w:val="en-GB"/>
         </w:rPr>
       </w:pPr>
       <w:r>
@@ -13225,14 +12803,10 @@
           <w:rFonts w:ascii="Cascadia Mono" w:eastAsia="Cascadia Mono" w:hAnsi="Cascadia Mono" w:cs="Cascadia Mono"/>
           <w:color w:val="000000"/>
           <w:sz w:val="19"/>
-          <w:lang w:val="en-GB"/>
         </w:rPr>
         <w:t xml:space="preserve">    }</w:t>
       </w:r>
       <w:r>
-        <w:rPr>
-          <w:lang w:val="en-GB"/>
-        </w:rPr>
         <w:br/>
       </w:r>
     </w:p>
@@ -13243,7 +12817,6 @@
           <w:rFonts w:ascii="Cascadia Mono" w:eastAsia="Cascadia Mono" w:hAnsi="Cascadia Mono" w:cs="Cascadia Mono"/>
           <w:color w:val="000000"/>
           <w:sz w:val="19"/>
-          <w:lang w:val="en-GB"/>
         </w:rPr>
       </w:pPr>
       <w:r>
@@ -13251,7 +12824,6 @@
           <w:rFonts w:ascii="Cascadia Mono" w:eastAsia="Cascadia Mono" w:hAnsi="Cascadia Mono" w:cs="Cascadia Mono"/>
           <w:color w:val="000000"/>
           <w:sz w:val="19"/>
-          <w:lang w:val="en-GB"/>
         </w:rPr>
         <w:t xml:space="preserve">    public void setSectionLetters(String sectionLetters) {</w:t>
       </w:r>
@@ -13263,7 +12835,6 @@
           <w:rFonts w:ascii="Cascadia Mono" w:eastAsia="Cascadia Mono" w:hAnsi="Cascadia Mono" w:cs="Cascadia Mono"/>
           <w:color w:val="000000"/>
           <w:sz w:val="19"/>
-          <w:lang w:val="en-GB"/>
         </w:rPr>
       </w:pPr>
       <w:r>
@@ -13271,7 +12842,6 @@
           <w:rFonts w:ascii="Cascadia Mono" w:eastAsia="Cascadia Mono" w:hAnsi="Cascadia Mono" w:cs="Cascadia Mono"/>
           <w:color w:val="000000"/>
           <w:sz w:val="19"/>
-          <w:lang w:val="en-GB"/>
         </w:rPr>
         <w:t xml:space="preserve">        this.sectionLetters = sectionLetters;</w:t>
       </w:r>
@@ -13283,7 +12853,6 @@
           <w:rFonts w:ascii="Cascadia Mono" w:eastAsia="Cascadia Mono" w:hAnsi="Cascadia Mono" w:cs="Cascadia Mono"/>
           <w:color w:val="000000"/>
           <w:sz w:val="19"/>
-          <w:lang w:val="en-GB"/>
         </w:rPr>
       </w:pPr>
       <w:r>
@@ -13291,14 +12860,10 @@
           <w:rFonts w:ascii="Cascadia Mono" w:eastAsia="Cascadia Mono" w:hAnsi="Cascadia Mono" w:cs="Cascadia Mono"/>
           <w:color w:val="000000"/>
           <w:sz w:val="19"/>
-          <w:lang w:val="en-GB"/>
         </w:rPr>
         <w:t xml:space="preserve">    }</w:t>
       </w:r>
       <w:r>
-        <w:rPr>
-          <w:lang w:val="en-GB"/>
-        </w:rPr>
         <w:br/>
       </w:r>
     </w:p>
@@ -13309,7 +12874,6 @@
           <w:rFonts w:ascii="Cascadia Mono" w:eastAsia="Cascadia Mono" w:hAnsi="Cascadia Mono" w:cs="Cascadia Mono"/>
           <w:color w:val="000000"/>
           <w:sz w:val="19"/>
-          <w:lang w:val="en-GB"/>
         </w:rPr>
       </w:pPr>
       <w:r>
@@ -13317,7 +12881,6 @@
           <w:rFonts w:ascii="Cascadia Mono" w:eastAsia="Cascadia Mono" w:hAnsi="Cascadia Mono" w:cs="Cascadia Mono"/>
           <w:color w:val="000000"/>
           <w:sz w:val="19"/>
-          <w:lang w:val="en-GB"/>
         </w:rPr>
         <w:t xml:space="preserve">    public int getTableNumber() {</w:t>
       </w:r>
@@ -13329,7 +12892,6 @@
           <w:rFonts w:ascii="Cascadia Mono" w:eastAsia="Cascadia Mono" w:hAnsi="Cascadia Mono" w:cs="Cascadia Mono"/>
           <w:color w:val="000000"/>
           <w:sz w:val="19"/>
-          <w:lang w:val="en-GB"/>
         </w:rPr>
       </w:pPr>
       <w:r>
@@ -13337,7 +12899,6 @@
           <w:rFonts w:ascii="Cascadia Mono" w:eastAsia="Cascadia Mono" w:hAnsi="Cascadia Mono" w:cs="Cascadia Mono"/>
           <w:color w:val="000000"/>
           <w:sz w:val="19"/>
-          <w:lang w:val="en-GB"/>
         </w:rPr>
         <w:t xml:space="preserve">        return tableNumber;</w:t>
       </w:r>
@@ -13349,7 +12910,6 @@
           <w:rFonts w:ascii="Cascadia Mono" w:eastAsia="Cascadia Mono" w:hAnsi="Cascadia Mono" w:cs="Cascadia Mono"/>
           <w:color w:val="000000"/>
           <w:sz w:val="19"/>
-          <w:lang w:val="en-GB"/>
         </w:rPr>
       </w:pPr>
       <w:r>
@@ -13357,14 +12917,10 @@
           <w:rFonts w:ascii="Cascadia Mono" w:eastAsia="Cascadia Mono" w:hAnsi="Cascadia Mono" w:cs="Cascadia Mono"/>
           <w:color w:val="000000"/>
           <w:sz w:val="19"/>
-          <w:lang w:val="en-GB"/>
         </w:rPr>
         <w:t xml:space="preserve">    }</w:t>
       </w:r>
       <w:r>
-        <w:rPr>
-          <w:lang w:val="en-GB"/>
-        </w:rPr>
         <w:br/>
       </w:r>
     </w:p>
@@ -13375,7 +12931,6 @@
           <w:rFonts w:ascii="Cascadia Mono" w:eastAsia="Cascadia Mono" w:hAnsi="Cascadia Mono" w:cs="Cascadia Mono"/>
           <w:color w:val="000000"/>
           <w:sz w:val="19"/>
-          <w:lang w:val="en-GB"/>
         </w:rPr>
       </w:pPr>
       <w:r>
@@ -13383,7 +12938,6 @@
           <w:rFonts w:ascii="Cascadia Mono" w:eastAsia="Cascadia Mono" w:hAnsi="Cascadia Mono" w:cs="Cascadia Mono"/>
           <w:color w:val="000000"/>
           <w:sz w:val="19"/>
-          <w:lang w:val="en-GB"/>
         </w:rPr>
         <w:t xml:space="preserve">    public void setTableNumber(int tableNumber) {</w:t>
       </w:r>
@@ -13395,7 +12949,6 @@
           <w:rFonts w:ascii="Cascadia Mono" w:eastAsia="Cascadia Mono" w:hAnsi="Cascadia Mono" w:cs="Cascadia Mono"/>
           <w:color w:val="000000"/>
           <w:sz w:val="19"/>
-          <w:lang w:val="en-GB"/>
         </w:rPr>
       </w:pPr>
       <w:r>
@@ -13403,7 +12956,6 @@
           <w:rFonts w:ascii="Cascadia Mono" w:eastAsia="Cascadia Mono" w:hAnsi="Cascadia Mono" w:cs="Cascadia Mono"/>
           <w:color w:val="000000"/>
           <w:sz w:val="19"/>
-          <w:lang w:val="en-GB"/>
         </w:rPr>
         <w:t xml:space="preserve">        this.tableNumber = tableNumber;</w:t>
       </w:r>
@@ -13415,7 +12967,6 @@
           <w:rFonts w:ascii="Cascadia Mono" w:eastAsia="Cascadia Mono" w:hAnsi="Cascadia Mono" w:cs="Cascadia Mono"/>
           <w:color w:val="000000"/>
           <w:sz w:val="19"/>
-          <w:lang w:val="en-GB"/>
         </w:rPr>
       </w:pPr>
       <w:r>
@@ -13423,14 +12974,10 @@
           <w:rFonts w:ascii="Cascadia Mono" w:eastAsia="Cascadia Mono" w:hAnsi="Cascadia Mono" w:cs="Cascadia Mono"/>
           <w:color w:val="000000"/>
           <w:sz w:val="19"/>
-          <w:lang w:val="en-GB"/>
         </w:rPr>
         <w:t xml:space="preserve">    }</w:t>
       </w:r>
       <w:r>
-        <w:rPr>
-          <w:lang w:val="en-GB"/>
-        </w:rPr>
         <w:br/>
       </w:r>
     </w:p>
@@ -13441,7 +12988,6 @@
           <w:rFonts w:ascii="Cascadia Mono" w:eastAsia="Cascadia Mono" w:hAnsi="Cascadia Mono" w:cs="Cascadia Mono"/>
           <w:color w:val="000000"/>
           <w:sz w:val="19"/>
-          <w:lang w:val="en-GB"/>
         </w:rPr>
       </w:pPr>
       <w:r>
@@ -13449,7 +12995,6 @@
           <w:rFonts w:ascii="Cascadia Mono" w:eastAsia="Cascadia Mono" w:hAnsi="Cascadia Mono" w:cs="Cascadia Mono"/>
           <w:color w:val="000000"/>
           <w:sz w:val="19"/>
-          <w:lang w:val="en-GB"/>
         </w:rPr>
         <w:t xml:space="preserve">    public RoundDTO[] getRounds() {</w:t>
       </w:r>
@@ -13461,7 +13006,6 @@
           <w:rFonts w:ascii="Cascadia Mono" w:eastAsia="Cascadia Mono" w:hAnsi="Cascadia Mono" w:cs="Cascadia Mono"/>
           <w:color w:val="000000"/>
           <w:sz w:val="19"/>
-          <w:lang w:val="en-GB"/>
         </w:rPr>
       </w:pPr>
       <w:r>
@@ -13469,7 +13013,6 @@
           <w:rFonts w:ascii="Cascadia Mono" w:eastAsia="Cascadia Mono" w:hAnsi="Cascadia Mono" w:cs="Cascadia Mono"/>
           <w:color w:val="000000"/>
           <w:sz w:val="19"/>
-          <w:lang w:val="en-GB"/>
         </w:rPr>
         <w:t xml:space="preserve">        return rounds;</w:t>
       </w:r>
@@ -13481,7 +13024,6 @@
           <w:rFonts w:ascii="Cascadia Mono" w:eastAsia="Cascadia Mono" w:hAnsi="Cascadia Mono" w:cs="Cascadia Mono"/>
           <w:color w:val="000000"/>
           <w:sz w:val="19"/>
-          <w:lang w:val="en-GB"/>
         </w:rPr>
       </w:pPr>
       <w:r>
@@ -13489,14 +13031,10 @@
           <w:rFonts w:ascii="Cascadia Mono" w:eastAsia="Cascadia Mono" w:hAnsi="Cascadia Mono" w:cs="Cascadia Mono"/>
           <w:color w:val="000000"/>
           <w:sz w:val="19"/>
-          <w:lang w:val="en-GB"/>
         </w:rPr>
         <w:t xml:space="preserve">    }</w:t>
       </w:r>
       <w:r>
-        <w:rPr>
-          <w:lang w:val="en-GB"/>
-        </w:rPr>
         <w:br/>
       </w:r>
     </w:p>
@@ -13507,7 +13045,6 @@
           <w:rFonts w:ascii="Cascadia Mono" w:eastAsia="Cascadia Mono" w:hAnsi="Cascadia Mono" w:cs="Cascadia Mono"/>
           <w:color w:val="000000"/>
           <w:sz w:val="19"/>
-          <w:lang w:val="en-GB"/>
         </w:rPr>
       </w:pPr>
       <w:r>
@@ -13515,7 +13052,6 @@
           <w:rFonts w:ascii="Cascadia Mono" w:eastAsia="Cascadia Mono" w:hAnsi="Cascadia Mono" w:cs="Cascadia Mono"/>
           <w:color w:val="000000"/>
           <w:sz w:val="19"/>
-          <w:lang w:val="en-GB"/>
         </w:rPr>
         <w:t xml:space="preserve">    public void setRounds(RoundDTO[] rounds) {</w:t>
       </w:r>
@@ -13527,7 +13063,6 @@
           <w:rFonts w:ascii="Cascadia Mono" w:eastAsia="Cascadia Mono" w:hAnsi="Cascadia Mono" w:cs="Cascadia Mono"/>
           <w:color w:val="000000"/>
           <w:sz w:val="19"/>
-          <w:lang w:val="en-GB"/>
         </w:rPr>
       </w:pPr>
       <w:r>
@@ -13535,7 +13070,6 @@
           <w:rFonts w:ascii="Cascadia Mono" w:eastAsia="Cascadia Mono" w:hAnsi="Cascadia Mono" w:cs="Cascadia Mono"/>
           <w:color w:val="000000"/>
           <w:sz w:val="19"/>
-          <w:lang w:val="en-GB"/>
         </w:rPr>
         <w:t xml:space="preserve">        this.rounds = rounds;</w:t>
       </w:r>
@@ -13547,7 +13081,6 @@
           <w:rFonts w:ascii="Cascadia Mono" w:eastAsia="Cascadia Mono" w:hAnsi="Cascadia Mono" w:cs="Cascadia Mono"/>
           <w:color w:val="000000"/>
           <w:sz w:val="19"/>
-          <w:lang w:val="en-GB"/>
         </w:rPr>
       </w:pPr>
       <w:r>
@@ -13555,7 +13088,6 @@
           <w:rFonts w:ascii="Cascadia Mono" w:eastAsia="Cascadia Mono" w:hAnsi="Cascadia Mono" w:cs="Cascadia Mono"/>
           <w:color w:val="000000"/>
           <w:sz w:val="19"/>
-          <w:lang w:val="en-GB"/>
         </w:rPr>
         <w:t xml:space="preserve">    }</w:t>
       </w:r>
@@ -13567,7 +13099,6 @@
           <w:rFonts w:ascii="Cascadia Mono" w:eastAsia="Cascadia Mono" w:hAnsi="Cascadia Mono" w:cs="Cascadia Mono"/>
           <w:color w:val="000000"/>
           <w:sz w:val="19"/>
-          <w:lang w:val="en-GB"/>
         </w:rPr>
       </w:pPr>
       <w:r>
@@ -13575,21 +13106,12 @@
           <w:rFonts w:ascii="Cascadia Mono" w:eastAsia="Cascadia Mono" w:hAnsi="Cascadia Mono" w:cs="Cascadia Mono"/>
           <w:color w:val="000000"/>
           <w:sz w:val="19"/>
-          <w:lang w:val="en-GB"/>
         </w:rPr>
         <w:t>}</w:t>
       </w:r>
     </w:p>
     <w:p>
-      <w:pPr>
-        <w:rPr>
-          <w:lang w:val="en-GB"/>
-        </w:rPr>
-      </w:pPr>
-      <w:r>
-        <w:rPr>
-          <w:lang w:val="en-GB"/>
-        </w:rPr>
+      <w:r>
         <w:br w:type="page"/>
       </w:r>
     </w:p>
@@ -13600,7 +13122,6 @@
           <w:rFonts w:ascii="Cascadia Mono" w:eastAsia="Cascadia Mono" w:hAnsi="Cascadia Mono" w:cs="Cascadia Mono"/>
           <w:color w:val="000000"/>
           <w:sz w:val="19"/>
-          <w:lang w:val="en-GB"/>
         </w:rPr>
       </w:pPr>
     </w:p>
@@ -13611,7 +13132,6 @@
           <w:rFonts w:ascii="Cascadia Mono" w:eastAsia="Cascadia Mono" w:hAnsi="Cascadia Mono" w:cs="Cascadia Mono"/>
           <w:color w:val="000000"/>
           <w:sz w:val="19"/>
-          <w:lang w:val="en-GB"/>
         </w:rPr>
       </w:pPr>
       <w:r>
@@ -13619,14 +13139,10 @@
           <w:rFonts w:ascii="Cascadia Mono" w:eastAsia="Cascadia Mono" w:hAnsi="Cascadia Mono" w:cs="Cascadia Mono"/>
           <w:color w:val="000000"/>
           <w:sz w:val="19"/>
-          <w:lang w:val="en-GB"/>
         </w:rPr>
         <w:t>The json serialized data for a TableDTO representing table A3 with two rounds would be something like:</w:t>
       </w:r>
       <w:r>
-        <w:rPr>
-          <w:lang w:val="en-GB"/>
-        </w:rPr>
         <w:br/>
       </w:r>
       <w:r>
@@ -13634,7 +13150,6 @@
           <w:rFonts w:ascii="Cascadia Mono" w:eastAsia="Cascadia Mono" w:hAnsi="Cascadia Mono" w:cs="Cascadia Mono"/>
           <w:color w:val="000000"/>
           <w:sz w:val="19"/>
-          <w:lang w:val="en-GB"/>
         </w:rPr>
         <w:t>{</w:t>
       </w:r>
@@ -13646,7 +13161,6 @@
           <w:rFonts w:ascii="Cascadia Mono" w:eastAsia="Cascadia Mono" w:hAnsi="Cascadia Mono" w:cs="Cascadia Mono"/>
           <w:color w:val="000000"/>
           <w:sz w:val="19"/>
-          <w:lang w:val="en-GB"/>
         </w:rPr>
       </w:pPr>
       <w:r>
@@ -13654,7 +13168,6 @@
           <w:rFonts w:ascii="Cascadia Mono" w:eastAsia="Cascadia Mono" w:hAnsi="Cascadia Mono" w:cs="Cascadia Mono"/>
           <w:color w:val="000000"/>
           <w:sz w:val="19"/>
-          <w:lang w:val="en-GB"/>
         </w:rPr>
         <w:t xml:space="preserve">  "SessionGuid": "4f24d8a2-2b6c-4a72-9e6a-8901a5a8b3c1",</w:t>
       </w:r>
@@ -13666,7 +13179,6 @@
           <w:rFonts w:ascii="Cascadia Mono" w:eastAsia="Cascadia Mono" w:hAnsi="Cascadia Mono" w:cs="Cascadia Mono"/>
           <w:color w:val="000000"/>
           <w:sz w:val="19"/>
-          <w:lang w:val="en-GB"/>
         </w:rPr>
       </w:pPr>
       <w:r>
@@ -13674,7 +13186,6 @@
           <w:rFonts w:ascii="Cascadia Mono" w:eastAsia="Cascadia Mono" w:hAnsi="Cascadia Mono" w:cs="Cascadia Mono"/>
           <w:color w:val="000000"/>
           <w:sz w:val="19"/>
-          <w:lang w:val="en-GB"/>
         </w:rPr>
         <w:t xml:space="preserve">  "SectionLetters": "A",</w:t>
       </w:r>
@@ -13686,7 +13197,6 @@
           <w:rFonts w:ascii="Cascadia Mono" w:eastAsia="Cascadia Mono" w:hAnsi="Cascadia Mono" w:cs="Cascadia Mono"/>
           <w:color w:val="000000"/>
           <w:sz w:val="19"/>
-          <w:lang w:val="en-GB"/>
         </w:rPr>
       </w:pPr>
       <w:r>
@@ -13694,7 +13204,6 @@
           <w:rFonts w:ascii="Cascadia Mono" w:eastAsia="Cascadia Mono" w:hAnsi="Cascadia Mono" w:cs="Cascadia Mono"/>
           <w:color w:val="000000"/>
           <w:sz w:val="19"/>
-          <w:lang w:val="en-GB"/>
         </w:rPr>
         <w:t xml:space="preserve">  "TableNumber": 3,</w:t>
       </w:r>
@@ -13706,7 +13215,6 @@
           <w:rFonts w:ascii="Cascadia Mono" w:eastAsia="Cascadia Mono" w:hAnsi="Cascadia Mono" w:cs="Cascadia Mono"/>
           <w:color w:val="000000"/>
           <w:sz w:val="19"/>
-          <w:lang w:val="en-GB"/>
         </w:rPr>
       </w:pPr>
       <w:r>
@@ -13714,7 +13222,6 @@
           <w:rFonts w:ascii="Cascadia Mono" w:eastAsia="Cascadia Mono" w:hAnsi="Cascadia Mono" w:cs="Cascadia Mono"/>
           <w:color w:val="000000"/>
           <w:sz w:val="19"/>
-          <w:lang w:val="en-GB"/>
         </w:rPr>
         <w:t xml:space="preserve">  "Rounds": [</w:t>
       </w:r>
@@ -13726,7 +13233,6 @@
           <w:rFonts w:ascii="Cascadia Mono" w:eastAsia="Cascadia Mono" w:hAnsi="Cascadia Mono" w:cs="Cascadia Mono"/>
           <w:color w:val="000000"/>
           <w:sz w:val="19"/>
-          <w:lang w:val="en-GB"/>
         </w:rPr>
       </w:pPr>
       <w:r>
@@ -13734,7 +13240,6 @@
           <w:rFonts w:ascii="Cascadia Mono" w:eastAsia="Cascadia Mono" w:hAnsi="Cascadia Mono" w:cs="Cascadia Mono"/>
           <w:color w:val="000000"/>
           <w:sz w:val="19"/>
-          <w:lang w:val="en-GB"/>
         </w:rPr>
         <w:t xml:space="preserve">    {</w:t>
       </w:r>
@@ -13746,7 +13251,6 @@
           <w:rFonts w:ascii="Cascadia Mono" w:eastAsia="Cascadia Mono" w:hAnsi="Cascadia Mono" w:cs="Cascadia Mono"/>
           <w:color w:val="000000"/>
           <w:sz w:val="19"/>
-          <w:lang w:val="en-GB"/>
         </w:rPr>
       </w:pPr>
       <w:r>
@@ -13754,7 +13258,6 @@
           <w:rFonts w:ascii="Cascadia Mono" w:eastAsia="Cascadia Mono" w:hAnsi="Cascadia Mono" w:cs="Cascadia Mono"/>
           <w:color w:val="000000"/>
           <w:sz w:val="19"/>
-          <w:lang w:val="en-GB"/>
         </w:rPr>
         <w:t xml:space="preserve">      "SessionGuid": "4f24d8a2-2b6c-4a72-9e6a-8901a5a8b3c1",</w:t>
       </w:r>
@@ -13766,7 +13269,6 @@
           <w:rFonts w:ascii="Cascadia Mono" w:eastAsia="Cascadia Mono" w:hAnsi="Cascadia Mono" w:cs="Cascadia Mono"/>
           <w:color w:val="000000"/>
           <w:sz w:val="19"/>
-          <w:lang w:val="en-GB"/>
         </w:rPr>
       </w:pPr>
       <w:r>
@@ -13774,7 +13276,6 @@
           <w:rFonts w:ascii="Cascadia Mono" w:eastAsia="Cascadia Mono" w:hAnsi="Cascadia Mono" w:cs="Cascadia Mono"/>
           <w:color w:val="000000"/>
           <w:sz w:val="19"/>
-          <w:lang w:val="en-GB"/>
         </w:rPr>
         <w:t xml:space="preserve">      "SectionLetters": "A",</w:t>
       </w:r>
@@ -13786,7 +13287,6 @@
           <w:rFonts w:ascii="Cascadia Mono" w:eastAsia="Cascadia Mono" w:hAnsi="Cascadia Mono" w:cs="Cascadia Mono"/>
           <w:color w:val="000000"/>
           <w:sz w:val="19"/>
-          <w:lang w:val="en-GB"/>
         </w:rPr>
       </w:pPr>
       <w:r>
@@ -13794,7 +13294,6 @@
           <w:rFonts w:ascii="Cascadia Mono" w:eastAsia="Cascadia Mono" w:hAnsi="Cascadia Mono" w:cs="Cascadia Mono"/>
           <w:color w:val="000000"/>
           <w:sz w:val="19"/>
-          <w:lang w:val="en-GB"/>
         </w:rPr>
         <w:t xml:space="preserve">      "TableNumber": 3,</w:t>
       </w:r>
@@ -13806,7 +13305,6 @@
           <w:rFonts w:ascii="Cascadia Mono" w:eastAsia="Cascadia Mono" w:hAnsi="Cascadia Mono" w:cs="Cascadia Mono"/>
           <w:color w:val="000000"/>
           <w:sz w:val="19"/>
-          <w:lang w:val="en-GB"/>
         </w:rPr>
       </w:pPr>
       <w:r>
@@ -13814,7 +13312,6 @@
           <w:rFonts w:ascii="Cascadia Mono" w:eastAsia="Cascadia Mono" w:hAnsi="Cascadia Mono" w:cs="Cascadia Mono"/>
           <w:color w:val="000000"/>
           <w:sz w:val="19"/>
-          <w:lang w:val="en-GB"/>
         </w:rPr>
         <w:t xml:space="preserve">      "RoundNumber": 1,</w:t>
       </w:r>
@@ -13826,7 +13323,6 @@
           <w:rFonts w:ascii="Cascadia Mono" w:eastAsia="Cascadia Mono" w:hAnsi="Cascadia Mono" w:cs="Cascadia Mono"/>
           <w:color w:val="000000"/>
           <w:sz w:val="19"/>
-          <w:lang w:val="en-GB"/>
         </w:rPr>
       </w:pPr>
       <w:r>
@@ -13834,7 +13330,6 @@
           <w:rFonts w:ascii="Cascadia Mono" w:eastAsia="Cascadia Mono" w:hAnsi="Cascadia Mono" w:cs="Cascadia Mono"/>
           <w:color w:val="000000"/>
           <w:sz w:val="19"/>
-          <w:lang w:val="en-GB"/>
         </w:rPr>
         <w:t xml:space="preserve">      "LowBoardNumber": 9,</w:t>
       </w:r>
@@ -13846,7 +13341,6 @@
           <w:rFonts w:ascii="Cascadia Mono" w:eastAsia="Cascadia Mono" w:hAnsi="Cascadia Mono" w:cs="Cascadia Mono"/>
           <w:color w:val="000000"/>
           <w:sz w:val="19"/>
-          <w:lang w:val="en-GB"/>
         </w:rPr>
       </w:pPr>
       <w:r>
@@ -13854,7 +13348,6 @@
           <w:rFonts w:ascii="Cascadia Mono" w:eastAsia="Cascadia Mono" w:hAnsi="Cascadia Mono" w:cs="Cascadia Mono"/>
           <w:color w:val="000000"/>
           <w:sz w:val="19"/>
-          <w:lang w:val="en-GB"/>
         </w:rPr>
         <w:t xml:space="preserve">      "HighBoardNumber": 12,</w:t>
       </w:r>
@@ -13866,7 +13359,6 @@
           <w:rFonts w:ascii="Cascadia Mono" w:eastAsia="Cascadia Mono" w:hAnsi="Cascadia Mono" w:cs="Cascadia Mono"/>
           <w:color w:val="000000"/>
           <w:sz w:val="19"/>
-          <w:lang w:val="en-GB"/>
         </w:rPr>
       </w:pPr>
       <w:r>
@@ -13874,7 +13366,6 @@
           <w:rFonts w:ascii="Cascadia Mono" w:eastAsia="Cascadia Mono" w:hAnsi="Cascadia Mono" w:cs="Cascadia Mono"/>
           <w:color w:val="000000"/>
           <w:sz w:val="19"/>
-          <w:lang w:val="en-GB"/>
         </w:rPr>
         <w:t xml:space="preserve">      "PairNS": 5,</w:t>
       </w:r>
@@ -13886,7 +13377,6 @@
           <w:rFonts w:ascii="Cascadia Mono" w:eastAsia="Cascadia Mono" w:hAnsi="Cascadia Mono" w:cs="Cascadia Mono"/>
           <w:color w:val="000000"/>
           <w:sz w:val="19"/>
-          <w:lang w:val="en-GB"/>
         </w:rPr>
       </w:pPr>
       <w:r>
@@ -13894,7 +13384,6 @@
           <w:rFonts w:ascii="Cascadia Mono" w:eastAsia="Cascadia Mono" w:hAnsi="Cascadia Mono" w:cs="Cascadia Mono"/>
           <w:color w:val="000000"/>
           <w:sz w:val="19"/>
-          <w:lang w:val="en-GB"/>
         </w:rPr>
         <w:t xml:space="preserve">      "PairEW": 6,</w:t>
       </w:r>
@@ -13906,7 +13395,6 @@
           <w:rFonts w:ascii="Cascadia Mono" w:eastAsia="Cascadia Mono" w:hAnsi="Cascadia Mono" w:cs="Cascadia Mono"/>
           <w:color w:val="000000"/>
           <w:sz w:val="19"/>
-          <w:lang w:val="en-GB"/>
         </w:rPr>
       </w:pPr>
       <w:r>
@@ -13914,7 +13402,6 @@
           <w:rFonts w:ascii="Cascadia Mono" w:eastAsia="Cascadia Mono" w:hAnsi="Cascadia Mono" w:cs="Cascadia Mono"/>
           <w:color w:val="000000"/>
           <w:sz w:val="19"/>
-          <w:lang w:val="en-GB"/>
         </w:rPr>
         <w:t xml:space="preserve">    },</w:t>
       </w:r>
@@ -13926,7 +13413,6 @@
           <w:rFonts w:ascii="Cascadia Mono" w:eastAsia="Cascadia Mono" w:hAnsi="Cascadia Mono" w:cs="Cascadia Mono"/>
           <w:color w:val="000000"/>
           <w:sz w:val="19"/>
-          <w:lang w:val="en-GB"/>
         </w:rPr>
       </w:pPr>
       <w:r>
@@ -13934,7 +13420,6 @@
           <w:rFonts w:ascii="Cascadia Mono" w:eastAsia="Cascadia Mono" w:hAnsi="Cascadia Mono" w:cs="Cascadia Mono"/>
           <w:color w:val="000000"/>
           <w:sz w:val="19"/>
-          <w:lang w:val="en-GB"/>
         </w:rPr>
         <w:t xml:space="preserve">    {</w:t>
       </w:r>
@@ -13946,7 +13431,6 @@
           <w:rFonts w:ascii="Cascadia Mono" w:eastAsia="Cascadia Mono" w:hAnsi="Cascadia Mono" w:cs="Cascadia Mono"/>
           <w:color w:val="000000"/>
           <w:sz w:val="19"/>
-          <w:lang w:val="en-GB"/>
         </w:rPr>
       </w:pPr>
       <w:r>
@@ -13954,7 +13438,6 @@
           <w:rFonts w:ascii="Cascadia Mono" w:eastAsia="Cascadia Mono" w:hAnsi="Cascadia Mono" w:cs="Cascadia Mono"/>
           <w:color w:val="000000"/>
           <w:sz w:val="19"/>
-          <w:lang w:val="en-GB"/>
         </w:rPr>
         <w:t xml:space="preserve">      "SessionGuid": "4f24d8a2-2b6c-4a72-9e6a-8901a5a8b3c1",</w:t>
       </w:r>
@@ -13966,7 +13449,6 @@
           <w:rFonts w:ascii="Cascadia Mono" w:eastAsia="Cascadia Mono" w:hAnsi="Cascadia Mono" w:cs="Cascadia Mono"/>
           <w:color w:val="000000"/>
           <w:sz w:val="19"/>
-          <w:lang w:val="en-GB"/>
         </w:rPr>
       </w:pPr>
       <w:r>
@@ -13974,7 +13456,6 @@
           <w:rFonts w:ascii="Cascadia Mono" w:eastAsia="Cascadia Mono" w:hAnsi="Cascadia Mono" w:cs="Cascadia Mono"/>
           <w:color w:val="000000"/>
           <w:sz w:val="19"/>
-          <w:lang w:val="en-GB"/>
         </w:rPr>
         <w:t xml:space="preserve">      "SectionLetters": "A",</w:t>
       </w:r>
@@ -13986,7 +13467,6 @@
           <w:rFonts w:ascii="Cascadia Mono" w:eastAsia="Cascadia Mono" w:hAnsi="Cascadia Mono" w:cs="Cascadia Mono"/>
           <w:color w:val="000000"/>
           <w:sz w:val="19"/>
-          <w:lang w:val="en-GB"/>
         </w:rPr>
       </w:pPr>
       <w:r>
@@ -13994,7 +13474,6 @@
           <w:rFonts w:ascii="Cascadia Mono" w:eastAsia="Cascadia Mono" w:hAnsi="Cascadia Mono" w:cs="Cascadia Mono"/>
           <w:color w:val="000000"/>
           <w:sz w:val="19"/>
-          <w:lang w:val="en-GB"/>
         </w:rPr>
         <w:t xml:space="preserve">      "TableNumber": 3,</w:t>
       </w:r>
@@ -14006,7 +13485,6 @@
           <w:rFonts w:ascii="Cascadia Mono" w:eastAsia="Cascadia Mono" w:hAnsi="Cascadia Mono" w:cs="Cascadia Mono"/>
           <w:color w:val="000000"/>
           <w:sz w:val="19"/>
-          <w:lang w:val="en-GB"/>
         </w:rPr>
       </w:pPr>
       <w:r>
@@ -14014,7 +13492,6 @@
           <w:rFonts w:ascii="Cascadia Mono" w:eastAsia="Cascadia Mono" w:hAnsi="Cascadia Mono" w:cs="Cascadia Mono"/>
           <w:color w:val="000000"/>
           <w:sz w:val="19"/>
-          <w:lang w:val="en-GB"/>
         </w:rPr>
         <w:t xml:space="preserve">      "RoundNumber": 2,</w:t>
       </w:r>
@@ -14026,7 +13503,6 @@
           <w:rFonts w:ascii="Cascadia Mono" w:eastAsia="Cascadia Mono" w:hAnsi="Cascadia Mono" w:cs="Cascadia Mono"/>
           <w:color w:val="000000"/>
           <w:sz w:val="19"/>
-          <w:lang w:val="en-GB"/>
         </w:rPr>
       </w:pPr>
       <w:r>
@@ -14034,7 +13510,6 @@
           <w:rFonts w:ascii="Cascadia Mono" w:eastAsia="Cascadia Mono" w:hAnsi="Cascadia Mono" w:cs="Cascadia Mono"/>
           <w:color w:val="000000"/>
           <w:sz w:val="19"/>
-          <w:lang w:val="en-GB"/>
         </w:rPr>
         <w:t xml:space="preserve">      "LowBoardNumber": 9,</w:t>
       </w:r>
@@ -14046,7 +13521,6 @@
           <w:rFonts w:ascii="Cascadia Mono" w:eastAsia="Cascadia Mono" w:hAnsi="Cascadia Mono" w:cs="Cascadia Mono"/>
           <w:color w:val="000000"/>
           <w:sz w:val="19"/>
-          <w:lang w:val="en-GB"/>
         </w:rPr>
       </w:pPr>
       <w:r>
@@ -14054,7 +13528,6 @@
           <w:rFonts w:ascii="Cascadia Mono" w:eastAsia="Cascadia Mono" w:hAnsi="Cascadia Mono" w:cs="Cascadia Mono"/>
           <w:color w:val="000000"/>
           <w:sz w:val="19"/>
-          <w:lang w:val="en-GB"/>
         </w:rPr>
         <w:t xml:space="preserve">      "HighBoardNumber": 12,</w:t>
       </w:r>
@@ -14066,7 +13539,6 @@
           <w:rFonts w:ascii="Cascadia Mono" w:eastAsia="Cascadia Mono" w:hAnsi="Cascadia Mono" w:cs="Cascadia Mono"/>
           <w:color w:val="000000"/>
           <w:sz w:val="19"/>
-          <w:lang w:val="en-GB"/>
         </w:rPr>
       </w:pPr>
       <w:r>
@@ -14074,7 +13546,6 @@
           <w:rFonts w:ascii="Cascadia Mono" w:eastAsia="Cascadia Mono" w:hAnsi="Cascadia Mono" w:cs="Cascadia Mono"/>
           <w:color w:val="000000"/>
           <w:sz w:val="19"/>
-          <w:lang w:val="en-GB"/>
         </w:rPr>
         <w:t xml:space="preserve">      "PairNS": 4,</w:t>
       </w:r>
@@ -14086,7 +13557,6 @@
           <w:rFonts w:ascii="Cascadia Mono" w:eastAsia="Cascadia Mono" w:hAnsi="Cascadia Mono" w:cs="Cascadia Mono"/>
           <w:color w:val="000000"/>
           <w:sz w:val="19"/>
-          <w:lang w:val="en-GB"/>
         </w:rPr>
       </w:pPr>
       <w:r>
@@ -14094,7 +13564,6 @@
           <w:rFonts w:ascii="Cascadia Mono" w:eastAsia="Cascadia Mono" w:hAnsi="Cascadia Mono" w:cs="Cascadia Mono"/>
           <w:color w:val="000000"/>
           <w:sz w:val="19"/>
-          <w:lang w:val="en-GB"/>
         </w:rPr>
         <w:t xml:space="preserve">      "PairEW": 8,</w:t>
       </w:r>
@@ -14106,7 +13575,6 @@
           <w:rFonts w:ascii="Cascadia Mono" w:eastAsia="Cascadia Mono" w:hAnsi="Cascadia Mono" w:cs="Cascadia Mono"/>
           <w:color w:val="000000"/>
           <w:sz w:val="19"/>
-          <w:lang w:val="en-GB"/>
         </w:rPr>
       </w:pPr>
       <w:r>
@@ -14114,7 +13582,6 @@
           <w:rFonts w:ascii="Cascadia Mono" w:eastAsia="Cascadia Mono" w:hAnsi="Cascadia Mono" w:cs="Cascadia Mono"/>
           <w:color w:val="000000"/>
           <w:sz w:val="19"/>
-          <w:lang w:val="en-GB"/>
         </w:rPr>
         <w:t xml:space="preserve">    }</w:t>
       </w:r>
@@ -14126,7 +13593,6 @@
           <w:rFonts w:ascii="Cascadia Mono" w:eastAsia="Cascadia Mono" w:hAnsi="Cascadia Mono" w:cs="Cascadia Mono"/>
           <w:color w:val="000000"/>
           <w:sz w:val="19"/>
-          <w:lang w:val="en-GB"/>
         </w:rPr>
       </w:pPr>
       <w:r>
@@ -14134,7 +13600,6 @@
           <w:rFonts w:ascii="Cascadia Mono" w:eastAsia="Cascadia Mono" w:hAnsi="Cascadia Mono" w:cs="Cascadia Mono"/>
           <w:color w:val="000000"/>
           <w:sz w:val="19"/>
-          <w:lang w:val="en-GB"/>
         </w:rPr>
         <w:t xml:space="preserve">  ]</w:t>
       </w:r>
@@ -14146,7 +13611,6 @@
           <w:rFonts w:ascii="Cascadia Mono" w:eastAsia="Cascadia Mono" w:hAnsi="Cascadia Mono" w:cs="Cascadia Mono"/>
           <w:color w:val="000000"/>
           <w:sz w:val="19"/>
-          <w:lang w:val="en-GB"/>
         </w:rPr>
       </w:pPr>
       <w:r>
@@ -14154,30 +13618,18 @@
           <w:rFonts w:ascii="Cascadia Mono" w:eastAsia="Cascadia Mono" w:hAnsi="Cascadia Mono" w:cs="Cascadia Mono"/>
           <w:color w:val="000000"/>
           <w:sz w:val="19"/>
-          <w:lang w:val="en-GB"/>
         </w:rPr>
         <w:t>}</w:t>
       </w:r>
     </w:p>
     <w:p>
-      <w:pPr>
-        <w:rPr>
-          <w:lang w:val="en-GB"/>
-        </w:rPr>
-      </w:pPr>
-      <w:r>
-        <w:rPr>
-          <w:lang w:val="en-GB"/>
-        </w:rPr>
+      <w:r>
         <w:br w:type="page"/>
       </w:r>
     </w:p>
     <w:p>
       <w:pPr>
         <w:keepLines/>
-        <w:rPr>
-          <w:lang w:val="en-GB"/>
-        </w:rPr>
       </w:pPr>
     </w:p>
     <w:p>
@@ -14198,13 +13650,11 @@
           <w:b/>
           <w:color w:val="4F81BD"/>
           <w:sz w:val="26"/>
-          <w:lang w:val="en-GB"/>
         </w:rPr>
       </w:pPr>
       <w:r>
         <w:rPr>
           <w:sz w:val="1"/>
-          <w:lang w:val="en-GB"/>
         </w:rPr>
         <w:br w:type="textWrapping" w:clear="all"/>
       </w:r>
@@ -14216,21 +13666,12 @@
           <w:b/>
           <w:color w:val="4F81BD"/>
           <w:sz w:val="26"/>
-          <w:lang w:val="en-GB"/>
         </w:rPr>
         <w:t>Overview</w:t>
       </w:r>
     </w:p>
     <w:p>
-      <w:pPr>
-        <w:rPr>
-          <w:lang w:val="en-GB"/>
-        </w:rPr>
-      </w:pPr>
-      <w:r>
-        <w:rPr>
-          <w:lang w:val="en-GB"/>
-        </w:rPr>
+      <w:r>
         <w:t>Below you find all Data Transfer Objects (DTOs) and their relation according to the desired action towards BCS.</w:t>
       </w:r>
     </w:p>
@@ -14256,7 +13697,7 @@
           <w:noProof/>
         </w:rPr>
         <w:drawing>
-          <wp:inline distT="0" distB="0" distL="0" distR="0" wp14:anchorId="48EEC55D" wp14:editId="0B164BF1">
+          <wp:inline distT="0" distB="0" distL="0" distR="0" wp14:anchorId="501D05B1" wp14:editId="047045C0">
             <wp:extent cx="5962650" cy="1276350"/>
             <wp:effectExtent l="0" t="0" r="0" b="0"/>
             <wp:docPr id="3" name="Pic 3"/>
@@ -14314,7 +13755,7 @@
           <w:noProof/>
         </w:rPr>
         <w:drawing>
-          <wp:inline distT="0" distB="0" distL="0" distR="0" wp14:anchorId="716C1724" wp14:editId="5AC0C1ED">
+          <wp:inline distT="0" distB="0" distL="0" distR="0" wp14:anchorId="6230802F" wp14:editId="79B27612">
             <wp:extent cx="1876425" cy="666750"/>
             <wp:effectExtent l="0" t="0" r="0" b="0"/>
             <wp:docPr id="4" name="Pic 4"/>
@@ -14372,7 +13813,7 @@
           <w:noProof/>
         </w:rPr>
         <w:drawing>
-          <wp:inline distT="0" distB="0" distL="0" distR="0" wp14:anchorId="2FDC990F" wp14:editId="3CE8A6DF">
+          <wp:inline distT="0" distB="0" distL="0" distR="0" wp14:anchorId="4E687910" wp14:editId="18F943A4">
             <wp:extent cx="2143125" cy="714375"/>
             <wp:effectExtent l="0" t="0" r="0" b="0"/>
             <wp:docPr id="5" name="Pic 5"/>
@@ -14412,7 +13853,7 @@
           <w:noProof/>
         </w:rPr>
         <w:drawing>
-          <wp:inline distT="0" distB="0" distL="0" distR="0" wp14:anchorId="44568B5C" wp14:editId="472D13CD">
+          <wp:inline distT="0" distB="0" distL="0" distR="0" wp14:anchorId="2DA4A27A" wp14:editId="1FF9E921">
             <wp:extent cx="1733550" cy="771525"/>
             <wp:effectExtent l="0" t="0" r="0" b="0"/>
             <wp:docPr id="6" name="Pic 6"/>
@@ -14471,7 +13912,7 @@
           <w:noProof/>
         </w:rPr>
         <w:drawing>
-          <wp:inline distT="0" distB="0" distL="0" distR="0" wp14:anchorId="275D6EF9" wp14:editId="46771595">
+          <wp:inline distT="0" distB="0" distL="0" distR="0" wp14:anchorId="5171636A" wp14:editId="05FFBDD7">
             <wp:extent cx="4829175" cy="714375"/>
             <wp:effectExtent l="0" t="0" r="0" b="0"/>
             <wp:docPr id="7" name="Pic 7"/>
@@ -14529,7 +13970,7 @@
           <w:noProof/>
         </w:rPr>
         <w:drawing>
-          <wp:inline distT="0" distB="0" distL="0" distR="0" wp14:anchorId="6183C7C6" wp14:editId="1793DE2F">
+          <wp:inline distT="0" distB="0" distL="0" distR="0" wp14:anchorId="3F229CE6" wp14:editId="2DE9FB72">
             <wp:extent cx="5819775" cy="676275"/>
             <wp:effectExtent l="0" t="0" r="0" b="0"/>
             <wp:docPr id="8" name="Pic 8"/>
@@ -14587,7 +14028,7 @@
           <w:noProof/>
         </w:rPr>
         <w:drawing>
-          <wp:inline distT="0" distB="0" distL="0" distR="0" wp14:anchorId="1EBF7017" wp14:editId="313BF2FB">
+          <wp:inline distT="0" distB="0" distL="0" distR="0" wp14:anchorId="046020BB" wp14:editId="76D45104">
             <wp:extent cx="2114550" cy="571500"/>
             <wp:effectExtent l="0" t="0" r="0" b="0"/>
             <wp:docPr id="9" name="Pic 9"/>
@@ -14645,7 +14086,7 @@
           <w:noProof/>
         </w:rPr>
         <w:drawing>
-          <wp:inline distT="0" distB="0" distL="0" distR="0" wp14:anchorId="63E54BBE" wp14:editId="6E979994">
+          <wp:inline distT="0" distB="0" distL="0" distR="0" wp14:anchorId="4A34F14D" wp14:editId="6C19F1B5">
             <wp:extent cx="5962650" cy="390525"/>
             <wp:effectExtent l="0" t="0" r="0" b="0"/>
             <wp:docPr id="10" name="Pic 10"/>
@@ -14704,7 +14145,7 @@
           <w:noProof/>
         </w:rPr>
         <w:drawing>
-          <wp:inline distT="0" distB="0" distL="0" distR="0" wp14:anchorId="48EBAFA3" wp14:editId="14BDD736">
+          <wp:inline distT="0" distB="0" distL="0" distR="0" wp14:anchorId="3A5AABAF" wp14:editId="43792706">
             <wp:extent cx="5962650" cy="647700"/>
             <wp:effectExtent l="0" t="0" r="0" b="0"/>
             <wp:docPr id="11" name="Pic 11"/>
@@ -14790,7 +14231,7 @@
           <w:noProof/>
         </w:rPr>
         <w:drawing>
-          <wp:inline distT="0" distB="0" distL="0" distR="0" wp14:anchorId="51F5E1AC" wp14:editId="60DF6005">
+          <wp:inline distT="0" distB="0" distL="0" distR="0" wp14:anchorId="19DAF1D7" wp14:editId="7F7C84B7">
             <wp:extent cx="2571750" cy="4752975"/>
             <wp:effectExtent l="0" t="0" r="0" b="0"/>
             <wp:docPr id="12" name="Pic 12"/>
@@ -14827,59 +14268,33 @@
       </w:r>
     </w:p>
     <w:p>
-      <w:pPr>
-        <w:rPr>
-          <w:lang w:val="en-GB"/>
-        </w:rPr>
-      </w:pPr>
-      <w:r>
-        <w:rPr>
-          <w:lang w:val="en-GB"/>
-        </w:rPr>
+      <w:r>
         <w:t xml:space="preserve">The InitDTO is used with the </w:t>
       </w:r>
       <w:hyperlink w:anchor="OverviewOfCommands">
         <w:r>
           <w:rPr>
             <w:rStyle w:val="Hyperlink"/>
-            <w:lang w:val="en-GB"/>
           </w:rPr>
           <w:t>InitializeEvent</w:t>
         </w:r>
       </w:hyperlink>
       <w:r>
-        <w:rPr>
-          <w:lang w:val="en-GB"/>
-        </w:rPr>
         <w:t xml:space="preserve"> Command.</w:t>
       </w:r>
     </w:p>
     <w:p>
       <w:pPr>
         <w:pStyle w:val="Kop5"/>
-        <w:rPr>
-          <w:lang w:val="en-GB"/>
-        </w:rPr>
       </w:pPr>
       <w:bookmarkStart w:id="13" w:name="Commands"/>
       <w:bookmarkEnd w:id="13"/>
       <w:r>
-        <w:rPr>
-          <w:lang w:val="en-GB"/>
-        </w:rPr>
         <w:t>Commands property</w:t>
       </w:r>
     </w:p>
     <w:p>
-      <w:pPr>
-        <w:rPr>
-          <w:lang w:val="en-GB"/>
-        </w:rPr>
-      </w:pPr>
-      <w:r>
-        <w:rPr>
-          <w:lang w:val="en-GB"/>
-        </w:rPr>
+      <w:r>
         <w:t>The command property is the sum of actions that BCS should perform:</w:t>
       </w:r>
     </w:p>
@@ -14967,13 +14382,7 @@
           </w:tcPr>
           <w:p>
             <w:r>
-              <w:rPr>
-                <w:lang w:val="en-GB"/>
-              </w:rPr>
-              <w:t xml:space="preserve">Instructs Bridgemate Control Software (BCS) to launch. </w:t>
-            </w:r>
-            <w:r>
-              <w:t>Always include.</w:t>
+              <w:t>Instructs Bridgemate Control Software (BCS) to launch. Always include.</w:t>
             </w:r>
           </w:p>
         </w:tc>
@@ -15004,45 +14413,29 @@
             <w:tcW w:w="7080" w:type="dxa"/>
           </w:tcPr>
           <w:p>
-            <w:pPr>
-              <w:rPr>
-                <w:lang w:val="en-GB"/>
-              </w:rPr>
-            </w:pPr>
-            <w:r>
-              <w:rPr>
-                <w:lang w:val="en-GB"/>
-              </w:rPr>
+            <w:r>
               <w:t xml:space="preserve">Instructs BCS to create a new scoring file based on the provided data, clear the Bridgemate servers and upload new data to them. Always include. If the data in the Bridgemates should not be cleared then use the </w:t>
             </w:r>
             <w:hyperlink w:anchor="_topic_ContinueDTO">
               <w:r>
                 <w:rPr>
                   <w:rStyle w:val="Hyperlink"/>
-                  <w:lang w:val="en-GB"/>
                 </w:rPr>
                 <w:t>ContinueDTO</w:t>
               </w:r>
             </w:hyperlink>
             <w:r>
-              <w:rPr>
-                <w:lang w:val="en-GB"/>
-              </w:rPr>
               <w:t xml:space="preserve"> with the </w:t>
             </w:r>
             <w:hyperlink w:anchor="_topic_Overviewofcommunication">
               <w:r>
                 <w:rPr>
                   <w:rStyle w:val="Hyperlink"/>
-                  <w:lang w:val="en-GB"/>
                 </w:rPr>
                 <w:t>ContinueEvent</w:t>
               </w:r>
             </w:hyperlink>
             <w:r>
-              <w:rPr>
-                <w:lang w:val="en-GB"/>
-              </w:rPr>
               <w:t xml:space="preserve"> command. </w:t>
             </w:r>
           </w:p>
@@ -15075,13 +14468,7 @@
           </w:tcPr>
           <w:p>
             <w:r>
-              <w:rPr>
-                <w:lang w:val="en-GB"/>
-              </w:rPr>
-              <w:t xml:space="preserve">Instructs BCS to start reading from the Bridgemates and the Bridgemate Data Connector. </w:t>
-            </w:r>
-            <w:r>
-              <w:t>Optional</w:t>
+              <w:t>Instructs BCS to start reading from the Bridgemates and the Bridgemate Data Connector. Optional</w:t>
             </w:r>
           </w:p>
         </w:tc>
@@ -15112,15 +14499,7 @@
             <w:tcW w:w="7080" w:type="dxa"/>
           </w:tcPr>
           <w:p>
-            <w:pPr>
-              <w:rPr>
-                <w:lang w:val="en-GB"/>
-              </w:rPr>
-            </w:pPr>
-            <w:r>
-              <w:rPr>
-                <w:lang w:val="en-GB"/>
-              </w:rPr>
+            <w:r>
               <w:t>Instructs BCS to upload all session to the App back-end. Alternatively this can be specified on the SessionDTOs seperately</w:t>
             </w:r>
           </w:p>
@@ -15184,15 +14563,7 @@
             <w:tcW w:w="7080" w:type="dxa"/>
           </w:tcPr>
           <w:p>
-            <w:pPr>
-              <w:rPr>
-                <w:lang w:val="en-GB"/>
-              </w:rPr>
-            </w:pPr>
-            <w:r>
-              <w:rPr>
-                <w:lang w:val="en-GB"/>
-              </w:rPr>
+            <w:r>
               <w:t>Instructs BCS to shut down after the last result has been processed.</w:t>
             </w:r>
           </w:p>
@@ -15224,15 +14595,7 @@
             <w:tcW w:w="7080" w:type="dxa"/>
           </w:tcPr>
           <w:p>
-            <w:pPr>
-              <w:rPr>
-                <w:lang w:val="en-GB"/>
-              </w:rPr>
-            </w:pPr>
-            <w:r>
-              <w:rPr>
-                <w:lang w:val="en-GB"/>
-              </w:rPr>
+            <w:r>
               <w:t>Lowers the Log level from "Info" to "Debug".</w:t>
             </w:r>
           </w:p>
@@ -15264,38 +14627,16 @@
             <w:tcW w:w="7080" w:type="dxa"/>
           </w:tcPr>
           <w:p>
-            <w:pPr>
-              <w:rPr>
-                <w:lang w:val="en-GB"/>
-              </w:rPr>
-            </w:pPr>
-            <w:r>
-              <w:rPr>
-                <w:lang w:val="en-GB"/>
-              </w:rPr>
+            <w:r>
               <w:t>Instructs the Bridgemate Data Connector to clear all data. This prevents stale data of the same sessions that are contained in the InitDTO from being processed. On the other hand it will also delete data from other sessions that may await further processing. Use with caution in situations where multiple events may be ongoing.</w:t>
             </w:r>
           </w:p>
         </w:tc>
       </w:tr>
     </w:tbl>
-    <w:p>
-      <w:pPr>
-        <w:rPr>
-          <w:lang w:val="en-GB"/>
-        </w:rPr>
-      </w:pPr>
-    </w:p>
-    <w:p>
-      <w:pPr>
-        <w:rPr>
-          <w:lang w:val="en-GB"/>
-        </w:rPr>
-      </w:pPr>
-      <w:r>
-        <w:rPr>
-          <w:lang w:val="en-GB"/>
-        </w:rPr>
+    <w:p/>
+    <w:p>
+      <w:r>
         <w:lastRenderedPageBreak/>
         <w:t>Typically the Commands property will be 1+2+4+128=135. The other values are optional.</w:t>
       </w:r>
@@ -15303,305 +14644,171 @@
     <w:p>
       <w:pPr>
         <w:pStyle w:val="Kop5"/>
-        <w:rPr>
-          <w:lang w:val="en-GB"/>
-        </w:rPr>
-      </w:pPr>
-      <w:r>
-        <w:rPr>
-          <w:lang w:val="en-GB"/>
-        </w:rPr>
+      </w:pPr>
+      <w:r>
         <w:t>EventGuid property</w:t>
       </w:r>
     </w:p>
     <w:p>
-      <w:pPr>
-        <w:rPr>
-          <w:lang w:val="en-GB"/>
-        </w:rPr>
-      </w:pPr>
-      <w:r>
-        <w:rPr>
-          <w:lang w:val="en-GB"/>
-        </w:rPr>
+      <w:r>
         <w:t>This is required when there is more than one session. When there is one session, its SessionGuid property will be reused as the event guid. This property will help discern scoring groups with the same scoring group number between events.</w:t>
       </w:r>
     </w:p>
     <w:p>
       <w:pPr>
         <w:pStyle w:val="Kop5"/>
-        <w:rPr>
-          <w:lang w:val="en-GB"/>
-        </w:rPr>
-      </w:pPr>
-      <w:r>
-        <w:rPr>
-          <w:lang w:val="en-GB"/>
-        </w:rPr>
+      </w:pPr>
+      <w:r>
         <w:t>Sessions property</w:t>
       </w:r>
     </w:p>
     <w:p>
-      <w:pPr>
-        <w:rPr>
-          <w:lang w:val="en-GB"/>
-        </w:rPr>
-      </w:pPr>
-      <w:r>
-        <w:rPr>
-          <w:lang w:val="en-GB"/>
-        </w:rPr>
+      <w:r>
         <w:t xml:space="preserve">At least one is required. See the details on the </w:t>
       </w:r>
       <w:hyperlink w:anchor="_topic_SessionDTO">
         <w:r>
           <w:rPr>
             <w:rStyle w:val="Hyperlink"/>
-            <w:lang w:val="en-GB"/>
           </w:rPr>
           <w:t xml:space="preserve">SessionDTO </w:t>
         </w:r>
       </w:hyperlink>
       <w:r>
-        <w:rPr>
-          <w:lang w:val="en-GB"/>
-        </w:rPr>
         <w:t>for further details. The SessionDTO must contain the movement data.</w:t>
       </w:r>
     </w:p>
     <w:p>
       <w:pPr>
         <w:pStyle w:val="Kop5"/>
-        <w:rPr>
-          <w:lang w:val="en-GB"/>
-        </w:rPr>
-      </w:pPr>
-      <w:r>
-        <w:rPr>
-          <w:lang w:val="en-GB"/>
-        </w:rPr>
+      </w:pPr>
+      <w:r>
         <w:t>PlayerData property</w:t>
       </w:r>
     </w:p>
     <w:p>
-      <w:pPr>
-        <w:rPr>
-          <w:lang w:val="en-GB"/>
-        </w:rPr>
-      </w:pPr>
-      <w:r>
-        <w:rPr>
-          <w:lang w:val="en-GB"/>
-        </w:rPr>
+      <w:r>
         <w:t xml:space="preserve">Optional. Can be sent seperately using the </w:t>
       </w:r>
       <w:hyperlink w:anchor="_topic_Overviewofcommunication">
         <w:r>
           <w:rPr>
             <w:rStyle w:val="Hyperlink"/>
-            <w:lang w:val="en-GB"/>
           </w:rPr>
           <w:t>PutPlayerData</w:t>
         </w:r>
       </w:hyperlink>
       <w:r>
-        <w:rPr>
-          <w:lang w:val="en-GB"/>
-        </w:rPr>
         <w:t xml:space="preserve"> command as well. The first name, last name of each player that could participate in the event, uniquely defined by the combination of the SessionGuid of one of the event's sessions and a PlayerNumber defined by the organization, usually the Bridge league the player is a member of.</w:t>
       </w:r>
     </w:p>
     <w:p>
       <w:pPr>
         <w:pStyle w:val="Kop5"/>
-        <w:rPr>
-          <w:lang w:val="en-GB"/>
-        </w:rPr>
-      </w:pPr>
-      <w:r>
-        <w:rPr>
-          <w:lang w:val="en-GB"/>
-        </w:rPr>
+      </w:pPr>
+      <w:r>
         <w:t>Participations property</w:t>
       </w:r>
     </w:p>
     <w:p>
-      <w:pPr>
-        <w:rPr>
-          <w:lang w:val="en-GB"/>
-        </w:rPr>
-      </w:pPr>
-      <w:r>
-        <w:rPr>
-          <w:lang w:val="en-GB"/>
-        </w:rPr>
+      <w:r>
         <w:t xml:space="preserve">Optional. Can be sent seperately using the </w:t>
       </w:r>
       <w:hyperlink w:anchor="_topic_Overviewofcommunication">
         <w:r>
           <w:rPr>
             <w:rStyle w:val="Hyperlink"/>
-            <w:lang w:val="en-GB"/>
           </w:rPr>
           <w:t>PutParticipations</w:t>
         </w:r>
       </w:hyperlink>
       <w:r>
-        <w:rPr>
-          <w:lang w:val="en-GB"/>
-        </w:rPr>
         <w:t xml:space="preserve"> command as well.  Starting positions for each player. The combination of SessionGuid and PlayerNumber must be present in the PlayerData.</w:t>
       </w:r>
     </w:p>
     <w:p>
       <w:pPr>
         <w:pStyle w:val="Kop5"/>
-        <w:rPr>
-          <w:lang w:val="en-GB"/>
-        </w:rPr>
-      </w:pPr>
-      <w:r>
-        <w:rPr>
-          <w:lang w:val="en-GB"/>
-        </w:rPr>
+      </w:pPr>
+      <w:r>
         <w:t>Handrecords property</w:t>
       </w:r>
     </w:p>
     <w:p>
-      <w:pPr>
-        <w:rPr>
-          <w:lang w:val="en-GB"/>
-        </w:rPr>
-      </w:pPr>
-      <w:r>
-        <w:rPr>
-          <w:lang w:val="en-GB"/>
-        </w:rPr>
+      <w:r>
         <w:t xml:space="preserve">Optional. Can be sent seperately using the </w:t>
       </w:r>
       <w:hyperlink w:anchor="_topic_Overviewofcommunication">
         <w:r>
           <w:rPr>
             <w:rStyle w:val="Hyperlink"/>
-            <w:lang w:val="en-GB"/>
           </w:rPr>
           <w:t>PutHandrecords</w:t>
         </w:r>
       </w:hyperlink>
       <w:r>
-        <w:rPr>
-          <w:lang w:val="en-GB"/>
-        </w:rPr>
         <w:t xml:space="preserve"> command as well.</w:t>
       </w:r>
     </w:p>
     <w:p>
       <w:pPr>
         <w:pStyle w:val="Kop5"/>
-        <w:rPr>
-          <w:lang w:val="en-GB"/>
-        </w:rPr>
-      </w:pPr>
-      <w:r>
-        <w:rPr>
-          <w:lang w:val="en-GB"/>
-        </w:rPr>
+      </w:pPr>
+      <w:r>
         <w:t>Bridgemate2Settings property</w:t>
       </w:r>
     </w:p>
     <w:p>
-      <w:pPr>
-        <w:rPr>
-          <w:lang w:val="en-GB"/>
-        </w:rPr>
-      </w:pPr>
-      <w:r>
-        <w:rPr>
-          <w:lang w:val="en-GB"/>
-        </w:rPr>
+      <w:r>
         <w:t xml:space="preserve">Optional. The settings for the Bridgemate II's. Can be sent seperately using the </w:t>
       </w:r>
       <w:hyperlink w:anchor="OverviewOfCommands">
         <w:r>
           <w:rPr>
             <w:rStyle w:val="Hyperlink"/>
-            <w:lang w:val="en-GB"/>
           </w:rPr>
           <w:t>PutBridgemate2Settings</w:t>
         </w:r>
       </w:hyperlink>
       <w:r>
-        <w:rPr>
-          <w:lang w:val="en-GB"/>
-        </w:rPr>
         <w:t xml:space="preserve"> command as well.</w:t>
       </w:r>
     </w:p>
     <w:p>
       <w:pPr>
         <w:pStyle w:val="Kop5"/>
-        <w:rPr>
-          <w:lang w:val="en-GB"/>
-        </w:rPr>
-      </w:pPr>
-      <w:r>
-        <w:rPr>
-          <w:lang w:val="en-GB"/>
-        </w:rPr>
+      </w:pPr>
+      <w:r>
         <w:t>Bridgemate3Settings property</w:t>
       </w:r>
     </w:p>
     <w:p>
-      <w:pPr>
-        <w:rPr>
-          <w:lang w:val="en-GB"/>
-        </w:rPr>
-      </w:pPr>
-      <w:r>
-        <w:rPr>
-          <w:lang w:val="en-GB"/>
-        </w:rPr>
+      <w:r>
         <w:t xml:space="preserve">Optional. The settings for the Bridgemate III's.Can be sent seperately using the </w:t>
       </w:r>
       <w:hyperlink w:anchor="OverviewOfCommands">
         <w:r>
           <w:rPr>
             <w:rStyle w:val="Hyperlink"/>
-            <w:lang w:val="en-GB"/>
           </w:rPr>
           <w:t>PutBridgemate3Settings</w:t>
         </w:r>
       </w:hyperlink>
       <w:r>
-        <w:rPr>
-          <w:lang w:val="en-GB"/>
-        </w:rPr>
         <w:t xml:space="preserve"> command as well.</w:t>
       </w:r>
     </w:p>
     <w:p>
       <w:pPr>
         <w:pStyle w:val="Kop5"/>
-        <w:rPr>
-          <w:lang w:val="en-GB"/>
-        </w:rPr>
-      </w:pPr>
-      <w:r>
-        <w:rPr>
-          <w:lang w:val="en-GB"/>
-        </w:rPr>
+      </w:pPr>
+      <w:r>
         <w:t>AlternativeDataFolder</w:t>
       </w:r>
     </w:p>
     <w:p>
       <w:r>
-        <w:rPr>
-          <w:lang w:val="en-GB"/>
-        </w:rPr>
-        <w:t xml:space="preserve">Only used in advanced scenario's. </w:t>
-      </w:r>
-      <w:r>
-        <w:t>Not documented here.</w:t>
+        <w:t>Only used in advanced scenario's. Not documented here.</w:t>
       </w:r>
     </w:p>
     <w:p>
@@ -15654,7 +14861,7 @@
           <w:noProof/>
         </w:rPr>
         <w:drawing>
-          <wp:inline distT="0" distB="0" distL="0" distR="0" wp14:anchorId="7473862A" wp14:editId="0EEEFE1C">
+          <wp:inline distT="0" distB="0" distL="0" distR="0" wp14:anchorId="66FC68D9" wp14:editId="7C4F3D25">
             <wp:extent cx="2362200" cy="2114550"/>
             <wp:effectExtent l="0" t="0" r="0" b="0"/>
             <wp:docPr id="13" name="Pic 13"/>
@@ -16099,7 +15306,7 @@
           <w:noProof/>
         </w:rPr>
         <w:drawing>
-          <wp:inline distT="0" distB="0" distL="0" distR="0" wp14:anchorId="01972D9A" wp14:editId="1FBD0D9E">
+          <wp:inline distT="0" distB="0" distL="0" distR="0" wp14:anchorId="06E9BF5D" wp14:editId="505EFD45">
             <wp:extent cx="1981200" cy="3400425"/>
             <wp:effectExtent l="0" t="0" r="0" b="0"/>
             <wp:docPr id="14" name="Pic 14"/>
@@ -16410,7 +15617,7 @@
           <w:noProof/>
         </w:rPr>
         <w:drawing>
-          <wp:inline distT="0" distB="0" distL="0" distR="0" wp14:anchorId="32C0215F" wp14:editId="0FCCF69E">
+          <wp:inline distT="0" distB="0" distL="0" distR="0" wp14:anchorId="67271987" wp14:editId="620B4B99">
             <wp:extent cx="2466975" cy="4000500"/>
             <wp:effectExtent l="0" t="0" r="0" b="0"/>
             <wp:docPr id="15" name="Pic 15"/>
@@ -16704,7 +15911,7 @@
           <w:noProof/>
         </w:rPr>
         <w:drawing>
-          <wp:inline distT="0" distB="0" distL="0" distR="0" wp14:anchorId="451DD6F7" wp14:editId="24CC8F78">
+          <wp:inline distT="0" distB="0" distL="0" distR="0" wp14:anchorId="66601A93" wp14:editId="0FE86C1F">
             <wp:extent cx="2257425" cy="4362450"/>
             <wp:effectExtent l="0" t="0" r="0" b="0"/>
             <wp:docPr id="16" name="Pic 16"/>
@@ -17027,7 +16234,7 @@
           <w:noProof/>
         </w:rPr>
         <w:drawing>
-          <wp:inline distT="0" distB="0" distL="0" distR="0" wp14:anchorId="56A8C68F" wp14:editId="23D63F3B">
+          <wp:inline distT="0" distB="0" distL="0" distR="0" wp14:anchorId="62889842" wp14:editId="2D460241">
             <wp:extent cx="2305050" cy="4533900"/>
             <wp:effectExtent l="0" t="0" r="0" b="0"/>
             <wp:docPr id="17" name="Pic 17"/>
@@ -17399,7 +16606,7 @@
           <w:noProof/>
         </w:rPr>
         <w:drawing>
-          <wp:inline distT="0" distB="0" distL="0" distR="0" wp14:anchorId="6D4487C2" wp14:editId="791908B2">
+          <wp:inline distT="0" distB="0" distL="0" distR="0" wp14:anchorId="71D14F20" wp14:editId="05D584D3">
             <wp:extent cx="2257425" cy="2266950"/>
             <wp:effectExtent l="0" t="0" r="0" b="0"/>
             <wp:docPr id="18" name="Pic 18"/>
@@ -17565,7 +16772,7 @@
           <w:noProof/>
         </w:rPr>
         <w:drawing>
-          <wp:inline distT="0" distB="0" distL="0" distR="0" wp14:anchorId="506F922B" wp14:editId="63475F0D">
+          <wp:inline distT="0" distB="0" distL="0" distR="0" wp14:anchorId="6B55526A" wp14:editId="43479C73">
             <wp:extent cx="2619375" cy="3914775"/>
             <wp:effectExtent l="0" t="0" r="0" b="0"/>
             <wp:docPr id="19" name="Pic 19"/>
@@ -17873,7 +17080,7 @@
           <w:noProof/>
         </w:rPr>
         <w:drawing>
-          <wp:inline distT="0" distB="0" distL="0" distR="0" wp14:anchorId="441650FC" wp14:editId="272DB687">
+          <wp:inline distT="0" distB="0" distL="0" distR="0" wp14:anchorId="2D49D001" wp14:editId="03BD833E">
             <wp:extent cx="2305050" cy="5210175"/>
             <wp:effectExtent l="0" t="0" r="0" b="0"/>
             <wp:docPr id="20" name="Pic 20"/>
@@ -18879,7 +18086,7 @@
           <w:noProof/>
         </w:rPr>
         <w:drawing>
-          <wp:inline distT="0" distB="0" distL="0" distR="0" wp14:anchorId="1FC030DC" wp14:editId="2B1F3D44">
+          <wp:inline distT="0" distB="0" distL="0" distR="0" wp14:anchorId="1860A2F0" wp14:editId="4E579A9E">
             <wp:extent cx="1628775" cy="2295525"/>
             <wp:effectExtent l="0" t="0" r="0" b="0"/>
             <wp:docPr id="21" name="Pic 21"/>
@@ -19114,7 +18321,7 @@
           <w:noProof/>
         </w:rPr>
         <w:drawing>
-          <wp:inline distT="0" distB="0" distL="0" distR="0" wp14:anchorId="687E2F45" wp14:editId="4BE8548A">
+          <wp:inline distT="0" distB="0" distL="0" distR="0" wp14:anchorId="11D3798A" wp14:editId="78EA6A50">
             <wp:extent cx="1800225" cy="3228975"/>
             <wp:effectExtent l="0" t="0" r="0" b="0"/>
             <wp:docPr id="22" name="Pic 22"/>
@@ -19477,7 +18684,7 @@
           <w:noProof/>
         </w:rPr>
         <w:drawing>
-          <wp:inline distT="0" distB="0" distL="0" distR="0" wp14:anchorId="2B00103F" wp14:editId="3C7BF9C2">
+          <wp:inline distT="0" distB="0" distL="0" distR="0" wp14:anchorId="53FD6E55" wp14:editId="3C7E82AE">
             <wp:extent cx="4048125" cy="8629650"/>
             <wp:effectExtent l="0" t="0" r="0" b="0"/>
             <wp:docPr id="23" name="Pic 23"/>
@@ -19525,7 +18732,7 @@
         </w:rPr>
         <w:lastRenderedPageBreak/>
         <w:drawing>
-          <wp:inline distT="0" distB="0" distL="0" distR="0" wp14:anchorId="7B295C24" wp14:editId="7CC0DB05">
+          <wp:inline distT="0" distB="0" distL="0" distR="0" wp14:anchorId="5C6811D8" wp14:editId="1F8173FF">
             <wp:extent cx="5962650" cy="5553075"/>
             <wp:effectExtent l="0" t="0" r="0" b="0"/>
             <wp:docPr id="24" name="Pic 24"/>
@@ -20389,7 +19596,7 @@
           <w:noProof/>
         </w:rPr>
         <w:drawing>
-          <wp:inline distT="0" distB="0" distL="0" distR="0" wp14:anchorId="0D9F3818" wp14:editId="3037AC23">
+          <wp:inline distT="0" distB="0" distL="0" distR="0" wp14:anchorId="444BC006" wp14:editId="29127D79">
             <wp:extent cx="5962650" cy="3467100"/>
             <wp:effectExtent l="0" t="0" r="0" b="0"/>
             <wp:docPr id="25" name="Pic 25"/>
@@ -20907,7 +20114,7 @@
           <w:noProof/>
         </w:rPr>
         <w:drawing>
-          <wp:inline distT="0" distB="0" distL="0" distR="0" wp14:anchorId="62D39620" wp14:editId="6A333A8A">
+          <wp:inline distT="0" distB="0" distL="0" distR="0" wp14:anchorId="456455E3" wp14:editId="353FB185">
             <wp:extent cx="2181225" cy="2486025"/>
             <wp:effectExtent l="0" t="0" r="0" b="0"/>
             <wp:docPr id="26" name="Pic 26"/>
@@ -21337,7 +20544,7 @@
           <w:noProof/>
         </w:rPr>
         <w:drawing>
-          <wp:inline distT="0" distB="0" distL="0" distR="0" wp14:anchorId="4A59B612" wp14:editId="6EAAA6A1">
+          <wp:inline distT="0" distB="0" distL="0" distR="0" wp14:anchorId="6789FCCD" wp14:editId="33B43B3C">
             <wp:extent cx="5962650" cy="2114550"/>
             <wp:effectExtent l="0" t="0" r="0" b="0"/>
             <wp:docPr id="27" name="Pic 27"/>
@@ -21586,7 +20793,7 @@
           <w:noProof/>
         </w:rPr>
         <w:drawing>
-          <wp:inline distT="0" distB="0" distL="0" distR="0" wp14:anchorId="23C76361" wp14:editId="333C4180">
+          <wp:inline distT="0" distB="0" distL="0" distR="0" wp14:anchorId="245142D1" wp14:editId="5C7D137B">
             <wp:extent cx="2428875" cy="4991100"/>
             <wp:effectExtent l="0" t="0" r="0" b="0"/>
             <wp:docPr id="28" name="Pic 28"/>
@@ -21626,7 +20833,7 @@
           <w:noProof/>
         </w:rPr>
         <w:drawing>
-          <wp:inline distT="0" distB="0" distL="0" distR="0" wp14:anchorId="29A9AD5C" wp14:editId="6D6C5E70">
+          <wp:inline distT="0" distB="0" distL="0" distR="0" wp14:anchorId="4561416E" wp14:editId="3F17FA71">
             <wp:extent cx="2543175" cy="3743325"/>
             <wp:effectExtent l="0" t="0" r="0" b="0"/>
             <wp:docPr id="29" name="Pic 29"/>
@@ -21936,7 +21143,7 @@
           <w:noProof/>
         </w:rPr>
         <w:drawing>
-          <wp:inline distT="0" distB="0" distL="0" distR="0" wp14:anchorId="716FDB7B" wp14:editId="6B43F3FE">
+          <wp:inline distT="0" distB="0" distL="0" distR="0" wp14:anchorId="15EFA6F5" wp14:editId="25E4B9AE">
             <wp:extent cx="5962650" cy="5334000"/>
             <wp:effectExtent l="0" t="0" r="0" b="0"/>
             <wp:docPr id="30" name="Pic 30"/>
@@ -21986,7 +21193,7 @@
           <w:noProof/>
         </w:rPr>
         <w:drawing>
-          <wp:inline distT="0" distB="0" distL="0" distR="0" wp14:anchorId="28F45049" wp14:editId="3FB8C17C">
+          <wp:inline distT="0" distB="0" distL="0" distR="0" wp14:anchorId="52B41649" wp14:editId="61C7D2B2">
             <wp:extent cx="5962650" cy="1276350"/>
             <wp:effectExtent l="0" t="0" r="0" b="0"/>
             <wp:docPr id="31" name="Pic 31"/>
@@ -23022,7 +22229,7 @@
           <w:noProof/>
         </w:rPr>
         <w:drawing>
-          <wp:inline distT="0" distB="0" distL="0" distR="0" wp14:anchorId="2DE37808" wp14:editId="0A809769">
+          <wp:inline distT="0" distB="0" distL="0" distR="0" wp14:anchorId="49EAF13F" wp14:editId="5535DE05">
             <wp:extent cx="4762500" cy="4467225"/>
             <wp:effectExtent l="0" t="0" r="0" b="0"/>
             <wp:docPr id="32" name="Pic 32"/>
@@ -23072,7 +22279,7 @@
           <w:noProof/>
         </w:rPr>
         <w:drawing>
-          <wp:inline distT="0" distB="0" distL="0" distR="0" wp14:anchorId="023D5C15" wp14:editId="0702494E">
+          <wp:inline distT="0" distB="0" distL="0" distR="0" wp14:anchorId="0E934162" wp14:editId="423FFEBB">
             <wp:extent cx="2124075" cy="1895475"/>
             <wp:effectExtent l="0" t="0" r="0" b="0"/>
             <wp:docPr id="33" name="Pic 33"/>
@@ -23297,7 +22504,7 @@
           <w:noProof/>
         </w:rPr>
         <w:drawing>
-          <wp:inline distT="0" distB="0" distL="0" distR="0" wp14:anchorId="7DC2E73D" wp14:editId="392DFEF2">
+          <wp:inline distT="0" distB="0" distL="0" distR="0" wp14:anchorId="2C1C1344" wp14:editId="4C1BEE8B">
             <wp:extent cx="5419725" cy="4848225"/>
             <wp:effectExtent l="0" t="0" r="0" b="0"/>
             <wp:docPr id="34" name="Pic 34"/>
@@ -23348,7 +22555,7 @@
           <w:noProof/>
         </w:rPr>
         <w:drawing>
-          <wp:inline distT="0" distB="0" distL="0" distR="0" wp14:anchorId="349A54EB" wp14:editId="1FB88E65">
+          <wp:inline distT="0" distB="0" distL="0" distR="0" wp14:anchorId="669B3857" wp14:editId="6BCD4662">
             <wp:extent cx="2286000" cy="981075"/>
             <wp:effectExtent l="0" t="0" r="0" b="0"/>
             <wp:docPr id="35" name="Pic 35"/>
@@ -23388,7 +22595,7 @@
           <w:noProof/>
         </w:rPr>
         <w:drawing>
-          <wp:inline distT="0" distB="0" distL="0" distR="0" wp14:anchorId="063B7610" wp14:editId="322CEE39">
+          <wp:inline distT="0" distB="0" distL="0" distR="0" wp14:anchorId="3D120334" wp14:editId="7711C76A">
             <wp:extent cx="2733675" cy="914400"/>
             <wp:effectExtent l="0" t="0" r="0" b="0"/>
             <wp:docPr id="36" name="Pic 36"/>
@@ -23563,7 +22770,7 @@
           <w:noProof/>
         </w:rPr>
         <w:drawing>
-          <wp:inline distT="0" distB="0" distL="0" distR="0" wp14:anchorId="00BBD335" wp14:editId="40A24B35">
+          <wp:inline distT="0" distB="0" distL="0" distR="0" wp14:anchorId="001C326F" wp14:editId="54C788CA">
             <wp:extent cx="5962650" cy="5267325"/>
             <wp:effectExtent l="0" t="0" r="0" b="0"/>
             <wp:docPr id="37" name="Pic 37"/>
@@ -23613,7 +22820,7 @@
           <w:noProof/>
         </w:rPr>
         <w:drawing>
-          <wp:inline distT="0" distB="0" distL="0" distR="0" wp14:anchorId="2D2BF783" wp14:editId="0AC337EE">
+          <wp:inline distT="0" distB="0" distL="0" distR="0" wp14:anchorId="05D79DA1" wp14:editId="3BC6EF19">
             <wp:extent cx="5962650" cy="695325"/>
             <wp:effectExtent l="0" t="0" r="0" b="0"/>
             <wp:docPr id="38" name="Pic 38"/>
@@ -23824,7 +23031,7 @@
           <w:noProof/>
         </w:rPr>
         <w:drawing>
-          <wp:inline distT="0" distB="0" distL="0" distR="0" wp14:anchorId="7E45690B" wp14:editId="47DBC50E">
+          <wp:inline distT="0" distB="0" distL="0" distR="0" wp14:anchorId="59CF621B" wp14:editId="03F37F5A">
             <wp:extent cx="4743450" cy="4200525"/>
             <wp:effectExtent l="0" t="0" r="0" b="0"/>
             <wp:docPr id="39" name="Pic 39"/>
@@ -23945,7 +23152,7 @@
           <w:noProof/>
         </w:rPr>
         <w:drawing>
-          <wp:inline distT="0" distB="0" distL="0" distR="0" wp14:anchorId="55237FE1" wp14:editId="4DEDB3C1">
+          <wp:inline distT="0" distB="0" distL="0" distR="0" wp14:anchorId="2F69557F" wp14:editId="7701ACA5">
             <wp:extent cx="5248275" cy="4648200"/>
             <wp:effectExtent l="0" t="0" r="0" b="0"/>
             <wp:docPr id="40" name="Pic 40"/>
@@ -23995,7 +23202,7 @@
           <w:noProof/>
         </w:rPr>
         <w:drawing>
-          <wp:inline distT="0" distB="0" distL="0" distR="0" wp14:anchorId="3315C4DC" wp14:editId="652E0C47">
+          <wp:inline distT="0" distB="0" distL="0" distR="0" wp14:anchorId="16492909" wp14:editId="0FB7F1C0">
             <wp:extent cx="5734050" cy="857250"/>
             <wp:effectExtent l="0" t="0" r="0" b="0"/>
             <wp:docPr id="41" name="Pic 41"/>
@@ -24139,7 +23346,7 @@
           <w:noProof/>
         </w:rPr>
         <w:drawing>
-          <wp:inline distT="0" distB="0" distL="0" distR="0" wp14:anchorId="3299F043" wp14:editId="56A30677">
+          <wp:inline distT="0" distB="0" distL="0" distR="0" wp14:anchorId="1EC1FE10" wp14:editId="133C5ED7">
             <wp:extent cx="5886450" cy="5210175"/>
             <wp:effectExtent l="0" t="0" r="0" b="0"/>
             <wp:docPr id="42" name="Pic 42"/>
@@ -24262,7 +23469,7 @@
           <w:noProof/>
         </w:rPr>
         <w:drawing>
-          <wp:inline distT="0" distB="0" distL="0" distR="0" wp14:anchorId="473BF20D" wp14:editId="61C1A8FF">
+          <wp:inline distT="0" distB="0" distL="0" distR="0" wp14:anchorId="0E0F2C55" wp14:editId="772484A1">
             <wp:extent cx="5229225" cy="4638675"/>
             <wp:effectExtent l="0" t="0" r="0" b="0"/>
             <wp:docPr id="43" name="Pic 43"/>
@@ -24405,7 +23612,7 @@
           <w:noProof/>
         </w:rPr>
         <w:drawing>
-          <wp:inline distT="0" distB="0" distL="0" distR="0" wp14:anchorId="5D7D3B64" wp14:editId="285C55BA">
+          <wp:inline distT="0" distB="0" distL="0" distR="0" wp14:anchorId="4F0106D4" wp14:editId="756FD40B">
             <wp:extent cx="4886325" cy="4333875"/>
             <wp:effectExtent l="0" t="0" r="0" b="0"/>
             <wp:docPr id="44" name="Pic 44"/>
@@ -24567,7 +23774,7 @@
           <w:noProof/>
         </w:rPr>
         <w:drawing>
-          <wp:inline distT="0" distB="0" distL="0" distR="0" wp14:anchorId="795197B5" wp14:editId="4A360479">
+          <wp:inline distT="0" distB="0" distL="0" distR="0" wp14:anchorId="5E26B2D0" wp14:editId="0DA6C97B">
             <wp:extent cx="5724525" cy="5076825"/>
             <wp:effectExtent l="0" t="0" r="0" b="0"/>
             <wp:docPr id="45" name="Pic 45"/>
@@ -24617,7 +23824,7 @@
           <w:noProof/>
         </w:rPr>
         <w:drawing>
-          <wp:inline distT="0" distB="0" distL="0" distR="0" wp14:anchorId="15566A67" wp14:editId="2F3CC018">
+          <wp:inline distT="0" distB="0" distL="0" distR="0" wp14:anchorId="528C2715" wp14:editId="65C441B2">
             <wp:extent cx="2552700" cy="676275"/>
             <wp:effectExtent l="0" t="0" r="0" b="0"/>
             <wp:docPr id="46" name="Pic 46"/>
@@ -24768,7 +23975,7 @@
           <w:noProof/>
         </w:rPr>
         <w:drawing>
-          <wp:inline distT="0" distB="0" distL="0" distR="0" wp14:anchorId="48A227EB" wp14:editId="0FE23BFD">
+          <wp:inline distT="0" distB="0" distL="0" distR="0" wp14:anchorId="3519272D" wp14:editId="2100B733">
             <wp:extent cx="5876925" cy="4857750"/>
             <wp:effectExtent l="0" t="0" r="0" b="0"/>
             <wp:docPr id="47" name="Pic 47"/>
@@ -24818,7 +24025,7 @@
           <w:noProof/>
         </w:rPr>
         <w:drawing>
-          <wp:inline distT="0" distB="0" distL="0" distR="0" wp14:anchorId="752415AD" wp14:editId="0460739B">
+          <wp:inline distT="0" distB="0" distL="0" distR="0" wp14:anchorId="3380EECD" wp14:editId="74560F0D">
             <wp:extent cx="5962650" cy="381000"/>
             <wp:effectExtent l="0" t="0" r="0" b="0"/>
             <wp:docPr id="48" name="Pic 48"/>
@@ -25090,7 +24297,7 @@
           <w:noProof/>
         </w:rPr>
         <w:drawing>
-          <wp:inline distT="0" distB="0" distL="0" distR="0" wp14:anchorId="033FA833" wp14:editId="3C246A6B">
+          <wp:inline distT="0" distB="0" distL="0" distR="0" wp14:anchorId="248C6B19" wp14:editId="39F55DD9">
             <wp:extent cx="5962650" cy="4200525"/>
             <wp:effectExtent l="0" t="0" r="0" b="0"/>
             <wp:docPr id="49" name="Pic 49"/>
@@ -25140,7 +24347,7 @@
           <w:noProof/>
         </w:rPr>
         <w:drawing>
-          <wp:inline distT="0" distB="0" distL="0" distR="0" wp14:anchorId="5C13660F" wp14:editId="6F3F4076">
+          <wp:inline distT="0" distB="0" distL="0" distR="0" wp14:anchorId="151E176A" wp14:editId="3E74FF38">
             <wp:extent cx="5619750" cy="609600"/>
             <wp:effectExtent l="0" t="0" r="0" b="0"/>
             <wp:docPr id="50" name="Pic 50"/>
@@ -25884,9 +25091,9 @@
 <file path=word/numbering.xml><?xml version="1.0" encoding="utf-8"?>
 <w:numbering xmlns:wpc="http://schemas.microsoft.com/office/word/2010/wordprocessingCanvas" xmlns:cx="http://schemas.microsoft.com/office/drawing/2014/chartex" xmlns:cx1="http://schemas.microsoft.com/office/drawing/2015/9/8/chartex" xmlns:cx2="http://schemas.microsoft.com/office/drawing/2015/10/21/chartex" xmlns:cx3="http://schemas.microsoft.com/office/drawing/2016/5/9/chartex" xmlns:cx4="http://schemas.microsoft.com/office/drawing/2016/5/10/chartex" xmlns:cx5="http://schemas.microsoft.com/office/drawing/2016/5/11/chartex" xmlns:cx6="http://schemas.microsoft.com/office/drawing/2016/5/12/chartex" xmlns:cx7="http://schemas.microsoft.com/office/drawing/2016/5/13/chartex" xmlns:cx8="http://schemas.microsoft.com/office/drawing/2016/5/14/chartex" xmlns:mc="http://schemas.openxmlformats.org/markup-compatibility/2006" xmlns:aink="http://schemas.microsoft.com/office/drawing/2016/ink" xmlns:am3d="http://schemas.microsoft.com/office/drawing/2017/model3d" xmlns:o="urn:schemas-microsoft-com:office:office" xmlns:oel="http://schemas.microsoft.com/office/2019/extlst" xmlns:r="http://schemas.openxmlformats.org/officeDocument/2006/relationships" xmlns:m="http://schemas.openxmlformats.org/officeDocument/2006/math" xmlns:v="urn:schemas-microsoft-com:vml" xmlns:wp14="http://schemas.microsoft.com/office/word/2010/wordprocessingDrawing" xmlns:wp="http://schemas.openxmlformats.org/drawingml/2006/wordprocessingDrawing" xmlns:w10="urn:schemas-microsoft-com:office:word" xmlns:w="http://schemas.openxmlformats.org/wordprocessingml/2006/main" xmlns:w14="http://schemas.microsoft.com/office/word/2010/wordml" xmlns:w15="http://schemas.microsoft.com/office/word/2012/wordml" xmlns:w16cex="http://schemas.microsoft.com/office/word/2018/wordml/cex" xmlns:w16cid="http://schemas.microsoft.com/office/word/2016/wordml/cid" xmlns:w16="http://schemas.microsoft.com/office/word/2018/wordml" xmlns:w16du="http://schemas.microsoft.com/office/word/2023/wordml/word16du" xmlns:w16sdtdh="http://schemas.microsoft.com/office/word/2020/wordml/sdtdatahash" xmlns:w16se="http://schemas.microsoft.com/office/word/2015/wordml/symex" xmlns:wpg="http://schemas.microsoft.com/office/word/2010/wordprocessingGroup" xmlns:wpi="http://schemas.microsoft.com/office/word/2010/wordprocessingInk" xmlns:wne="http://schemas.microsoft.com/office/word/2006/wordml" xmlns:wps="http://schemas.microsoft.com/office/word/2010/wordprocessingShape" mc:Ignorable="w14 w15 w16se w16cid w16 w16cex w16sdtdh w16du wp14">
   <w:abstractNum w:abstractNumId="0" w15:restartNumberingAfterBreak="0">
-    <w:nsid w:val="0BDC3AEB"/>
+    <w:nsid w:val="1FB22E2B"/>
     <w:multiLevelType w:val="multilevel"/>
-    <w:tmpl w:val="371E0640"/>
+    <w:tmpl w:val="A5E0FB68"/>
     <w:lvl w:ilvl="0">
       <w:numFmt w:val="bullet"/>
       <w:lvlText w:val="·"/>
@@ -26042,167 +25249,9 @@
     </w:lvl>
   </w:abstractNum>
   <w:abstractNum w:abstractNumId="1" w15:restartNumberingAfterBreak="0">
-    <w:nsid w:val="1BF70EFF"/>
+    <w:nsid w:val="38F55954"/>
     <w:multiLevelType w:val="multilevel"/>
-    <w:tmpl w:val="FD60FA04"/>
-    <w:lvl w:ilvl="0">
-      <w:numFmt w:val="bullet"/>
-      <w:lvlText w:val="·"/>
-      <w:lvlJc w:val="left"/>
-      <w:pPr>
-        <w:ind w:left="360" w:hanging="360"/>
-      </w:pPr>
-      <w:rPr>
-        <w:rFonts w:ascii="Symbol" w:eastAsia="Symbol" w:hAnsi="Symbol" w:cs="Symbol"/>
-        <w:b w:val="0"/>
-        <w:i w:val="0"/>
-        <w:strike w:val="0"/>
-        <w:color w:val="auto"/>
-        <w:sz w:val="24"/>
-        <w:u w:val="none"/>
-      </w:rPr>
-    </w:lvl>
-    <w:lvl w:ilvl="1">
-      <w:numFmt w:val="bullet"/>
-      <w:lvlText w:val="o"/>
-      <w:lvlJc w:val="left"/>
-      <w:pPr>
-        <w:ind w:left="1080" w:hanging="360"/>
-      </w:pPr>
-      <w:rPr>
-        <w:rFonts w:ascii="Courier New" w:eastAsia="Courier New" w:hAnsi="Courier New" w:cs="Courier New"/>
-        <w:b w:val="0"/>
-        <w:i w:val="0"/>
-        <w:strike w:val="0"/>
-        <w:color w:val="auto"/>
-        <w:sz w:val="24"/>
-        <w:u w:val="none"/>
-      </w:rPr>
-    </w:lvl>
-    <w:lvl w:ilvl="2">
-      <w:numFmt w:val="bullet"/>
-      <w:lvlText w:val="§"/>
-      <w:lvlJc w:val="left"/>
-      <w:pPr>
-        <w:ind w:left="1800" w:hanging="360"/>
-      </w:pPr>
-      <w:rPr>
-        <w:rFonts w:ascii="Wingdings" w:eastAsia="Wingdings" w:hAnsi="Wingdings" w:cs="Wingdings"/>
-        <w:b w:val="0"/>
-        <w:i w:val="0"/>
-        <w:strike w:val="0"/>
-        <w:color w:val="auto"/>
-        <w:sz w:val="24"/>
-        <w:u w:val="none"/>
-      </w:rPr>
-    </w:lvl>
-    <w:lvl w:ilvl="3">
-      <w:numFmt w:val="bullet"/>
-      <w:lvlText w:val="·"/>
-      <w:lvlJc w:val="left"/>
-      <w:pPr>
-        <w:ind w:left="2520" w:hanging="360"/>
-      </w:pPr>
-      <w:rPr>
-        <w:rFonts w:ascii="Symbol" w:eastAsia="Symbol" w:hAnsi="Symbol" w:cs="Symbol"/>
-        <w:b w:val="0"/>
-        <w:i w:val="0"/>
-        <w:strike w:val="0"/>
-        <w:color w:val="auto"/>
-        <w:sz w:val="24"/>
-        <w:u w:val="none"/>
-      </w:rPr>
-    </w:lvl>
-    <w:lvl w:ilvl="4">
-      <w:numFmt w:val="bullet"/>
-      <w:lvlText w:val="o"/>
-      <w:lvlJc w:val="left"/>
-      <w:pPr>
-        <w:ind w:left="3240" w:hanging="360"/>
-      </w:pPr>
-      <w:rPr>
-        <w:rFonts w:ascii="Courier New" w:eastAsia="Courier New" w:hAnsi="Courier New" w:cs="Courier New"/>
-        <w:b w:val="0"/>
-        <w:i w:val="0"/>
-        <w:strike w:val="0"/>
-        <w:color w:val="auto"/>
-        <w:sz w:val="24"/>
-        <w:u w:val="none"/>
-      </w:rPr>
-    </w:lvl>
-    <w:lvl w:ilvl="5">
-      <w:numFmt w:val="bullet"/>
-      <w:lvlText w:val="§"/>
-      <w:lvlJc w:val="left"/>
-      <w:pPr>
-        <w:ind w:left="3960" w:hanging="360"/>
-      </w:pPr>
-      <w:rPr>
-        <w:rFonts w:ascii="Wingdings" w:eastAsia="Wingdings" w:hAnsi="Wingdings" w:cs="Wingdings"/>
-        <w:b w:val="0"/>
-        <w:i w:val="0"/>
-        <w:strike w:val="0"/>
-        <w:color w:val="auto"/>
-        <w:sz w:val="24"/>
-        <w:u w:val="none"/>
-      </w:rPr>
-    </w:lvl>
-    <w:lvl w:ilvl="6">
-      <w:numFmt w:val="bullet"/>
-      <w:lvlText w:val="·"/>
-      <w:lvlJc w:val="left"/>
-      <w:pPr>
-        <w:ind w:left="4680" w:hanging="360"/>
-      </w:pPr>
-      <w:rPr>
-        <w:rFonts w:ascii="Symbol" w:eastAsia="Symbol" w:hAnsi="Symbol" w:cs="Symbol"/>
-        <w:b w:val="0"/>
-        <w:i w:val="0"/>
-        <w:strike w:val="0"/>
-        <w:color w:val="auto"/>
-        <w:sz w:val="24"/>
-        <w:u w:val="none"/>
-      </w:rPr>
-    </w:lvl>
-    <w:lvl w:ilvl="7">
-      <w:numFmt w:val="bullet"/>
-      <w:lvlText w:val="o"/>
-      <w:lvlJc w:val="left"/>
-      <w:pPr>
-        <w:ind w:left="5400" w:hanging="360"/>
-      </w:pPr>
-      <w:rPr>
-        <w:rFonts w:ascii="Courier New" w:eastAsia="Courier New" w:hAnsi="Courier New" w:cs="Courier New"/>
-        <w:b w:val="0"/>
-        <w:i w:val="0"/>
-        <w:strike w:val="0"/>
-        <w:color w:val="auto"/>
-        <w:sz w:val="24"/>
-        <w:u w:val="none"/>
-      </w:rPr>
-    </w:lvl>
-    <w:lvl w:ilvl="8">
-      <w:numFmt w:val="bullet"/>
-      <w:lvlText w:val="§"/>
-      <w:lvlJc w:val="left"/>
-      <w:pPr>
-        <w:ind w:left="6120" w:hanging="360"/>
-      </w:pPr>
-      <w:rPr>
-        <w:rFonts w:ascii="Wingdings" w:eastAsia="Wingdings" w:hAnsi="Wingdings" w:cs="Wingdings"/>
-        <w:b w:val="0"/>
-        <w:i w:val="0"/>
-        <w:strike w:val="0"/>
-        <w:color w:val="auto"/>
-        <w:sz w:val="24"/>
-        <w:u w:val="none"/>
-      </w:rPr>
-    </w:lvl>
-  </w:abstractNum>
-  <w:abstractNum w:abstractNumId="2" w15:restartNumberingAfterBreak="0">
-    <w:nsid w:val="627976E7"/>
-    <w:multiLevelType w:val="multilevel"/>
-    <w:tmpl w:val="88B882F2"/>
+    <w:tmpl w:val="49A23266"/>
     <w:lvl w:ilvl="0">
       <w:start w:val="1"/>
       <w:numFmt w:val="decimal"/>
@@ -26366,10 +25415,10 @@
       </w:rPr>
     </w:lvl>
   </w:abstractNum>
-  <w:abstractNum w:abstractNumId="3" w15:restartNumberingAfterBreak="0">
-    <w:nsid w:val="631904B7"/>
+  <w:abstractNum w:abstractNumId="2" w15:restartNumberingAfterBreak="0">
+    <w:nsid w:val="45F75901"/>
     <w:multiLevelType w:val="multilevel"/>
-    <w:tmpl w:val="2D707A48"/>
+    <w:tmpl w:val="8234A586"/>
     <w:lvl w:ilvl="0">
       <w:numFmt w:val="bullet"/>
       <w:lvlText w:val="·"/>
@@ -26524,10 +25573,10 @@
       </w:rPr>
     </w:lvl>
   </w:abstractNum>
-  <w:abstractNum w:abstractNumId="4" w15:restartNumberingAfterBreak="0">
-    <w:nsid w:val="682A5D4B"/>
+  <w:abstractNum w:abstractNumId="3" w15:restartNumberingAfterBreak="0">
+    <w:nsid w:val="461A0FCF"/>
     <w:multiLevelType w:val="multilevel"/>
-    <w:tmpl w:val="A75859EE"/>
+    <w:tmpl w:val="5FEA0632"/>
     <w:lvl w:ilvl="0">
       <w:numFmt w:val="bullet"/>
       <w:lvlText w:val="·"/>
@@ -26682,10 +25731,10 @@
       </w:rPr>
     </w:lvl>
   </w:abstractNum>
-  <w:abstractNum w:abstractNumId="5" w15:restartNumberingAfterBreak="0">
-    <w:nsid w:val="6A3D6FCB"/>
+  <w:abstractNum w:abstractNumId="4" w15:restartNumberingAfterBreak="0">
+    <w:nsid w:val="548125AF"/>
     <w:multiLevelType w:val="multilevel"/>
-    <w:tmpl w:val="14A8F876"/>
+    <w:tmpl w:val="C30ADF50"/>
     <w:lvl w:ilvl="0">
       <w:numFmt w:val="bullet"/>
       <w:lvlText w:val="·"/>
@@ -26840,23 +25889,181 @@
       </w:rPr>
     </w:lvl>
   </w:abstractNum>
-  <w:num w:numId="1" w16cid:durableId="664818037">
+  <w:abstractNum w:abstractNumId="5" w15:restartNumberingAfterBreak="0">
+    <w:nsid w:val="57134194"/>
+    <w:multiLevelType w:val="multilevel"/>
+    <w:tmpl w:val="22627092"/>
+    <w:lvl w:ilvl="0">
+      <w:numFmt w:val="bullet"/>
+      <w:lvlText w:val="·"/>
+      <w:lvlJc w:val="left"/>
+      <w:pPr>
+        <w:ind w:left="360" w:hanging="360"/>
+      </w:pPr>
+      <w:rPr>
+        <w:rFonts w:ascii="Symbol" w:eastAsia="Symbol" w:hAnsi="Symbol" w:cs="Symbol"/>
+        <w:b w:val="0"/>
+        <w:i w:val="0"/>
+        <w:strike w:val="0"/>
+        <w:color w:val="auto"/>
+        <w:sz w:val="24"/>
+        <w:u w:val="none"/>
+      </w:rPr>
+    </w:lvl>
+    <w:lvl w:ilvl="1">
+      <w:numFmt w:val="bullet"/>
+      <w:lvlText w:val="o"/>
+      <w:lvlJc w:val="left"/>
+      <w:pPr>
+        <w:ind w:left="1080" w:hanging="360"/>
+      </w:pPr>
+      <w:rPr>
+        <w:rFonts w:ascii="Courier New" w:eastAsia="Courier New" w:hAnsi="Courier New" w:cs="Courier New"/>
+        <w:b w:val="0"/>
+        <w:i w:val="0"/>
+        <w:strike w:val="0"/>
+        <w:color w:val="auto"/>
+        <w:sz w:val="24"/>
+        <w:u w:val="none"/>
+      </w:rPr>
+    </w:lvl>
+    <w:lvl w:ilvl="2">
+      <w:numFmt w:val="bullet"/>
+      <w:lvlText w:val="§"/>
+      <w:lvlJc w:val="left"/>
+      <w:pPr>
+        <w:ind w:left="1800" w:hanging="360"/>
+      </w:pPr>
+      <w:rPr>
+        <w:rFonts w:ascii="Wingdings" w:eastAsia="Wingdings" w:hAnsi="Wingdings" w:cs="Wingdings"/>
+        <w:b w:val="0"/>
+        <w:i w:val="0"/>
+        <w:strike w:val="0"/>
+        <w:color w:val="auto"/>
+        <w:sz w:val="24"/>
+        <w:u w:val="none"/>
+      </w:rPr>
+    </w:lvl>
+    <w:lvl w:ilvl="3">
+      <w:numFmt w:val="bullet"/>
+      <w:lvlText w:val="·"/>
+      <w:lvlJc w:val="left"/>
+      <w:pPr>
+        <w:ind w:left="2520" w:hanging="360"/>
+      </w:pPr>
+      <w:rPr>
+        <w:rFonts w:ascii="Symbol" w:eastAsia="Symbol" w:hAnsi="Symbol" w:cs="Symbol"/>
+        <w:b w:val="0"/>
+        <w:i w:val="0"/>
+        <w:strike w:val="0"/>
+        <w:color w:val="auto"/>
+        <w:sz w:val="24"/>
+        <w:u w:val="none"/>
+      </w:rPr>
+    </w:lvl>
+    <w:lvl w:ilvl="4">
+      <w:numFmt w:val="bullet"/>
+      <w:lvlText w:val="o"/>
+      <w:lvlJc w:val="left"/>
+      <w:pPr>
+        <w:ind w:left="3240" w:hanging="360"/>
+      </w:pPr>
+      <w:rPr>
+        <w:rFonts w:ascii="Courier New" w:eastAsia="Courier New" w:hAnsi="Courier New" w:cs="Courier New"/>
+        <w:b w:val="0"/>
+        <w:i w:val="0"/>
+        <w:strike w:val="0"/>
+        <w:color w:val="auto"/>
+        <w:sz w:val="24"/>
+        <w:u w:val="none"/>
+      </w:rPr>
+    </w:lvl>
+    <w:lvl w:ilvl="5">
+      <w:numFmt w:val="bullet"/>
+      <w:lvlText w:val="§"/>
+      <w:lvlJc w:val="left"/>
+      <w:pPr>
+        <w:ind w:left="3960" w:hanging="360"/>
+      </w:pPr>
+      <w:rPr>
+        <w:rFonts w:ascii="Wingdings" w:eastAsia="Wingdings" w:hAnsi="Wingdings" w:cs="Wingdings"/>
+        <w:b w:val="0"/>
+        <w:i w:val="0"/>
+        <w:strike w:val="0"/>
+        <w:color w:val="auto"/>
+        <w:sz w:val="24"/>
+        <w:u w:val="none"/>
+      </w:rPr>
+    </w:lvl>
+    <w:lvl w:ilvl="6">
+      <w:numFmt w:val="bullet"/>
+      <w:lvlText w:val="·"/>
+      <w:lvlJc w:val="left"/>
+      <w:pPr>
+        <w:ind w:left="4680" w:hanging="360"/>
+      </w:pPr>
+      <w:rPr>
+        <w:rFonts w:ascii="Symbol" w:eastAsia="Symbol" w:hAnsi="Symbol" w:cs="Symbol"/>
+        <w:b w:val="0"/>
+        <w:i w:val="0"/>
+        <w:strike w:val="0"/>
+        <w:color w:val="auto"/>
+        <w:sz w:val="24"/>
+        <w:u w:val="none"/>
+      </w:rPr>
+    </w:lvl>
+    <w:lvl w:ilvl="7">
+      <w:numFmt w:val="bullet"/>
+      <w:lvlText w:val="o"/>
+      <w:lvlJc w:val="left"/>
+      <w:pPr>
+        <w:ind w:left="5400" w:hanging="360"/>
+      </w:pPr>
+      <w:rPr>
+        <w:rFonts w:ascii="Courier New" w:eastAsia="Courier New" w:hAnsi="Courier New" w:cs="Courier New"/>
+        <w:b w:val="0"/>
+        <w:i w:val="0"/>
+        <w:strike w:val="0"/>
+        <w:color w:val="auto"/>
+        <w:sz w:val="24"/>
+        <w:u w:val="none"/>
+      </w:rPr>
+    </w:lvl>
+    <w:lvl w:ilvl="8">
+      <w:numFmt w:val="bullet"/>
+      <w:lvlText w:val="§"/>
+      <w:lvlJc w:val="left"/>
+      <w:pPr>
+        <w:ind w:left="6120" w:hanging="360"/>
+      </w:pPr>
+      <w:rPr>
+        <w:rFonts w:ascii="Wingdings" w:eastAsia="Wingdings" w:hAnsi="Wingdings" w:cs="Wingdings"/>
+        <w:b w:val="0"/>
+        <w:i w:val="0"/>
+        <w:strike w:val="0"/>
+        <w:color w:val="auto"/>
+        <w:sz w:val="24"/>
+        <w:u w:val="none"/>
+      </w:rPr>
+    </w:lvl>
+  </w:abstractNum>
+  <w:num w:numId="1" w16cid:durableId="230435459">
+    <w:abstractNumId w:val="5"/>
+  </w:num>
+  <w:num w:numId="2" w16cid:durableId="1636834627">
+    <w:abstractNumId w:val="2"/>
+  </w:num>
+  <w:num w:numId="3" w16cid:durableId="982002058">
+    <w:abstractNumId w:val="1"/>
+  </w:num>
+  <w:num w:numId="4" w16cid:durableId="1087381513">
     <w:abstractNumId w:val="4"/>
   </w:num>
-  <w:num w:numId="2" w16cid:durableId="242102994">
-    <w:abstractNumId w:val="5"/>
-  </w:num>
-  <w:num w:numId="3" w16cid:durableId="1961493880">
-    <w:abstractNumId w:val="2"/>
-  </w:num>
-  <w:num w:numId="4" w16cid:durableId="777718305">
-    <w:abstractNumId w:val="0"/>
-  </w:num>
-  <w:num w:numId="5" w16cid:durableId="1652097685">
+  <w:num w:numId="5" w16cid:durableId="624502261">
     <w:abstractNumId w:val="3"/>
   </w:num>
-  <w:num w:numId="6" w16cid:durableId="871726556">
-    <w:abstractNumId w:val="1"/>
+  <w:num w:numId="6" w16cid:durableId="1860658448">
+    <w:abstractNumId w:val="0"/>
   </w:num>
 </w:numbering>
 </file>

--- a/Documentation/Doc/Bridgemate Data Connector developers guide.docx
+++ b/Documentation/Doc/Bridgemate Data Connector developers guide.docx
@@ -3671,7 +3671,7 @@
     </w:p>
     <w:p>
       <w:r>
-        <w:t>EBUSCore is the scoring program provided by the English Bridge Union (EBU). EBUScore can work with BCS 5 considering the points below.</w:t>
+        <w:t>EBUScore is the scoring program provided by the English Bridge Union (EBU). EBUScore can work with BCS 5 considering the points below.</w:t>
       </w:r>
     </w:p>
     <w:p>
@@ -3712,7 +3712,7 @@
         </w:numPr>
       </w:pPr>
       <w:r>
-        <w:t>Scoring (.bws) files can be opened from the "File" menu on the top left of the application. Server intialization and reading has to be activated manually.</w:t>
+        <w:t>Scoring (.bws) files can be opened from the "File" menu on the top left of the application. Server initialization and reading has to be activated manually.</w:t>
       </w:r>
     </w:p>
     <w:p>
@@ -3997,7 +3997,7 @@
     </w:p>
     <w:p>
       <w:r>
-        <w:t>On the "Event" tab click the "Show sessions in app" button if it is not alreaady pressed (and has a green color).</w:t>
+        <w:t>On the "Event" tab click the "Show sessions in app" button if it is not already pressed (and has a green color).</w:t>
       </w:r>
       <w:r>
         <w:br/>
@@ -4103,7 +4103,7 @@
         <w:rPr>
           <w:i/>
         </w:rPr>
-        <w:t>Note: this file can be moved to a different folder if so needed.</w:t>
+        <w:t>Note: this file can be moved to a different folder if so desired.</w:t>
       </w:r>
       <w:r>
         <w:br/>
@@ -4130,7 +4130,7 @@
         </w:rPr>
       </w:pPr>
       <w:r>
-        <w:t>The Bridgemate 3 can be used in offline mode. To enable this click the button for this.</w:t>
+        <w:t>The Bridgemate 3 can be used in offline mode. To enable this click the button for this on the Bridgemate 3 tab.</w:t>
       </w:r>
       <w:r>
         <w:br/>
@@ -4192,15 +4192,12 @@
       </w:r>
     </w:p>
     <w:p>
-      <w:pPr>
-        <w:rPr>
-          <w:i/>
-        </w:rPr>
-      </w:pPr>
-      <w:r>
-        <w:rPr>
-          <w:i/>
-        </w:rPr>
+      <w:r>
+        <w:br w:type="page"/>
+      </w:r>
+    </w:p>
+    <w:p>
+      <w:r>
         <w:t/>
       </w:r>
     </w:p>

--- a/Documentation/Doc/Bridgemate Data Connector developers guide.docx
+++ b/Documentation/Doc/Bridgemate Data Connector developers guide.docx
@@ -5245,7 +5245,7 @@
           <w:noProof/>
         </w:rPr>
         <w:drawing>
-          <wp:inline distT="0" distB="0" distL="0" distR="0" wp14:anchorId="4601F43D" wp14:editId="5403B27C">
+          <wp:inline distT="0" distB="0" distL="0" distR="0" wp14:anchorId="0D4B7877" wp14:editId="23592953">
             <wp:extent cx="5972175" cy="3943350"/>
             <wp:effectExtent l="0" t="0" r="0" b="0"/>
             <wp:docPr id="1" name="Pic 1"/>
@@ -15344,7 +15344,7 @@
           <w:noProof/>
         </w:rPr>
         <w:drawing>
-          <wp:inline distT="0" distB="0" distL="0" distR="0" wp14:anchorId="2CE30F39" wp14:editId="1DCBBED2">
+          <wp:inline distT="0" distB="0" distL="0" distR="0" wp14:anchorId="2E93228E" wp14:editId="5DA16D69">
             <wp:extent cx="2219325" cy="2238375"/>
             <wp:effectExtent l="0" t="0" r="0" b="0"/>
             <wp:docPr id="2" name="Pic 2"/>
@@ -18311,7 +18311,7 @@
           <w:noProof/>
         </w:rPr>
         <w:drawing>
-          <wp:inline distT="0" distB="0" distL="0" distR="0" wp14:anchorId="2C645236" wp14:editId="1FB2A5E1">
+          <wp:inline distT="0" distB="0" distL="0" distR="0" wp14:anchorId="14EF4E75" wp14:editId="3BA194E7">
             <wp:extent cx="5972175" cy="1276350"/>
             <wp:effectExtent l="0" t="0" r="0" b="0"/>
             <wp:docPr id="3" name="Pic 3"/>
@@ -18369,7 +18369,7 @@
           <w:noProof/>
         </w:rPr>
         <w:drawing>
-          <wp:inline distT="0" distB="0" distL="0" distR="0" wp14:anchorId="23926E6C" wp14:editId="43A2FC3A">
+          <wp:inline distT="0" distB="0" distL="0" distR="0" wp14:anchorId="40DA36D0" wp14:editId="0E759BB0">
             <wp:extent cx="1876425" cy="666750"/>
             <wp:effectExtent l="0" t="0" r="0" b="0"/>
             <wp:docPr id="4" name="Pic 4"/>
@@ -18427,7 +18427,7 @@
           <w:noProof/>
         </w:rPr>
         <w:drawing>
-          <wp:inline distT="0" distB="0" distL="0" distR="0" wp14:anchorId="5EB3127D" wp14:editId="16D921F3">
+          <wp:inline distT="0" distB="0" distL="0" distR="0" wp14:anchorId="50E26569" wp14:editId="18594902">
             <wp:extent cx="2143125" cy="714375"/>
             <wp:effectExtent l="0" t="0" r="0" b="0"/>
             <wp:docPr id="5" name="Pic 5"/>
@@ -18467,7 +18467,7 @@
           <w:noProof/>
         </w:rPr>
         <w:drawing>
-          <wp:inline distT="0" distB="0" distL="0" distR="0" wp14:anchorId="22F82745" wp14:editId="25073A31">
+          <wp:inline distT="0" distB="0" distL="0" distR="0" wp14:anchorId="34529FBA" wp14:editId="60C67FC8">
             <wp:extent cx="1733550" cy="771525"/>
             <wp:effectExtent l="0" t="0" r="0" b="0"/>
             <wp:docPr id="6" name="Pic 6"/>
@@ -18534,7 +18534,7 @@
           <w:noProof/>
         </w:rPr>
         <w:drawing>
-          <wp:inline distT="0" distB="0" distL="0" distR="0" wp14:anchorId="21501F27" wp14:editId="19C7DB3C">
+          <wp:inline distT="0" distB="0" distL="0" distR="0" wp14:anchorId="3A20F3FF" wp14:editId="1D3D5D66">
             <wp:extent cx="4829175" cy="714375"/>
             <wp:effectExtent l="0" t="0" r="0" b="0"/>
             <wp:docPr id="7" name="Pic 7"/>
@@ -18592,7 +18592,7 @@
           <w:noProof/>
         </w:rPr>
         <w:drawing>
-          <wp:inline distT="0" distB="0" distL="0" distR="0" wp14:anchorId="23324BE3" wp14:editId="5B961B0E">
+          <wp:inline distT="0" distB="0" distL="0" distR="0" wp14:anchorId="5634CAC6" wp14:editId="4253FB07">
             <wp:extent cx="5819775" cy="676275"/>
             <wp:effectExtent l="0" t="0" r="0" b="0"/>
             <wp:docPr id="8" name="Pic 8"/>
@@ -18658,7 +18658,7 @@
           <w:noProof/>
         </w:rPr>
         <w:drawing>
-          <wp:inline distT="0" distB="0" distL="0" distR="0" wp14:anchorId="2898CEE4" wp14:editId="0945BC66">
+          <wp:inline distT="0" distB="0" distL="0" distR="0" wp14:anchorId="2AD20101" wp14:editId="557D4573">
             <wp:extent cx="2114550" cy="571500"/>
             <wp:effectExtent l="0" t="0" r="0" b="0"/>
             <wp:docPr id="9" name="Pic 9"/>
@@ -18716,7 +18716,7 @@
           <w:noProof/>
         </w:rPr>
         <w:drawing>
-          <wp:inline distT="0" distB="0" distL="0" distR="0" wp14:anchorId="5359580A" wp14:editId="2593604F">
+          <wp:inline distT="0" distB="0" distL="0" distR="0" wp14:anchorId="41DE2E8F" wp14:editId="03ACFF5E">
             <wp:extent cx="5972175" cy="3105150"/>
             <wp:effectExtent l="0" t="0" r="0" b="0"/>
             <wp:docPr id="10" name="Pic 10"/>
@@ -18775,7 +18775,7 @@
           <w:noProof/>
         </w:rPr>
         <w:drawing>
-          <wp:inline distT="0" distB="0" distL="0" distR="0" wp14:anchorId="21E28706" wp14:editId="0A62C03C">
+          <wp:inline distT="0" distB="0" distL="0" distR="0" wp14:anchorId="1ECD5D57" wp14:editId="4782A22E">
             <wp:extent cx="5972175" cy="647700"/>
             <wp:effectExtent l="0" t="0" r="0" b="0"/>
             <wp:docPr id="11" name="Pic 11"/>
@@ -18863,7 +18863,7 @@
           <w:noProof/>
         </w:rPr>
         <w:drawing>
-          <wp:inline distT="0" distB="0" distL="0" distR="0" wp14:anchorId="0975631D" wp14:editId="7768148B">
+          <wp:inline distT="0" distB="0" distL="0" distR="0" wp14:anchorId="799494CD" wp14:editId="541D715C">
             <wp:extent cx="2571750" cy="4752975"/>
             <wp:effectExtent l="0" t="0" r="0" b="0"/>
             <wp:docPr id="12" name="Pic 12"/>
@@ -19719,7 +19719,7 @@
           <w:noProof/>
         </w:rPr>
         <w:drawing>
-          <wp:inline distT="0" distB="0" distL="0" distR="0" wp14:anchorId="6EE8FD7F" wp14:editId="7B51EBA4">
+          <wp:inline distT="0" distB="0" distL="0" distR="0" wp14:anchorId="0892BE0D" wp14:editId="0091B438">
             <wp:extent cx="2362200" cy="2114550"/>
             <wp:effectExtent l="0" t="0" r="0" b="0"/>
             <wp:docPr id="13" name="Pic 13"/>
@@ -20224,7 +20224,7 @@
           <w:noProof/>
         </w:rPr>
         <w:drawing>
-          <wp:inline distT="0" distB="0" distL="0" distR="0" wp14:anchorId="10C9F22F" wp14:editId="2E5CB570">
+          <wp:inline distT="0" distB="0" distL="0" distR="0" wp14:anchorId="70BB845C" wp14:editId="64D1AA38">
             <wp:extent cx="1981200" cy="3400425"/>
             <wp:effectExtent l="0" t="0" r="0" b="0"/>
             <wp:docPr id="14" name="Pic 14"/>
@@ -20648,7 +20648,7 @@
           <w:noProof/>
         </w:rPr>
         <w:drawing>
-          <wp:inline distT="0" distB="0" distL="0" distR="0" wp14:anchorId="35A964A7" wp14:editId="3E8721C6">
+          <wp:inline distT="0" distB="0" distL="0" distR="0" wp14:anchorId="5A7C01D4" wp14:editId="625F19E6">
             <wp:extent cx="2466975" cy="4000500"/>
             <wp:effectExtent l="0" t="0" r="0" b="0"/>
             <wp:docPr id="15" name="Pic 15"/>
@@ -21042,7 +21042,7 @@
           <w:noProof/>
         </w:rPr>
         <w:drawing>
-          <wp:inline distT="0" distB="0" distL="0" distR="0" wp14:anchorId="6127913A" wp14:editId="45FB5847">
+          <wp:inline distT="0" distB="0" distL="0" distR="0" wp14:anchorId="75717E5E" wp14:editId="1E09D8FB">
             <wp:extent cx="2257425" cy="4362450"/>
             <wp:effectExtent l="0" t="0" r="0" b="0"/>
             <wp:docPr id="16" name="Pic 16"/>
@@ -21532,7 +21532,7 @@
           <w:noProof/>
         </w:rPr>
         <w:drawing>
-          <wp:inline distT="0" distB="0" distL="0" distR="0" wp14:anchorId="56767F72" wp14:editId="1B042896">
+          <wp:inline distT="0" distB="0" distL="0" distR="0" wp14:anchorId="7AD5E055" wp14:editId="7A0C2432">
             <wp:extent cx="2305050" cy="4533900"/>
             <wp:effectExtent l="0" t="0" r="0" b="0"/>
             <wp:docPr id="17" name="Pic 17"/>
@@ -22140,7 +22140,7 @@
           <w:noProof/>
         </w:rPr>
         <w:drawing>
-          <wp:inline distT="0" distB="0" distL="0" distR="0" wp14:anchorId="0995B2C0" wp14:editId="4EF72253">
+          <wp:inline distT="0" distB="0" distL="0" distR="0" wp14:anchorId="3ED5942A" wp14:editId="22A1EECB">
             <wp:extent cx="5972175" cy="3105150"/>
             <wp:effectExtent l="0" t="0" r="0" b="0"/>
             <wp:docPr id="18" name="Pic 18"/>
@@ -22177,11 +22177,6 @@
       </w:r>
     </w:p>
     <w:p>
-      <w:pPr>
-        <w:rPr>
-          <w:rStyle w:val="Hyperlink"/>
-        </w:rPr>
-      </w:pPr>
       <w:r>
         <w:t xml:space="preserve">The </w:t>
       </w:r>
@@ -22199,21 +22194,39 @@
           <w:rPr>
             <w:rStyle w:val="Hyperlink"/>
           </w:rPr>
-          <w:t>AddSession</w:t>
+          <w:t>AddSessionCommand</w:t>
         </w:r>
         <w:proofErr w:type="spellEnd"/>
+      </w:hyperlink>
+      <w:r>
+        <w:t xml:space="preserve"> to </w:t>
+      </w:r>
+      <w:hyperlink w:anchor="_topic_Addasession">
         <w:r>
           <w:rPr>
             <w:rStyle w:val="Hyperlink"/>
           </w:rPr>
-          <w:t xml:space="preserve"> command. </w:t>
+          <w:t>add a session to an existing event</w:t>
         </w:r>
       </w:hyperlink>
+      <w:r>
+        <w:t>.</w:t>
+      </w:r>
     </w:p>
     <w:p>
       <w:pPr>
         <w:pStyle w:val="Heading5"/>
       </w:pPr>
+      <w:proofErr w:type="spellStart"/>
+      <w:r>
+        <w:t>EventGuid</w:t>
+      </w:r>
+      <w:proofErr w:type="spellEnd"/>
+      <w:r>
+        <w:t xml:space="preserve"> property</w:t>
+      </w:r>
+    </w:p>
+    <w:p>
       <w:r>
         <w:t xml:space="preserve">The </w:t>
       </w:r>
@@ -22223,152 +22236,133 @@
       </w:r>
       <w:proofErr w:type="spellEnd"/>
       <w:r>
+        <w:t xml:space="preserve"> property specifies to which previously sent event the session should be added. Mind that for events with one session the </w:t>
+      </w:r>
+      <w:proofErr w:type="spellStart"/>
+      <w:r>
+        <w:t>eventguid</w:t>
+      </w:r>
+      <w:proofErr w:type="spellEnd"/>
+      <w:r>
+        <w:t xml:space="preserve"> usually is the same as that of its session.</w:t>
+      </w:r>
+    </w:p>
+    <w:p>
+      <w:pPr>
+        <w:pStyle w:val="Heading5"/>
+      </w:pPr>
+      <w:r>
+        <w:t>Session property</w:t>
+      </w:r>
+    </w:p>
+    <w:p>
+      <w:r>
+        <w:t xml:space="preserve">Required. This specifies the session that should be added. Mind that it </w:t>
+      </w:r>
+      <w:proofErr w:type="spellStart"/>
+      <w:r>
+        <w:t>stronly</w:t>
+      </w:r>
+      <w:proofErr w:type="spellEnd"/>
+      <w:r>
+        <w:t xml:space="preserve"> advised to set its sections' letters to unique values as no duplicate section letters are allowed within an event. The same applies for the </w:t>
+      </w:r>
+      <w:proofErr w:type="spellStart"/>
+      <w:r>
+        <w:t>scoringgroupnumber</w:t>
+      </w:r>
+      <w:proofErr w:type="spellEnd"/>
+      <w:r>
+        <w:t xml:space="preserve"> of the sections. It is not possible to join the sections of an added session to the existing </w:t>
+      </w:r>
+      <w:proofErr w:type="spellStart"/>
+      <w:r>
+        <w:t>scoringgroups</w:t>
+      </w:r>
+      <w:proofErr w:type="spellEnd"/>
+      <w:r>
+        <w:t xml:space="preserve"> of the event that it is added to.</w:t>
+      </w:r>
+    </w:p>
+    <w:p>
+      <w:pPr>
+        <w:pStyle w:val="Heading5"/>
+      </w:pPr>
+      <w:proofErr w:type="spellStart"/>
+      <w:r>
+        <w:t>PlayerData</w:t>
+      </w:r>
+      <w:proofErr w:type="spellEnd"/>
+      <w:r>
+        <w:t xml:space="preserve"> and Participations properties</w:t>
+      </w:r>
+    </w:p>
+    <w:p>
+      <w:r>
+        <w:t xml:space="preserve">Optional. Specifies the players that will sit at the </w:t>
+      </w:r>
+      <w:proofErr w:type="gramStart"/>
+      <w:r>
+        <w:t>first round</w:t>
+      </w:r>
+      <w:proofErr w:type="gramEnd"/>
+      <w:r>
+        <w:t xml:space="preserve"> tables. For each player specified in a </w:t>
+      </w:r>
+      <w:proofErr w:type="spellStart"/>
+      <w:r>
+        <w:t>ParticipationDTO</w:t>
+      </w:r>
+      <w:proofErr w:type="spellEnd"/>
+      <w:r>
+        <w:t xml:space="preserve"> a corresponding </w:t>
+      </w:r>
+      <w:proofErr w:type="spellStart"/>
+      <w:r>
+        <w:t>PlayerDataDTO</w:t>
+      </w:r>
+      <w:proofErr w:type="spellEnd"/>
+      <w:r>
+        <w:t xml:space="preserve"> must be present.</w:t>
+      </w:r>
+    </w:p>
+    <w:p>
+      <w:pPr>
+        <w:pStyle w:val="Heading5"/>
+      </w:pPr>
+      <w:proofErr w:type="spellStart"/>
+      <w:r>
+        <w:t>Handrecords</w:t>
+      </w:r>
+      <w:proofErr w:type="spellEnd"/>
+      <w:r>
         <w:t xml:space="preserve"> property</w:t>
       </w:r>
     </w:p>
     <w:p>
       <w:r>
-        <w:t xml:space="preserve">The </w:t>
-      </w:r>
-      <w:proofErr w:type="spellStart"/>
-      <w:r>
-        <w:t>EventGuid</w:t>
-      </w:r>
-      <w:proofErr w:type="spellEnd"/>
-      <w:r>
-        <w:t xml:space="preserve"> property specifies to which previously sent event the session should be added. Mind that for events with one session the </w:t>
-      </w:r>
-      <w:proofErr w:type="spellStart"/>
-      <w:r>
-        <w:t>eventguid</w:t>
-      </w:r>
-      <w:proofErr w:type="spellEnd"/>
-      <w:r>
-        <w:t xml:space="preserve"> usually is the same as that of its session.</w:t>
-      </w:r>
+        <w:t xml:space="preserve">Optional. Specifies the </w:t>
+      </w:r>
+      <w:proofErr w:type="spellStart"/>
+      <w:r>
+        <w:t>handrecords</w:t>
+      </w:r>
+      <w:proofErr w:type="spellEnd"/>
+      <w:r>
+        <w:t xml:space="preserve"> for a given </w:t>
+      </w:r>
+      <w:proofErr w:type="spellStart"/>
+      <w:r>
+        <w:t>scoringgroup</w:t>
+      </w:r>
+      <w:proofErr w:type="spellEnd"/>
     </w:p>
     <w:p>
       <w:pPr>
         <w:pStyle w:val="Heading5"/>
       </w:pPr>
       <w:r>
-        <w:t>The Session property</w:t>
-      </w:r>
-    </w:p>
-    <w:p>
-      <w:r>
-        <w:t xml:space="preserve">Required. This specifies the session that should be added. Mind that it </w:t>
-      </w:r>
-      <w:proofErr w:type="spellStart"/>
-      <w:r>
-        <w:t>stronly</w:t>
-      </w:r>
-      <w:proofErr w:type="spellEnd"/>
-      <w:r>
-        <w:t xml:space="preserve"> advised to set its sections' letters to unique values as no duplicate section letters are allowed within an event. The same applies for the </w:t>
-      </w:r>
-      <w:proofErr w:type="spellStart"/>
-      <w:r>
-        <w:t>scoringgroupnumber</w:t>
-      </w:r>
-      <w:proofErr w:type="spellEnd"/>
-      <w:r>
-        <w:t xml:space="preserve"> of the sections. It is not possible to join the sections of an added session to the existing </w:t>
-      </w:r>
-      <w:proofErr w:type="spellStart"/>
-      <w:r>
-        <w:t>scoringgroups</w:t>
-      </w:r>
-      <w:proofErr w:type="spellEnd"/>
-      <w:r>
-        <w:t xml:space="preserve"> of the event that it is added to.</w:t>
-      </w:r>
-    </w:p>
-    <w:p>
-      <w:pPr>
-        <w:pStyle w:val="Heading5"/>
-      </w:pPr>
-      <w:r>
-        <w:t xml:space="preserve">The </w:t>
-      </w:r>
-      <w:proofErr w:type="spellStart"/>
-      <w:r>
-        <w:t>PlayerData</w:t>
-      </w:r>
-      <w:proofErr w:type="spellEnd"/>
-      <w:r>
-        <w:t xml:space="preserve"> and Participations properties</w:t>
-      </w:r>
-    </w:p>
-    <w:p>
-      <w:r>
-        <w:t xml:space="preserve">Optional. Specifies the players that will sit at the </w:t>
-      </w:r>
-      <w:proofErr w:type="gramStart"/>
-      <w:r>
-        <w:t>first round</w:t>
-      </w:r>
-      <w:proofErr w:type="gramEnd"/>
-      <w:r>
-        <w:t xml:space="preserve"> tables. For each player specified in a </w:t>
-      </w:r>
-      <w:proofErr w:type="spellStart"/>
-      <w:r>
-        <w:t>ParticipationDTO</w:t>
-      </w:r>
-      <w:proofErr w:type="spellEnd"/>
-      <w:r>
-        <w:t xml:space="preserve"> a corresponding </w:t>
-      </w:r>
-      <w:proofErr w:type="spellStart"/>
-      <w:r>
-        <w:t>PlayerDataDTO</w:t>
-      </w:r>
-      <w:proofErr w:type="spellEnd"/>
-      <w:r>
-        <w:t xml:space="preserve"> must be present.</w:t>
-      </w:r>
-    </w:p>
-    <w:p>
-      <w:pPr>
-        <w:pStyle w:val="Heading5"/>
-      </w:pPr>
-      <w:r>
-        <w:t xml:space="preserve">The </w:t>
-      </w:r>
-      <w:proofErr w:type="spellStart"/>
-      <w:r>
-        <w:t>Handrecords</w:t>
-      </w:r>
-      <w:proofErr w:type="spellEnd"/>
-      <w:r>
-        <w:t xml:space="preserve"> property</w:t>
-      </w:r>
-    </w:p>
-    <w:p>
-      <w:r>
-        <w:t xml:space="preserve">Optional. Specifies the </w:t>
-      </w:r>
-      <w:proofErr w:type="spellStart"/>
-      <w:r>
-        <w:t>handrecords</w:t>
-      </w:r>
-      <w:proofErr w:type="spellEnd"/>
-      <w:r>
-        <w:t xml:space="preserve"> for a given </w:t>
-      </w:r>
-      <w:proofErr w:type="spellStart"/>
-      <w:r>
-        <w:t>scoringgroup</w:t>
-      </w:r>
-      <w:proofErr w:type="spellEnd"/>
-    </w:p>
-    <w:p>
-      <w:pPr>
-        <w:pStyle w:val="Heading5"/>
-      </w:pPr>
-      <w:r>
-        <w:t>The Bridgemate3Settings and Bridgemate2Settings properties</w:t>
+        <w:t>Bridgemate3Settings and Bridgemate2Settings properties</w:t>
       </w:r>
     </w:p>
     <w:p>
@@ -22423,7 +22417,7 @@
           <w:noProof/>
         </w:rPr>
         <w:drawing>
-          <wp:inline distT="0" distB="0" distL="0" distR="0" wp14:anchorId="79ECBB4A" wp14:editId="09DA10BB">
+          <wp:inline distT="0" distB="0" distL="0" distR="0" wp14:anchorId="3952ABED" wp14:editId="339A7632">
             <wp:extent cx="2257425" cy="2266950"/>
             <wp:effectExtent l="0" t="0" r="0" b="0"/>
             <wp:docPr id="19" name="Pic 19"/>
@@ -22661,7 +22655,7 @@
           <w:noProof/>
         </w:rPr>
         <w:drawing>
-          <wp:inline distT="0" distB="0" distL="0" distR="0" wp14:anchorId="0DC07961" wp14:editId="2BFD2E7E">
+          <wp:inline distT="0" distB="0" distL="0" distR="0" wp14:anchorId="47B52080" wp14:editId="0AAC9B28">
             <wp:extent cx="2619375" cy="3914775"/>
             <wp:effectExtent l="0" t="0" r="0" b="0"/>
             <wp:docPr id="20" name="Pic 20"/>
@@ -23181,7 +23175,7 @@
           <w:noProof/>
         </w:rPr>
         <w:drawing>
-          <wp:inline distT="0" distB="0" distL="0" distR="0" wp14:anchorId="2AED70B7" wp14:editId="7209E742">
+          <wp:inline distT="0" distB="0" distL="0" distR="0" wp14:anchorId="1AC8FA0B" wp14:editId="2B2D276D">
             <wp:extent cx="2305050" cy="5210175"/>
             <wp:effectExtent l="0" t="0" r="0" b="0"/>
             <wp:docPr id="21" name="Pic 21"/>
@@ -24395,7 +24389,7 @@
           <w:noProof/>
         </w:rPr>
         <w:drawing>
-          <wp:inline distT="0" distB="0" distL="0" distR="0" wp14:anchorId="00F9B376" wp14:editId="06665950">
+          <wp:inline distT="0" distB="0" distL="0" distR="0" wp14:anchorId="7E4E599C" wp14:editId="1ED0ADC9">
             <wp:extent cx="1628775" cy="2295525"/>
             <wp:effectExtent l="0" t="0" r="0" b="0"/>
             <wp:docPr id="22" name="Pic 22"/>
@@ -24734,7 +24728,7 @@
           <w:noProof/>
         </w:rPr>
         <w:drawing>
-          <wp:inline distT="0" distB="0" distL="0" distR="0" wp14:anchorId="1F7D0252" wp14:editId="19CEC1DD">
+          <wp:inline distT="0" distB="0" distL="0" distR="0" wp14:anchorId="46A7B217" wp14:editId="2A67ED6E">
             <wp:extent cx="1800225" cy="3228975"/>
             <wp:effectExtent l="0" t="0" r="0" b="0"/>
             <wp:docPr id="23" name="Pic 23"/>
@@ -25394,7 +25388,7 @@
           <w:noProof/>
         </w:rPr>
         <w:drawing>
-          <wp:inline distT="0" distB="0" distL="0" distR="0" wp14:anchorId="2BF00D12" wp14:editId="33323C33">
+          <wp:inline distT="0" distB="0" distL="0" distR="0" wp14:anchorId="700C5CF7" wp14:editId="25575EED">
             <wp:extent cx="4048125" cy="8629650"/>
             <wp:effectExtent l="0" t="0" r="0" b="0"/>
             <wp:docPr id="24" name="Pic 24"/>
@@ -25442,7 +25436,7 @@
         </w:rPr>
         <w:lastRenderedPageBreak/>
         <w:drawing>
-          <wp:inline distT="0" distB="0" distL="0" distR="0" wp14:anchorId="293C4BC1" wp14:editId="0932F76E">
+          <wp:inline distT="0" distB="0" distL="0" distR="0" wp14:anchorId="23E172DB" wp14:editId="1AFFFD59">
             <wp:extent cx="5972175" cy="5562600"/>
             <wp:effectExtent l="0" t="0" r="0" b="0"/>
             <wp:docPr id="25" name="Pic 25"/>
@@ -26748,7 +26742,7 @@
           <w:noProof/>
         </w:rPr>
         <w:drawing>
-          <wp:inline distT="0" distB="0" distL="0" distR="0" wp14:anchorId="034AFDA9" wp14:editId="6EF1EB2F">
+          <wp:inline distT="0" distB="0" distL="0" distR="0" wp14:anchorId="69A7053D" wp14:editId="4780E10F">
             <wp:extent cx="5972175" cy="3467100"/>
             <wp:effectExtent l="0" t="0" r="0" b="0"/>
             <wp:docPr id="26" name="Pic 26"/>
@@ -27593,7 +27587,7 @@
           <w:noProof/>
         </w:rPr>
         <w:drawing>
-          <wp:inline distT="0" distB="0" distL="0" distR="0" wp14:anchorId="51D867C5" wp14:editId="7611C2E9">
+          <wp:inline distT="0" distB="0" distL="0" distR="0" wp14:anchorId="3646C581" wp14:editId="5413C386">
             <wp:extent cx="2181225" cy="2486025"/>
             <wp:effectExtent l="0" t="0" r="0" b="0"/>
             <wp:docPr id="27" name="Pic 27"/>
@@ -28285,7 +28279,7 @@
           <w:noProof/>
         </w:rPr>
         <w:drawing>
-          <wp:inline distT="0" distB="0" distL="0" distR="0" wp14:anchorId="226F5663" wp14:editId="2451E39E">
+          <wp:inline distT="0" distB="0" distL="0" distR="0" wp14:anchorId="1540C778" wp14:editId="71310DA0">
             <wp:extent cx="5972175" cy="2114550"/>
             <wp:effectExtent l="0" t="0" r="0" b="0"/>
             <wp:docPr id="28" name="Pic 28"/>
@@ -28720,7 +28714,7 @@
           <w:noProof/>
         </w:rPr>
         <w:drawing>
-          <wp:inline distT="0" distB="0" distL="0" distR="0" wp14:anchorId="7495DB18" wp14:editId="3403187D">
+          <wp:inline distT="0" distB="0" distL="0" distR="0" wp14:anchorId="01E49476" wp14:editId="3920248C">
             <wp:extent cx="2428875" cy="4991100"/>
             <wp:effectExtent l="0" t="0" r="0" b="0"/>
             <wp:docPr id="29" name="Pic 29"/>
@@ -28760,7 +28754,7 @@
           <w:noProof/>
         </w:rPr>
         <w:drawing>
-          <wp:inline distT="0" distB="0" distL="0" distR="0" wp14:anchorId="75CF351F" wp14:editId="2935CB91">
+          <wp:inline distT="0" distB="0" distL="0" distR="0" wp14:anchorId="2126D2C0" wp14:editId="696FC998">
             <wp:extent cx="2543175" cy="3743325"/>
             <wp:effectExtent l="0" t="0" r="0" b="0"/>
             <wp:docPr id="30" name="Pic 30"/>
@@ -29328,7 +29322,7 @@
           <w:noProof/>
         </w:rPr>
         <w:drawing>
-          <wp:inline distT="0" distB="0" distL="0" distR="0" wp14:anchorId="0FCF4355" wp14:editId="1D56DC90">
+          <wp:inline distT="0" distB="0" distL="0" distR="0" wp14:anchorId="0095AEC1" wp14:editId="095DD01F">
             <wp:extent cx="5972175" cy="5343525"/>
             <wp:effectExtent l="0" t="0" r="0" b="0"/>
             <wp:docPr id="31" name="Pic 31"/>
@@ -29378,7 +29372,7 @@
           <w:noProof/>
         </w:rPr>
         <w:drawing>
-          <wp:inline distT="0" distB="0" distL="0" distR="0" wp14:anchorId="28583B22" wp14:editId="5BE15161">
+          <wp:inline distT="0" distB="0" distL="0" distR="0" wp14:anchorId="6F05FCF7" wp14:editId="53C694EA">
             <wp:extent cx="5972175" cy="1276350"/>
             <wp:effectExtent l="0" t="0" r="0" b="0"/>
             <wp:docPr id="32" name="Pic 32"/>
@@ -31379,7 +31373,7 @@
           <w:noProof/>
         </w:rPr>
         <w:drawing>
-          <wp:inline distT="0" distB="0" distL="0" distR="0" wp14:anchorId="6DFBE1C2" wp14:editId="7310C26A">
+          <wp:inline distT="0" distB="0" distL="0" distR="0" wp14:anchorId="044BBCF0" wp14:editId="689BF430">
             <wp:extent cx="4762500" cy="4467225"/>
             <wp:effectExtent l="0" t="0" r="0" b="0"/>
             <wp:docPr id="33" name="Pic 33"/>
@@ -31429,7 +31423,7 @@
           <w:noProof/>
         </w:rPr>
         <w:drawing>
-          <wp:inline distT="0" distB="0" distL="0" distR="0" wp14:anchorId="64FF4EEC" wp14:editId="31839BA9">
+          <wp:inline distT="0" distB="0" distL="0" distR="0" wp14:anchorId="41F3CDB3" wp14:editId="412713F5">
             <wp:extent cx="2124075" cy="1895475"/>
             <wp:effectExtent l="0" t="0" r="0" b="0"/>
             <wp:docPr id="34" name="Pic 34"/>
@@ -31740,7 +31734,7 @@
           <w:noProof/>
         </w:rPr>
         <w:drawing>
-          <wp:inline distT="0" distB="0" distL="0" distR="0" wp14:anchorId="20F779C3" wp14:editId="5106FFBC">
+          <wp:inline distT="0" distB="0" distL="0" distR="0" wp14:anchorId="1335863B" wp14:editId="076B5250">
             <wp:extent cx="5419725" cy="4848225"/>
             <wp:effectExtent l="0" t="0" r="0" b="0"/>
             <wp:docPr id="35" name="Pic 35"/>
@@ -31791,7 +31785,7 @@
           <w:noProof/>
         </w:rPr>
         <w:drawing>
-          <wp:inline distT="0" distB="0" distL="0" distR="0" wp14:anchorId="148DBD98" wp14:editId="1CAF3215">
+          <wp:inline distT="0" distB="0" distL="0" distR="0" wp14:anchorId="3B41887A" wp14:editId="5C1D79C0">
             <wp:extent cx="2286000" cy="981075"/>
             <wp:effectExtent l="0" t="0" r="0" b="0"/>
             <wp:docPr id="36" name="Pic 36"/>
@@ -31831,7 +31825,7 @@
           <w:noProof/>
         </w:rPr>
         <w:drawing>
-          <wp:inline distT="0" distB="0" distL="0" distR="0" wp14:anchorId="08211C82" wp14:editId="794F68A3">
+          <wp:inline distT="0" distB="0" distL="0" distR="0" wp14:anchorId="71D494E3" wp14:editId="0360B604">
             <wp:extent cx="2733675" cy="914400"/>
             <wp:effectExtent l="0" t="0" r="0" b="0"/>
             <wp:docPr id="37" name="Pic 37"/>
@@ -32024,7 +32018,7 @@
           <w:noProof/>
         </w:rPr>
         <w:drawing>
-          <wp:inline distT="0" distB="0" distL="0" distR="0" wp14:anchorId="766E2501" wp14:editId="7A8E97DD">
+          <wp:inline distT="0" distB="0" distL="0" distR="0" wp14:anchorId="30335A25" wp14:editId="3D161B1A">
             <wp:extent cx="5972175" cy="5276850"/>
             <wp:effectExtent l="0" t="0" r="0" b="0"/>
             <wp:docPr id="38" name="Pic 38"/>
@@ -32074,7 +32068,7 @@
           <w:noProof/>
         </w:rPr>
         <w:drawing>
-          <wp:inline distT="0" distB="0" distL="0" distR="0" wp14:anchorId="4B64E6E8" wp14:editId="78FB223A">
+          <wp:inline distT="0" distB="0" distL="0" distR="0" wp14:anchorId="141A903C" wp14:editId="5A1C14D4">
             <wp:extent cx="5972175" cy="695325"/>
             <wp:effectExtent l="0" t="0" r="0" b="0"/>
             <wp:docPr id="39" name="Pic 39"/>
@@ -32350,7 +32344,7 @@
           <w:noProof/>
         </w:rPr>
         <w:drawing>
-          <wp:inline distT="0" distB="0" distL="0" distR="0" wp14:anchorId="555D0401" wp14:editId="6C6F7ACB">
+          <wp:inline distT="0" distB="0" distL="0" distR="0" wp14:anchorId="0257EA5A" wp14:editId="01C6304D">
             <wp:extent cx="4743450" cy="4200525"/>
             <wp:effectExtent l="0" t="0" r="0" b="0"/>
             <wp:docPr id="40" name="Pic 40"/>
@@ -32492,7 +32486,7 @@
           <w:noProof/>
         </w:rPr>
         <w:drawing>
-          <wp:inline distT="0" distB="0" distL="0" distR="0" wp14:anchorId="0BC6B52F" wp14:editId="6121943A">
+          <wp:inline distT="0" distB="0" distL="0" distR="0" wp14:anchorId="2B37B6E5" wp14:editId="13702D28">
             <wp:extent cx="5248275" cy="4648200"/>
             <wp:effectExtent l="0" t="0" r="0" b="0"/>
             <wp:docPr id="41" name="Pic 41"/>
@@ -32542,7 +32536,7 @@
           <w:noProof/>
         </w:rPr>
         <w:drawing>
-          <wp:inline distT="0" distB="0" distL="0" distR="0" wp14:anchorId="60407233" wp14:editId="2369F568">
+          <wp:inline distT="0" distB="0" distL="0" distR="0" wp14:anchorId="51810BAE" wp14:editId="5EA9FC3C">
             <wp:extent cx="5734050" cy="857250"/>
             <wp:effectExtent l="0" t="0" r="0" b="0"/>
             <wp:docPr id="42" name="Pic 42"/>
@@ -32775,7 +32769,7 @@
           <w:noProof/>
         </w:rPr>
         <w:drawing>
-          <wp:inline distT="0" distB="0" distL="0" distR="0" wp14:anchorId="32F85952" wp14:editId="7C875DA7">
+          <wp:inline distT="0" distB="0" distL="0" distR="0" wp14:anchorId="3A3E6476" wp14:editId="06A0D478">
             <wp:extent cx="5886450" cy="5210175"/>
             <wp:effectExtent l="0" t="0" r="0" b="0"/>
             <wp:docPr id="43" name="Pic 43"/>
@@ -32996,7 +32990,7 @@
           <w:noProof/>
         </w:rPr>
         <w:drawing>
-          <wp:inline distT="0" distB="0" distL="0" distR="0" wp14:anchorId="7020B8B7" wp14:editId="325B37CC">
+          <wp:inline distT="0" distB="0" distL="0" distR="0" wp14:anchorId="6303ABA6" wp14:editId="1EDCF804">
             <wp:extent cx="5229225" cy="4638675"/>
             <wp:effectExtent l="0" t="0" r="0" b="0"/>
             <wp:docPr id="44" name="Pic 44"/>
@@ -33191,7 +33185,7 @@
           <w:noProof/>
         </w:rPr>
         <w:drawing>
-          <wp:inline distT="0" distB="0" distL="0" distR="0" wp14:anchorId="70785590" wp14:editId="537767F4">
+          <wp:inline distT="0" distB="0" distL="0" distR="0" wp14:anchorId="1E237CD5" wp14:editId="5278C6E1">
             <wp:extent cx="4886325" cy="4333875"/>
             <wp:effectExtent l="0" t="0" r="0" b="0"/>
             <wp:docPr id="45" name="Pic 45"/>
@@ -33416,7 +33410,7 @@
           <w:noProof/>
         </w:rPr>
         <w:drawing>
-          <wp:inline distT="0" distB="0" distL="0" distR="0" wp14:anchorId="26DBD22F" wp14:editId="5A1B270B">
+          <wp:inline distT="0" distB="0" distL="0" distR="0" wp14:anchorId="7E7274DC" wp14:editId="07FA14EF">
             <wp:extent cx="5724525" cy="5076825"/>
             <wp:effectExtent l="0" t="0" r="0" b="0"/>
             <wp:docPr id="46" name="Pic 46"/>
@@ -33466,7 +33460,7 @@
           <w:noProof/>
         </w:rPr>
         <w:drawing>
-          <wp:inline distT="0" distB="0" distL="0" distR="0" wp14:anchorId="5EB5C642" wp14:editId="7E83B614">
+          <wp:inline distT="0" distB="0" distL="0" distR="0" wp14:anchorId="2001D5CA" wp14:editId="01736C5F">
             <wp:extent cx="2552700" cy="676275"/>
             <wp:effectExtent l="0" t="0" r="0" b="0"/>
             <wp:docPr id="47" name="Pic 47"/>
@@ -33650,7 +33644,7 @@
           <w:noProof/>
         </w:rPr>
         <w:drawing>
-          <wp:inline distT="0" distB="0" distL="0" distR="0" wp14:anchorId="1DED10E2" wp14:editId="2AAD6C12">
+          <wp:inline distT="0" distB="0" distL="0" distR="0" wp14:anchorId="44111EA6" wp14:editId="5FD1B19A">
             <wp:extent cx="5972175" cy="4505325"/>
             <wp:effectExtent l="0" t="0" r="0" b="0"/>
             <wp:docPr id="48" name="Pic 48"/>
@@ -33700,7 +33694,7 @@
           <w:noProof/>
         </w:rPr>
         <w:drawing>
-          <wp:inline distT="0" distB="0" distL="0" distR="0" wp14:anchorId="5A17AA55" wp14:editId="58EE56C5">
+          <wp:inline distT="0" distB="0" distL="0" distR="0" wp14:anchorId="0A974A73" wp14:editId="690FC7A9">
             <wp:extent cx="5972175" cy="3095625"/>
             <wp:effectExtent l="0" t="0" r="0" b="0"/>
             <wp:docPr id="49" name="Pic 49"/>
@@ -34082,7 +34076,7 @@
           <w:noProof/>
         </w:rPr>
         <w:drawing>
-          <wp:inline distT="0" distB="0" distL="0" distR="0" wp14:anchorId="4A839FE1" wp14:editId="36994C30">
+          <wp:inline distT="0" distB="0" distL="0" distR="0" wp14:anchorId="1D6B8CD7" wp14:editId="4206E3E8">
             <wp:extent cx="5972175" cy="4210050"/>
             <wp:effectExtent l="0" t="0" r="0" b="0"/>
             <wp:docPr id="50" name="Pic 50"/>
@@ -34132,7 +34126,7 @@
           <w:noProof/>
         </w:rPr>
         <w:drawing>
-          <wp:inline distT="0" distB="0" distL="0" distR="0" wp14:anchorId="320C91EC" wp14:editId="2746E553">
+          <wp:inline distT="0" distB="0" distL="0" distR="0" wp14:anchorId="1D61FFEB" wp14:editId="53A39C88">
             <wp:extent cx="5619750" cy="609600"/>
             <wp:effectExtent l="0" t="0" r="0" b="0"/>
             <wp:docPr id="51" name="Pic 51"/>
@@ -35280,9 +35274,9 @@
 <file path=word/numbering.xml><?xml version="1.0" encoding="utf-8"?>
 <w:numbering xmlns:wpc="http://schemas.microsoft.com/office/word/2010/wordprocessingCanvas" xmlns:cx="http://schemas.microsoft.com/office/drawing/2014/chartex" xmlns:cx1="http://schemas.microsoft.com/office/drawing/2015/9/8/chartex" xmlns:cx2="http://schemas.microsoft.com/office/drawing/2015/10/21/chartex" xmlns:cx3="http://schemas.microsoft.com/office/drawing/2016/5/9/chartex" xmlns:cx4="http://schemas.microsoft.com/office/drawing/2016/5/10/chartex" xmlns:cx5="http://schemas.microsoft.com/office/drawing/2016/5/11/chartex" xmlns:cx6="http://schemas.microsoft.com/office/drawing/2016/5/12/chartex" xmlns:cx7="http://schemas.microsoft.com/office/drawing/2016/5/13/chartex" xmlns:cx8="http://schemas.microsoft.com/office/drawing/2016/5/14/chartex" xmlns:mc="http://schemas.openxmlformats.org/markup-compatibility/2006" xmlns:aink="http://schemas.microsoft.com/office/drawing/2016/ink" xmlns:am3d="http://schemas.microsoft.com/office/drawing/2017/model3d" xmlns:o="urn:schemas-microsoft-com:office:office" xmlns:oel="http://schemas.microsoft.com/office/2019/extlst" xmlns:r="http://schemas.openxmlformats.org/officeDocument/2006/relationships" xmlns:m="http://schemas.openxmlformats.org/officeDocument/2006/math" xmlns:v="urn:schemas-microsoft-com:vml" xmlns:wp14="http://schemas.microsoft.com/office/word/2010/wordprocessingDrawing" xmlns:wp="http://schemas.openxmlformats.org/drawingml/2006/wordprocessingDrawing" xmlns:w10="urn:schemas-microsoft-com:office:word" xmlns:w="http://schemas.openxmlformats.org/wordprocessingml/2006/main" xmlns:w14="http://schemas.microsoft.com/office/word/2010/wordml" xmlns:w15="http://schemas.microsoft.com/office/word/2012/wordml" xmlns:w16cex="http://schemas.microsoft.com/office/word/2018/wordml/cex" xmlns:w16cid="http://schemas.microsoft.com/office/word/2016/wordml/cid" xmlns:w16="http://schemas.microsoft.com/office/word/2018/wordml" xmlns:w16du="http://schemas.microsoft.com/office/word/2023/wordml/word16du" xmlns:w16sdtdh="http://schemas.microsoft.com/office/word/2020/wordml/sdtdatahash" xmlns:w16sdtfl="http://schemas.microsoft.com/office/word/2024/wordml/sdtformatlock" xmlns:w16se="http://schemas.microsoft.com/office/word/2015/wordml/symex" xmlns:wpg="http://schemas.microsoft.com/office/word/2010/wordprocessingGroup" xmlns:wpi="http://schemas.microsoft.com/office/word/2010/wordprocessingInk" xmlns:wne="http://schemas.microsoft.com/office/word/2006/wordml" xmlns:wps="http://schemas.microsoft.com/office/word/2010/wordprocessingShape" mc:Ignorable="w14 w15 w16se w16cid w16 w16cex w16sdtdh w16sdtfl w16du wp14">
   <w:abstractNum w:abstractNumId="0" w15:restartNumberingAfterBreak="0">
-    <w:nsid w:val="107D2C8A"/>
+    <w:nsid w:val="0A493DDA"/>
     <w:multiLevelType w:val="multilevel"/>
-    <w:tmpl w:val="BFB4FD10"/>
+    <w:tmpl w:val="1F544F5A"/>
     <w:lvl w:ilvl="0">
       <w:numFmt w:val="bullet"/>
       <w:lvlText w:val="·"/>
@@ -35438,9 +35432,9 @@
     </w:lvl>
   </w:abstractNum>
   <w:abstractNum w:abstractNumId="1" w15:restartNumberingAfterBreak="0">
-    <w:nsid w:val="17664D3E"/>
+    <w:nsid w:val="2B797908"/>
     <w:multiLevelType w:val="multilevel"/>
-    <w:tmpl w:val="8D54577C"/>
+    <w:tmpl w:val="8AE4C364"/>
     <w:lvl w:ilvl="0">
       <w:numFmt w:val="bullet"/>
       <w:lvlText w:val="·"/>
@@ -35596,9 +35590,325 @@
     </w:lvl>
   </w:abstractNum>
   <w:abstractNum w:abstractNumId="2" w15:restartNumberingAfterBreak="0">
-    <w:nsid w:val="20CF560D"/>
+    <w:nsid w:val="39FE754E"/>
     <w:multiLevelType w:val="multilevel"/>
-    <w:tmpl w:val="D5968972"/>
+    <w:tmpl w:val="F0D24C94"/>
+    <w:lvl w:ilvl="0">
+      <w:numFmt w:val="bullet"/>
+      <w:lvlText w:val="·"/>
+      <w:lvlJc w:val="left"/>
+      <w:pPr>
+        <w:ind w:left="360" w:hanging="360"/>
+      </w:pPr>
+      <w:rPr>
+        <w:rFonts w:ascii="Symbol" w:eastAsia="Symbol" w:hAnsi="Symbol" w:cs="Symbol"/>
+        <w:b w:val="0"/>
+        <w:i w:val="0"/>
+        <w:strike w:val="0"/>
+        <w:color w:val="auto"/>
+        <w:sz w:val="24"/>
+        <w:u w:val="none"/>
+      </w:rPr>
+    </w:lvl>
+    <w:lvl w:ilvl="1">
+      <w:numFmt w:val="bullet"/>
+      <w:lvlText w:val="o"/>
+      <w:lvlJc w:val="left"/>
+      <w:pPr>
+        <w:ind w:left="1080" w:hanging="360"/>
+      </w:pPr>
+      <w:rPr>
+        <w:rFonts w:ascii="Courier New" w:eastAsia="Courier New" w:hAnsi="Courier New" w:cs="Courier New"/>
+        <w:b w:val="0"/>
+        <w:i w:val="0"/>
+        <w:strike w:val="0"/>
+        <w:color w:val="auto"/>
+        <w:sz w:val="24"/>
+        <w:u w:val="none"/>
+      </w:rPr>
+    </w:lvl>
+    <w:lvl w:ilvl="2">
+      <w:numFmt w:val="bullet"/>
+      <w:lvlText w:val="§"/>
+      <w:lvlJc w:val="left"/>
+      <w:pPr>
+        <w:ind w:left="1800" w:hanging="360"/>
+      </w:pPr>
+      <w:rPr>
+        <w:rFonts w:ascii="Wingdings" w:eastAsia="Wingdings" w:hAnsi="Wingdings" w:cs="Wingdings"/>
+        <w:b w:val="0"/>
+        <w:i w:val="0"/>
+        <w:strike w:val="0"/>
+        <w:color w:val="auto"/>
+        <w:sz w:val="24"/>
+        <w:u w:val="none"/>
+      </w:rPr>
+    </w:lvl>
+    <w:lvl w:ilvl="3">
+      <w:numFmt w:val="bullet"/>
+      <w:lvlText w:val="·"/>
+      <w:lvlJc w:val="left"/>
+      <w:pPr>
+        <w:ind w:left="2520" w:hanging="360"/>
+      </w:pPr>
+      <w:rPr>
+        <w:rFonts w:ascii="Symbol" w:eastAsia="Symbol" w:hAnsi="Symbol" w:cs="Symbol"/>
+        <w:b w:val="0"/>
+        <w:i w:val="0"/>
+        <w:strike w:val="0"/>
+        <w:color w:val="auto"/>
+        <w:sz w:val="24"/>
+        <w:u w:val="none"/>
+      </w:rPr>
+    </w:lvl>
+    <w:lvl w:ilvl="4">
+      <w:numFmt w:val="bullet"/>
+      <w:lvlText w:val="o"/>
+      <w:lvlJc w:val="left"/>
+      <w:pPr>
+        <w:ind w:left="3240" w:hanging="360"/>
+      </w:pPr>
+      <w:rPr>
+        <w:rFonts w:ascii="Courier New" w:eastAsia="Courier New" w:hAnsi="Courier New" w:cs="Courier New"/>
+        <w:b w:val="0"/>
+        <w:i w:val="0"/>
+        <w:strike w:val="0"/>
+        <w:color w:val="auto"/>
+        <w:sz w:val="24"/>
+        <w:u w:val="none"/>
+      </w:rPr>
+    </w:lvl>
+    <w:lvl w:ilvl="5">
+      <w:numFmt w:val="bullet"/>
+      <w:lvlText w:val="§"/>
+      <w:lvlJc w:val="left"/>
+      <w:pPr>
+        <w:ind w:left="3960" w:hanging="360"/>
+      </w:pPr>
+      <w:rPr>
+        <w:rFonts w:ascii="Wingdings" w:eastAsia="Wingdings" w:hAnsi="Wingdings" w:cs="Wingdings"/>
+        <w:b w:val="0"/>
+        <w:i w:val="0"/>
+        <w:strike w:val="0"/>
+        <w:color w:val="auto"/>
+        <w:sz w:val="24"/>
+        <w:u w:val="none"/>
+      </w:rPr>
+    </w:lvl>
+    <w:lvl w:ilvl="6">
+      <w:numFmt w:val="bullet"/>
+      <w:lvlText w:val="·"/>
+      <w:lvlJc w:val="left"/>
+      <w:pPr>
+        <w:ind w:left="4680" w:hanging="360"/>
+      </w:pPr>
+      <w:rPr>
+        <w:rFonts w:ascii="Symbol" w:eastAsia="Symbol" w:hAnsi="Symbol" w:cs="Symbol"/>
+        <w:b w:val="0"/>
+        <w:i w:val="0"/>
+        <w:strike w:val="0"/>
+        <w:color w:val="auto"/>
+        <w:sz w:val="24"/>
+        <w:u w:val="none"/>
+      </w:rPr>
+    </w:lvl>
+    <w:lvl w:ilvl="7">
+      <w:numFmt w:val="bullet"/>
+      <w:lvlText w:val="o"/>
+      <w:lvlJc w:val="left"/>
+      <w:pPr>
+        <w:ind w:left="5400" w:hanging="360"/>
+      </w:pPr>
+      <w:rPr>
+        <w:rFonts w:ascii="Courier New" w:eastAsia="Courier New" w:hAnsi="Courier New" w:cs="Courier New"/>
+        <w:b w:val="0"/>
+        <w:i w:val="0"/>
+        <w:strike w:val="0"/>
+        <w:color w:val="auto"/>
+        <w:sz w:val="24"/>
+        <w:u w:val="none"/>
+      </w:rPr>
+    </w:lvl>
+    <w:lvl w:ilvl="8">
+      <w:numFmt w:val="bullet"/>
+      <w:lvlText w:val="§"/>
+      <w:lvlJc w:val="left"/>
+      <w:pPr>
+        <w:ind w:left="6120" w:hanging="360"/>
+      </w:pPr>
+      <w:rPr>
+        <w:rFonts w:ascii="Wingdings" w:eastAsia="Wingdings" w:hAnsi="Wingdings" w:cs="Wingdings"/>
+        <w:b w:val="0"/>
+        <w:i w:val="0"/>
+        <w:strike w:val="0"/>
+        <w:color w:val="auto"/>
+        <w:sz w:val="24"/>
+        <w:u w:val="none"/>
+      </w:rPr>
+    </w:lvl>
+  </w:abstractNum>
+  <w:abstractNum w:abstractNumId="3" w15:restartNumberingAfterBreak="0">
+    <w:nsid w:val="45603F04"/>
+    <w:multiLevelType w:val="multilevel"/>
+    <w:tmpl w:val="618CB0E6"/>
+    <w:lvl w:ilvl="0">
+      <w:numFmt w:val="bullet"/>
+      <w:lvlText w:val="·"/>
+      <w:lvlJc w:val="left"/>
+      <w:pPr>
+        <w:ind w:left="360" w:hanging="360"/>
+      </w:pPr>
+      <w:rPr>
+        <w:rFonts w:ascii="Symbol" w:eastAsia="Symbol" w:hAnsi="Symbol" w:cs="Symbol"/>
+        <w:b w:val="0"/>
+        <w:i w:val="0"/>
+        <w:strike w:val="0"/>
+        <w:color w:val="auto"/>
+        <w:sz w:val="24"/>
+        <w:u w:val="none"/>
+      </w:rPr>
+    </w:lvl>
+    <w:lvl w:ilvl="1">
+      <w:numFmt w:val="bullet"/>
+      <w:lvlText w:val="o"/>
+      <w:lvlJc w:val="left"/>
+      <w:pPr>
+        <w:ind w:left="1080" w:hanging="360"/>
+      </w:pPr>
+      <w:rPr>
+        <w:rFonts w:ascii="Courier New" w:eastAsia="Courier New" w:hAnsi="Courier New" w:cs="Courier New"/>
+        <w:b w:val="0"/>
+        <w:i w:val="0"/>
+        <w:strike w:val="0"/>
+        <w:color w:val="auto"/>
+        <w:sz w:val="24"/>
+        <w:u w:val="none"/>
+      </w:rPr>
+    </w:lvl>
+    <w:lvl w:ilvl="2">
+      <w:numFmt w:val="bullet"/>
+      <w:lvlText w:val="§"/>
+      <w:lvlJc w:val="left"/>
+      <w:pPr>
+        <w:ind w:left="1800" w:hanging="360"/>
+      </w:pPr>
+      <w:rPr>
+        <w:rFonts w:ascii="Wingdings" w:eastAsia="Wingdings" w:hAnsi="Wingdings" w:cs="Wingdings"/>
+        <w:b w:val="0"/>
+        <w:i w:val="0"/>
+        <w:strike w:val="0"/>
+        <w:color w:val="auto"/>
+        <w:sz w:val="24"/>
+        <w:u w:val="none"/>
+      </w:rPr>
+    </w:lvl>
+    <w:lvl w:ilvl="3">
+      <w:numFmt w:val="bullet"/>
+      <w:lvlText w:val="·"/>
+      <w:lvlJc w:val="left"/>
+      <w:pPr>
+        <w:ind w:left="2520" w:hanging="360"/>
+      </w:pPr>
+      <w:rPr>
+        <w:rFonts w:ascii="Symbol" w:eastAsia="Symbol" w:hAnsi="Symbol" w:cs="Symbol"/>
+        <w:b w:val="0"/>
+        <w:i w:val="0"/>
+        <w:strike w:val="0"/>
+        <w:color w:val="auto"/>
+        <w:sz w:val="24"/>
+        <w:u w:val="none"/>
+      </w:rPr>
+    </w:lvl>
+    <w:lvl w:ilvl="4">
+      <w:numFmt w:val="bullet"/>
+      <w:lvlText w:val="o"/>
+      <w:lvlJc w:val="left"/>
+      <w:pPr>
+        <w:ind w:left="3240" w:hanging="360"/>
+      </w:pPr>
+      <w:rPr>
+        <w:rFonts w:ascii="Courier New" w:eastAsia="Courier New" w:hAnsi="Courier New" w:cs="Courier New"/>
+        <w:b w:val="0"/>
+        <w:i w:val="0"/>
+        <w:strike w:val="0"/>
+        <w:color w:val="auto"/>
+        <w:sz w:val="24"/>
+        <w:u w:val="none"/>
+      </w:rPr>
+    </w:lvl>
+    <w:lvl w:ilvl="5">
+      <w:numFmt w:val="bullet"/>
+      <w:lvlText w:val="§"/>
+      <w:lvlJc w:val="left"/>
+      <w:pPr>
+        <w:ind w:left="3960" w:hanging="360"/>
+      </w:pPr>
+      <w:rPr>
+        <w:rFonts w:ascii="Wingdings" w:eastAsia="Wingdings" w:hAnsi="Wingdings" w:cs="Wingdings"/>
+        <w:b w:val="0"/>
+        <w:i w:val="0"/>
+        <w:strike w:val="0"/>
+        <w:color w:val="auto"/>
+        <w:sz w:val="24"/>
+        <w:u w:val="none"/>
+      </w:rPr>
+    </w:lvl>
+    <w:lvl w:ilvl="6">
+      <w:numFmt w:val="bullet"/>
+      <w:lvlText w:val="·"/>
+      <w:lvlJc w:val="left"/>
+      <w:pPr>
+        <w:ind w:left="4680" w:hanging="360"/>
+      </w:pPr>
+      <w:rPr>
+        <w:rFonts w:ascii="Symbol" w:eastAsia="Symbol" w:hAnsi="Symbol" w:cs="Symbol"/>
+        <w:b w:val="0"/>
+        <w:i w:val="0"/>
+        <w:strike w:val="0"/>
+        <w:color w:val="auto"/>
+        <w:sz w:val="24"/>
+        <w:u w:val="none"/>
+      </w:rPr>
+    </w:lvl>
+    <w:lvl w:ilvl="7">
+      <w:numFmt w:val="bullet"/>
+      <w:lvlText w:val="o"/>
+      <w:lvlJc w:val="left"/>
+      <w:pPr>
+        <w:ind w:left="5400" w:hanging="360"/>
+      </w:pPr>
+      <w:rPr>
+        <w:rFonts w:ascii="Courier New" w:eastAsia="Courier New" w:hAnsi="Courier New" w:cs="Courier New"/>
+        <w:b w:val="0"/>
+        <w:i w:val="0"/>
+        <w:strike w:val="0"/>
+        <w:color w:val="auto"/>
+        <w:sz w:val="24"/>
+        <w:u w:val="none"/>
+      </w:rPr>
+    </w:lvl>
+    <w:lvl w:ilvl="8">
+      <w:numFmt w:val="bullet"/>
+      <w:lvlText w:val="§"/>
+      <w:lvlJc w:val="left"/>
+      <w:pPr>
+        <w:ind w:left="6120" w:hanging="360"/>
+      </w:pPr>
+      <w:rPr>
+        <w:rFonts w:ascii="Wingdings" w:eastAsia="Wingdings" w:hAnsi="Wingdings" w:cs="Wingdings"/>
+        <w:b w:val="0"/>
+        <w:i w:val="0"/>
+        <w:strike w:val="0"/>
+        <w:color w:val="auto"/>
+        <w:sz w:val="24"/>
+        <w:u w:val="none"/>
+      </w:rPr>
+    </w:lvl>
+  </w:abstractNum>
+  <w:abstractNum w:abstractNumId="4" w15:restartNumberingAfterBreak="0">
+    <w:nsid w:val="52DD21E6"/>
+    <w:multiLevelType w:val="multilevel"/>
+    <w:tmpl w:val="48B82042"/>
     <w:lvl w:ilvl="0">
       <w:start w:val="1"/>
       <w:numFmt w:val="decimal"/>
@@ -35762,10 +36072,10 @@
       </w:rPr>
     </w:lvl>
   </w:abstractNum>
-  <w:abstractNum w:abstractNumId="3" w15:restartNumberingAfterBreak="0">
-    <w:nsid w:val="45F166A1"/>
+  <w:abstractNum w:abstractNumId="5" w15:restartNumberingAfterBreak="0">
+    <w:nsid w:val="6FCC2BE5"/>
     <w:multiLevelType w:val="multilevel"/>
-    <w:tmpl w:val="1248B102"/>
+    <w:tmpl w:val="53EC1034"/>
     <w:lvl w:ilvl="0">
       <w:numFmt w:val="bullet"/>
       <w:lvlText w:val="·"/>
@@ -35920,339 +36230,23 @@
       </w:rPr>
     </w:lvl>
   </w:abstractNum>
-  <w:abstractNum w:abstractNumId="4" w15:restartNumberingAfterBreak="0">
-    <w:nsid w:val="56B06496"/>
-    <w:multiLevelType w:val="multilevel"/>
-    <w:tmpl w:val="310CEF52"/>
-    <w:lvl w:ilvl="0">
-      <w:numFmt w:val="bullet"/>
-      <w:lvlText w:val="·"/>
-      <w:lvlJc w:val="left"/>
-      <w:pPr>
-        <w:ind w:left="360" w:hanging="360"/>
-      </w:pPr>
-      <w:rPr>
-        <w:rFonts w:ascii="Symbol" w:eastAsia="Symbol" w:hAnsi="Symbol" w:cs="Symbol"/>
-        <w:b w:val="0"/>
-        <w:i w:val="0"/>
-        <w:strike w:val="0"/>
-        <w:color w:val="auto"/>
-        <w:sz w:val="24"/>
-        <w:u w:val="none"/>
-      </w:rPr>
-    </w:lvl>
-    <w:lvl w:ilvl="1">
-      <w:numFmt w:val="bullet"/>
-      <w:lvlText w:val="o"/>
-      <w:lvlJc w:val="left"/>
-      <w:pPr>
-        <w:ind w:left="1080" w:hanging="360"/>
-      </w:pPr>
-      <w:rPr>
-        <w:rFonts w:ascii="Courier New" w:eastAsia="Courier New" w:hAnsi="Courier New" w:cs="Courier New"/>
-        <w:b w:val="0"/>
-        <w:i w:val="0"/>
-        <w:strike w:val="0"/>
-        <w:color w:val="auto"/>
-        <w:sz w:val="24"/>
-        <w:u w:val="none"/>
-      </w:rPr>
-    </w:lvl>
-    <w:lvl w:ilvl="2">
-      <w:numFmt w:val="bullet"/>
-      <w:lvlText w:val="§"/>
-      <w:lvlJc w:val="left"/>
-      <w:pPr>
-        <w:ind w:left="1800" w:hanging="360"/>
-      </w:pPr>
-      <w:rPr>
-        <w:rFonts w:ascii="Wingdings" w:eastAsia="Wingdings" w:hAnsi="Wingdings" w:cs="Wingdings"/>
-        <w:b w:val="0"/>
-        <w:i w:val="0"/>
-        <w:strike w:val="0"/>
-        <w:color w:val="auto"/>
-        <w:sz w:val="24"/>
-        <w:u w:val="none"/>
-      </w:rPr>
-    </w:lvl>
-    <w:lvl w:ilvl="3">
-      <w:numFmt w:val="bullet"/>
-      <w:lvlText w:val="·"/>
-      <w:lvlJc w:val="left"/>
-      <w:pPr>
-        <w:ind w:left="2520" w:hanging="360"/>
-      </w:pPr>
-      <w:rPr>
-        <w:rFonts w:ascii="Symbol" w:eastAsia="Symbol" w:hAnsi="Symbol" w:cs="Symbol"/>
-        <w:b w:val="0"/>
-        <w:i w:val="0"/>
-        <w:strike w:val="0"/>
-        <w:color w:val="auto"/>
-        <w:sz w:val="24"/>
-        <w:u w:val="none"/>
-      </w:rPr>
-    </w:lvl>
-    <w:lvl w:ilvl="4">
-      <w:numFmt w:val="bullet"/>
-      <w:lvlText w:val="o"/>
-      <w:lvlJc w:val="left"/>
-      <w:pPr>
-        <w:ind w:left="3240" w:hanging="360"/>
-      </w:pPr>
-      <w:rPr>
-        <w:rFonts w:ascii="Courier New" w:eastAsia="Courier New" w:hAnsi="Courier New" w:cs="Courier New"/>
-        <w:b w:val="0"/>
-        <w:i w:val="0"/>
-        <w:strike w:val="0"/>
-        <w:color w:val="auto"/>
-        <w:sz w:val="24"/>
-        <w:u w:val="none"/>
-      </w:rPr>
-    </w:lvl>
-    <w:lvl w:ilvl="5">
-      <w:numFmt w:val="bullet"/>
-      <w:lvlText w:val="§"/>
-      <w:lvlJc w:val="left"/>
-      <w:pPr>
-        <w:ind w:left="3960" w:hanging="360"/>
-      </w:pPr>
-      <w:rPr>
-        <w:rFonts w:ascii="Wingdings" w:eastAsia="Wingdings" w:hAnsi="Wingdings" w:cs="Wingdings"/>
-        <w:b w:val="0"/>
-        <w:i w:val="0"/>
-        <w:strike w:val="0"/>
-        <w:color w:val="auto"/>
-        <w:sz w:val="24"/>
-        <w:u w:val="none"/>
-      </w:rPr>
-    </w:lvl>
-    <w:lvl w:ilvl="6">
-      <w:numFmt w:val="bullet"/>
-      <w:lvlText w:val="·"/>
-      <w:lvlJc w:val="left"/>
-      <w:pPr>
-        <w:ind w:left="4680" w:hanging="360"/>
-      </w:pPr>
-      <w:rPr>
-        <w:rFonts w:ascii="Symbol" w:eastAsia="Symbol" w:hAnsi="Symbol" w:cs="Symbol"/>
-        <w:b w:val="0"/>
-        <w:i w:val="0"/>
-        <w:strike w:val="0"/>
-        <w:color w:val="auto"/>
-        <w:sz w:val="24"/>
-        <w:u w:val="none"/>
-      </w:rPr>
-    </w:lvl>
-    <w:lvl w:ilvl="7">
-      <w:numFmt w:val="bullet"/>
-      <w:lvlText w:val="o"/>
-      <w:lvlJc w:val="left"/>
-      <w:pPr>
-        <w:ind w:left="5400" w:hanging="360"/>
-      </w:pPr>
-      <w:rPr>
-        <w:rFonts w:ascii="Courier New" w:eastAsia="Courier New" w:hAnsi="Courier New" w:cs="Courier New"/>
-        <w:b w:val="0"/>
-        <w:i w:val="0"/>
-        <w:strike w:val="0"/>
-        <w:color w:val="auto"/>
-        <w:sz w:val="24"/>
-        <w:u w:val="none"/>
-      </w:rPr>
-    </w:lvl>
-    <w:lvl w:ilvl="8">
-      <w:numFmt w:val="bullet"/>
-      <w:lvlText w:val="§"/>
-      <w:lvlJc w:val="left"/>
-      <w:pPr>
-        <w:ind w:left="6120" w:hanging="360"/>
-      </w:pPr>
-      <w:rPr>
-        <w:rFonts w:ascii="Wingdings" w:eastAsia="Wingdings" w:hAnsi="Wingdings" w:cs="Wingdings"/>
-        <w:b w:val="0"/>
-        <w:i w:val="0"/>
-        <w:strike w:val="0"/>
-        <w:color w:val="auto"/>
-        <w:sz w:val="24"/>
-        <w:u w:val="none"/>
-      </w:rPr>
-    </w:lvl>
-  </w:abstractNum>
-  <w:abstractNum w:abstractNumId="5" w15:restartNumberingAfterBreak="0">
-    <w:nsid w:val="725D2980"/>
-    <w:multiLevelType w:val="multilevel"/>
-    <w:tmpl w:val="A10AACC2"/>
-    <w:lvl w:ilvl="0">
-      <w:numFmt w:val="bullet"/>
-      <w:lvlText w:val="·"/>
-      <w:lvlJc w:val="left"/>
-      <w:pPr>
-        <w:ind w:left="360" w:hanging="360"/>
-      </w:pPr>
-      <w:rPr>
-        <w:rFonts w:ascii="Symbol" w:eastAsia="Symbol" w:hAnsi="Symbol" w:cs="Symbol"/>
-        <w:b w:val="0"/>
-        <w:i w:val="0"/>
-        <w:strike w:val="0"/>
-        <w:color w:val="auto"/>
-        <w:sz w:val="24"/>
-        <w:u w:val="none"/>
-      </w:rPr>
-    </w:lvl>
-    <w:lvl w:ilvl="1">
-      <w:numFmt w:val="bullet"/>
-      <w:lvlText w:val="o"/>
-      <w:lvlJc w:val="left"/>
-      <w:pPr>
-        <w:ind w:left="1080" w:hanging="360"/>
-      </w:pPr>
-      <w:rPr>
-        <w:rFonts w:ascii="Courier New" w:eastAsia="Courier New" w:hAnsi="Courier New" w:cs="Courier New"/>
-        <w:b w:val="0"/>
-        <w:i w:val="0"/>
-        <w:strike w:val="0"/>
-        <w:color w:val="auto"/>
-        <w:sz w:val="24"/>
-        <w:u w:val="none"/>
-      </w:rPr>
-    </w:lvl>
-    <w:lvl w:ilvl="2">
-      <w:numFmt w:val="bullet"/>
-      <w:lvlText w:val="§"/>
-      <w:lvlJc w:val="left"/>
-      <w:pPr>
-        <w:ind w:left="1800" w:hanging="360"/>
-      </w:pPr>
-      <w:rPr>
-        <w:rFonts w:ascii="Wingdings" w:eastAsia="Wingdings" w:hAnsi="Wingdings" w:cs="Wingdings"/>
-        <w:b w:val="0"/>
-        <w:i w:val="0"/>
-        <w:strike w:val="0"/>
-        <w:color w:val="auto"/>
-        <w:sz w:val="24"/>
-        <w:u w:val="none"/>
-      </w:rPr>
-    </w:lvl>
-    <w:lvl w:ilvl="3">
-      <w:numFmt w:val="bullet"/>
-      <w:lvlText w:val="·"/>
-      <w:lvlJc w:val="left"/>
-      <w:pPr>
-        <w:ind w:left="2520" w:hanging="360"/>
-      </w:pPr>
-      <w:rPr>
-        <w:rFonts w:ascii="Symbol" w:eastAsia="Symbol" w:hAnsi="Symbol" w:cs="Symbol"/>
-        <w:b w:val="0"/>
-        <w:i w:val="0"/>
-        <w:strike w:val="0"/>
-        <w:color w:val="auto"/>
-        <w:sz w:val="24"/>
-        <w:u w:val="none"/>
-      </w:rPr>
-    </w:lvl>
-    <w:lvl w:ilvl="4">
-      <w:numFmt w:val="bullet"/>
-      <w:lvlText w:val="o"/>
-      <w:lvlJc w:val="left"/>
-      <w:pPr>
-        <w:ind w:left="3240" w:hanging="360"/>
-      </w:pPr>
-      <w:rPr>
-        <w:rFonts w:ascii="Courier New" w:eastAsia="Courier New" w:hAnsi="Courier New" w:cs="Courier New"/>
-        <w:b w:val="0"/>
-        <w:i w:val="0"/>
-        <w:strike w:val="0"/>
-        <w:color w:val="auto"/>
-        <w:sz w:val="24"/>
-        <w:u w:val="none"/>
-      </w:rPr>
-    </w:lvl>
-    <w:lvl w:ilvl="5">
-      <w:numFmt w:val="bullet"/>
-      <w:lvlText w:val="§"/>
-      <w:lvlJc w:val="left"/>
-      <w:pPr>
-        <w:ind w:left="3960" w:hanging="360"/>
-      </w:pPr>
-      <w:rPr>
-        <w:rFonts w:ascii="Wingdings" w:eastAsia="Wingdings" w:hAnsi="Wingdings" w:cs="Wingdings"/>
-        <w:b w:val="0"/>
-        <w:i w:val="0"/>
-        <w:strike w:val="0"/>
-        <w:color w:val="auto"/>
-        <w:sz w:val="24"/>
-        <w:u w:val="none"/>
-      </w:rPr>
-    </w:lvl>
-    <w:lvl w:ilvl="6">
-      <w:numFmt w:val="bullet"/>
-      <w:lvlText w:val="·"/>
-      <w:lvlJc w:val="left"/>
-      <w:pPr>
-        <w:ind w:left="4680" w:hanging="360"/>
-      </w:pPr>
-      <w:rPr>
-        <w:rFonts w:ascii="Symbol" w:eastAsia="Symbol" w:hAnsi="Symbol" w:cs="Symbol"/>
-        <w:b w:val="0"/>
-        <w:i w:val="0"/>
-        <w:strike w:val="0"/>
-        <w:color w:val="auto"/>
-        <w:sz w:val="24"/>
-        <w:u w:val="none"/>
-      </w:rPr>
-    </w:lvl>
-    <w:lvl w:ilvl="7">
-      <w:numFmt w:val="bullet"/>
-      <w:lvlText w:val="o"/>
-      <w:lvlJc w:val="left"/>
-      <w:pPr>
-        <w:ind w:left="5400" w:hanging="360"/>
-      </w:pPr>
-      <w:rPr>
-        <w:rFonts w:ascii="Courier New" w:eastAsia="Courier New" w:hAnsi="Courier New" w:cs="Courier New"/>
-        <w:b w:val="0"/>
-        <w:i w:val="0"/>
-        <w:strike w:val="0"/>
-        <w:color w:val="auto"/>
-        <w:sz w:val="24"/>
-        <w:u w:val="none"/>
-      </w:rPr>
-    </w:lvl>
-    <w:lvl w:ilvl="8">
-      <w:numFmt w:val="bullet"/>
-      <w:lvlText w:val="§"/>
-      <w:lvlJc w:val="left"/>
-      <w:pPr>
-        <w:ind w:left="6120" w:hanging="360"/>
-      </w:pPr>
-      <w:rPr>
-        <w:rFonts w:ascii="Wingdings" w:eastAsia="Wingdings" w:hAnsi="Wingdings" w:cs="Wingdings"/>
-        <w:b w:val="0"/>
-        <w:i w:val="0"/>
-        <w:strike w:val="0"/>
-        <w:color w:val="auto"/>
-        <w:sz w:val="24"/>
-        <w:u w:val="none"/>
-      </w:rPr>
-    </w:lvl>
-  </w:abstractNum>
-  <w:num w:numId="1" w16cid:durableId="1003319106">
+  <w:num w:numId="1" w16cid:durableId="822356232">
     <w:abstractNumId w:val="1"/>
   </w:num>
-  <w:num w:numId="2" w16cid:durableId="1669016869">
-    <w:abstractNumId w:val="0"/>
+  <w:num w:numId="2" w16cid:durableId="421266224">
+    <w:abstractNumId w:val="3"/>
   </w:num>
-  <w:num w:numId="3" w16cid:durableId="618413698">
+  <w:num w:numId="3" w16cid:durableId="1835489392">
+    <w:abstractNumId w:val="4"/>
+  </w:num>
+  <w:num w:numId="4" w16cid:durableId="140008237">
+    <w:abstractNumId w:val="5"/>
+  </w:num>
+  <w:num w:numId="5" w16cid:durableId="755705808">
     <w:abstractNumId w:val="2"/>
   </w:num>
-  <w:num w:numId="4" w16cid:durableId="1425682431">
-    <w:abstractNumId w:val="5"/>
-  </w:num>
-  <w:num w:numId="5" w16cid:durableId="908419204">
-    <w:abstractNumId w:val="3"/>
-  </w:num>
-  <w:num w:numId="6" w16cid:durableId="1412434508">
-    <w:abstractNumId w:val="4"/>
+  <w:num w:numId="6" w16cid:durableId="1831363462">
+    <w:abstractNumId w:val="0"/>
   </w:num>
 </w:numbering>
 </file>
